--- a/doc/manual/communication.docx
+++ b/doc/manual/communication.docx
@@ -1,6 +1,6 @@
 
 <file path=word/document.xml><?xml version="1.0" encoding="utf-8"?>
-<w:document xmlns:wpc="http://schemas.microsoft.com/office/word/2010/wordprocessingCanvas" xmlns:mc="http://schemas.openxmlformats.org/markup-compatibility/2006" xmlns:o="urn:schemas-microsoft-com:office:office" xmlns:r="http://schemas.openxmlformats.org/officeDocument/2006/relationships" xmlns:m="http://schemas.openxmlformats.org/officeDocument/2006/math" xmlns:v="urn:schemas-microsoft-com:vml" xmlns:wp14="http://schemas.microsoft.com/office/word/2010/wordprocessingDrawing" xmlns:wp="http://schemas.openxmlformats.org/drawingml/2006/wordprocessingDrawing" xmlns:w10="urn:schemas-microsoft-com:office:word" xmlns:w="http://schemas.openxmlformats.org/wordprocessingml/2006/main" xmlns:w14="http://schemas.microsoft.com/office/word/2010/wordml" xmlns:wpg="http://schemas.microsoft.com/office/word/2010/wordprocessingGroup" xmlns:wpi="http://schemas.microsoft.com/office/word/2010/wordprocessingInk" xmlns:wne="http://schemas.microsoft.com/office/word/2006/wordml" xmlns:wps="http://schemas.microsoft.com/office/word/2010/wordprocessingShape" mc:Ignorable="w14 wp14">
+<w:document xmlns:wpc="http://schemas.microsoft.com/office/word/2010/wordprocessingCanvas" xmlns:mc="http://schemas.openxmlformats.org/markup-compatibility/2006" xmlns:o="urn:schemas-microsoft-com:office:office" xmlns:r="http://schemas.openxmlformats.org/officeDocument/2006/relationships" xmlns:m="http://schemas.openxmlformats.org/officeDocument/2006/math" xmlns:v="urn:schemas-microsoft-com:vml" xmlns:wp14="http://schemas.microsoft.com/office/word/2010/wordprocessingDrawing" xmlns:wp="http://schemas.openxmlformats.org/drawingml/2006/wordprocessingDrawing" xmlns:w10="urn:schemas-microsoft-com:office:word" xmlns:w="http://schemas.openxmlformats.org/wordprocessingml/2006/main" xmlns:w14="http://schemas.microsoft.com/office/word/2010/wordml" xmlns:w15="http://schemas.microsoft.com/office/word/2012/wordml" xmlns:wpg="http://schemas.microsoft.com/office/word/2010/wordprocessingGroup" xmlns:wpi="http://schemas.microsoft.com/office/word/2010/wordprocessingInk" xmlns:wne="http://schemas.microsoft.com/office/word/2006/wordml" xmlns:wps="http://schemas.microsoft.com/office/word/2010/wordprocessingShape" mc:Ignorable="w14 w15 wp14">
   <w:body>
     <w:p>
       <w:pPr>
@@ -20,8 +20,10 @@
           <w:sz w:val="72"/>
           <w:szCs w:val="72"/>
         </w:rPr>
-        <w:t>通讯机制</w:t>
-      </w:r>
+        <w:t>跨界</w:t>
+      </w:r>
+      <w:bookmarkStart w:id="0" w:name="_GoBack"/>
+      <w:bookmarkEnd w:id="0"/>
       <w:r>
         <w:rPr>
           <w:rFonts w:ascii="微软雅黑" w:eastAsia="微软雅黑" w:hAnsi="微软雅黑" w:cs="Arial" w:hint="eastAsia"/>
@@ -29,7 +31,7 @@
           <w:sz w:val="72"/>
           <w:szCs w:val="72"/>
         </w:rPr>
-        <w:t>使用手册</w:t>
+        <w:t>通讯机制</w:t>
       </w:r>
     </w:p>
     <w:p>
@@ -61,7 +63,21 @@
         <w:rPr>
           <w:rFonts w:ascii="微软雅黑" w:eastAsia="微软雅黑" w:hAnsi="微软雅黑" w:hint="eastAsia"/>
         </w:rPr>
-        <w:t>随着富媒体应用的不断发展成熟，AJAX的应用得到越来越多的普及</w:t>
+        <w:t>随着</w:t>
+      </w:r>
+      <w:proofErr w:type="gramStart"/>
+      <w:r>
+        <w:rPr>
+          <w:rFonts w:ascii="微软雅黑" w:eastAsia="微软雅黑" w:hAnsi="微软雅黑" w:hint="eastAsia"/>
+        </w:rPr>
+        <w:t>富媒体</w:t>
+      </w:r>
+      <w:proofErr w:type="gramEnd"/>
+      <w:r>
+        <w:rPr>
+          <w:rFonts w:ascii="微软雅黑" w:eastAsia="微软雅黑" w:hAnsi="微软雅黑" w:hint="eastAsia"/>
+        </w:rPr>
+        <w:t>应用的不断发展成熟，AJAX的应用得到越来越多的普及</w:t>
       </w:r>
       <w:r>
         <w:rPr>
@@ -195,22 +211,36 @@
         </w:rPr>
         <w:t>本部分内容对应的W3C的规范见</w:t>
       </w:r>
-      <w:hyperlink r:id="rId9" w:history="1">
-        <w:r>
-          <w:rPr>
-            <w:rStyle w:val="a6"/>
-            <w:rFonts w:ascii="微软雅黑" w:eastAsia="微软雅黑" w:hAnsi="微软雅黑"/>
-          </w:rPr>
-          <w:t>http://www.w3.org/TR/webmessaging/</w:t>
-        </w:r>
-      </w:hyperlink>
+      <w:r>
+        <w:fldChar w:fldCharType="begin"/>
+      </w:r>
+      <w:r>
+        <w:instrText xml:space="preserve"> HYPERLINK "http://www.w3.org/TR/webmessaging/" </w:instrText>
+      </w:r>
+      <w:r>
+        <w:fldChar w:fldCharType="separate"/>
+      </w:r>
+      <w:r>
+        <w:rPr>
+          <w:rStyle w:val="a6"/>
+          <w:rFonts w:ascii="微软雅黑" w:eastAsia="微软雅黑" w:hAnsi="微软雅黑"/>
+        </w:rPr>
+        <w:t>http://www.w3.org/TR/webmessaging/</w:t>
+      </w:r>
+      <w:r>
+        <w:rPr>
+          <w:rStyle w:val="a6"/>
+          <w:rFonts w:ascii="微软雅黑" w:eastAsia="微软雅黑" w:hAnsi="微软雅黑"/>
+        </w:rPr>
+        <w:fldChar w:fldCharType="end"/>
+      </w:r>
       <w:r>
         <w:rPr>
           <w:rFonts w:ascii="微软雅黑" w:eastAsia="微软雅黑" w:hAnsi="微软雅黑" w:hint="eastAsia"/>
         </w:rPr>
         <w:t>，关于这部分规范的详细介绍可参阅专题分享《</w:t>
       </w:r>
-      <w:hyperlink r:id="rId10" w:history="1">
+      <w:hyperlink r:id="rId8" w:history="1">
         <w:r>
           <w:rPr>
             <w:rStyle w:val="a6"/>
@@ -287,7 +317,21 @@
         <w:rPr>
           <w:rFonts w:ascii="微软雅黑" w:eastAsia="微软雅黑" w:hAnsi="微软雅黑" w:hint="eastAsia"/>
         </w:rPr>
-        <w:t>当前窗体的onmessage事件来接收来自其他窗体的消息</w:t>
+        <w:t>当前窗体的</w:t>
+      </w:r>
+      <w:proofErr w:type="spellStart"/>
+      <w:r>
+        <w:rPr>
+          <w:rFonts w:ascii="微软雅黑" w:eastAsia="微软雅黑" w:hAnsi="微软雅黑" w:hint="eastAsia"/>
+        </w:rPr>
+        <w:t>onmessage</w:t>
+      </w:r>
+      <w:proofErr w:type="spellEnd"/>
+      <w:r>
+        <w:rPr>
+          <w:rFonts w:ascii="微软雅黑" w:eastAsia="微软雅黑" w:hAnsi="微软雅黑" w:hint="eastAsia"/>
+        </w:rPr>
+        <w:t>事件来接收来自其他窗体的消息</w:t>
       </w:r>
     </w:p>
     <w:p>
@@ -352,10 +396,10 @@
             <v:path o:extrusionok="f" gradientshapeok="t" o:connecttype="rect"/>
             <o:lock v:ext="edit" aspectratio="t"/>
           </v:shapetype>
-          <v:shape id="_x0000_i1025" type="#_x0000_t75" style="width:415.5pt;height:273pt" o:ole="">
-            <v:imagedata r:id="rId11" o:title=""/>
+          <v:shape id="_x0000_i1025" type="#_x0000_t75" style="width:415.65pt;height:273.05pt" o:ole="">
+            <v:imagedata r:id="rId9" o:title=""/>
           </v:shape>
-          <o:OLEObject Type="Embed" ProgID="Visio.Drawing.11" ShapeID="_x0000_i1025" DrawAspect="Content" ObjectID="_1407834485" r:id="rId12"/>
+          <o:OLEObject Type="Embed" ProgID="Visio.Drawing.11" ShapeID="_x0000_i1025" DrawAspect="Content" ObjectID="_1465302441" r:id="rId10"/>
         </w:object>
       </w:r>
     </w:p>
@@ -460,7 +504,21 @@
         <w:rPr>
           <w:rFonts w:ascii="微软雅黑" w:eastAsia="微软雅黑" w:hAnsi="微软雅黑" w:hint="eastAsia"/>
         </w:rPr>
-        <w:t>在NEJ中我们主要封装的是直接父子关系的窗体之间的消息交互，其他关系的窗体均可通过此方式</w:t>
+        <w:t>在NEJ中我们主要封装的是直接父子关系的窗体之间的消息交互，其他关系的</w:t>
+      </w:r>
+      <w:proofErr w:type="gramStart"/>
+      <w:r>
+        <w:rPr>
+          <w:rFonts w:ascii="微软雅黑" w:eastAsia="微软雅黑" w:hAnsi="微软雅黑" w:hint="eastAsia"/>
+        </w:rPr>
+        <w:t>窗体均</w:t>
+      </w:r>
+      <w:proofErr w:type="gramEnd"/>
+      <w:r>
+        <w:rPr>
+          <w:rFonts w:ascii="微软雅黑" w:eastAsia="微软雅黑" w:hAnsi="微软雅黑" w:hint="eastAsia"/>
+        </w:rPr>
+        <w:t>可通过此方式</w:t>
       </w:r>
       <w:r>
         <w:rPr>
@@ -530,7 +588,35 @@
         <w:rPr>
           <w:rFonts w:ascii="微软雅黑" w:eastAsia="微软雅黑" w:hAnsi="微软雅黑" w:hint="eastAsia"/>
         </w:rPr>
-        <w:t>NEJ对这部分的封装主要在 {lib}util/ajax/message.js 中，项目使用时直接依赖该文件即可</w:t>
+        <w:t>NEJ对这部分的封装主要在 {lib}</w:t>
+      </w:r>
+      <w:proofErr w:type="spellStart"/>
+      <w:r>
+        <w:rPr>
+          <w:rFonts w:ascii="微软雅黑" w:eastAsia="微软雅黑" w:hAnsi="微软雅黑" w:hint="eastAsia"/>
+        </w:rPr>
+        <w:t>util</w:t>
+      </w:r>
+      <w:proofErr w:type="spellEnd"/>
+      <w:r>
+        <w:rPr>
+          <w:rFonts w:ascii="微软雅黑" w:eastAsia="微软雅黑" w:hAnsi="微软雅黑" w:hint="eastAsia"/>
+        </w:rPr>
+        <w:t>/</w:t>
+      </w:r>
+      <w:proofErr w:type="spellStart"/>
+      <w:r>
+        <w:rPr>
+          <w:rFonts w:ascii="微软雅黑" w:eastAsia="微软雅黑" w:hAnsi="微软雅黑" w:hint="eastAsia"/>
+        </w:rPr>
+        <w:t>ajax</w:t>
+      </w:r>
+      <w:proofErr w:type="spellEnd"/>
+      <w:r>
+        <w:rPr>
+          <w:rFonts w:ascii="微软雅黑" w:eastAsia="微软雅黑" w:hAnsi="微软雅黑" w:hint="eastAsia"/>
+        </w:rPr>
+        <w:t>/message.js 中，项目使用时直接依赖该文件即可</w:t>
       </w:r>
       <w:r>
         <w:rPr>
@@ -581,12 +667,14 @@
         </w:rPr>
         <w:t>发送消息主要通过规范定义的</w:t>
       </w:r>
+      <w:proofErr w:type="spellStart"/>
       <w:r>
         <w:rPr>
           <w:rFonts w:ascii="微软雅黑" w:eastAsia="微软雅黑" w:hAnsi="微软雅黑" w:hint="eastAsia"/>
         </w:rPr>
         <w:t>window.postMessage</w:t>
       </w:r>
+      <w:proofErr w:type="spellEnd"/>
       <w:r>
         <w:rPr>
           <w:rFonts w:ascii="微软雅黑" w:eastAsia="微软雅黑" w:hAnsi="微软雅黑" w:hint="eastAsia"/>
@@ -892,7 +980,21 @@
               <w:rPr>
                 <w:rFonts w:ascii="微软雅黑" w:eastAsia="微软雅黑" w:hAnsi="微软雅黑" w:cs="Arial" w:hint="eastAsia"/>
               </w:rPr>
-              <w:t>目标可接收消息的源信息，如果目标的源不是该参数指定的源则忽略此消息，如果所有源均可接收消息则可以传“*”，如果只允许同域的窗体接收消息则可以传“/”</w:t>
+              <w:t>目标可接收消息的源信息，如果目标的源不是该参数指定的源则忽略此消息，如果所</w:t>
+            </w:r>
+            <w:proofErr w:type="gramStart"/>
+            <w:r>
+              <w:rPr>
+                <w:rFonts w:ascii="微软雅黑" w:eastAsia="微软雅黑" w:hAnsi="微软雅黑" w:cs="Arial" w:hint="eastAsia"/>
+              </w:rPr>
+              <w:t>有源均</w:t>
+            </w:r>
+            <w:proofErr w:type="gramEnd"/>
+            <w:r>
+              <w:rPr>
+                <w:rFonts w:ascii="微软雅黑" w:eastAsia="微软雅黑" w:hAnsi="微软雅黑" w:cs="Arial" w:hint="eastAsia"/>
+              </w:rPr>
+              <w:t>可接收消息则可以传“*”，如果只允许同域的窗体接收消息则可以传“/”</w:t>
             </w:r>
           </w:p>
         </w:tc>
@@ -978,7 +1080,21 @@
               <w:rPr>
                 <w:rFonts w:ascii="微软雅黑" w:eastAsia="微软雅黑" w:hAnsi="微软雅黑" w:cs="Arial" w:hint="eastAsia"/>
               </w:rPr>
-              <w:t>消息通道对象，主要用来代理非直接父子关系的窗体之间的消息通讯</w:t>
+              <w:t>消息通道对象，主要用来</w:t>
+            </w:r>
+            <w:proofErr w:type="gramStart"/>
+            <w:r>
+              <w:rPr>
+                <w:rFonts w:ascii="微软雅黑" w:eastAsia="微软雅黑" w:hAnsi="微软雅黑" w:cs="Arial" w:hint="eastAsia"/>
+              </w:rPr>
+              <w:t>代理非</w:t>
+            </w:r>
+            <w:proofErr w:type="gramEnd"/>
+            <w:r>
+              <w:rPr>
+                <w:rFonts w:ascii="微软雅黑" w:eastAsia="微软雅黑" w:hAnsi="微软雅黑" w:cs="Arial" w:hint="eastAsia"/>
+              </w:rPr>
+              <w:t>直接父子关系的窗体之间的消息通讯</w:t>
             </w:r>
           </w:p>
         </w:tc>
@@ -1165,8 +1281,8 @@
           <w:rFonts w:ascii="微软雅黑" w:eastAsia="微软雅黑" w:hAnsi="微软雅黑"/>
         </w:rPr>
       </w:pPr>
-      <w:bookmarkStart w:id="0" w:name="_接收消息"/>
-      <w:bookmarkEnd w:id="0"/>
+      <w:bookmarkStart w:id="1" w:name="_接收消息"/>
+      <w:bookmarkEnd w:id="1"/>
       <w:r>
         <w:rPr>
           <w:rFonts w:ascii="微软雅黑" w:eastAsia="微软雅黑" w:hAnsi="微软雅黑" w:hint="eastAsia"/>
@@ -1185,7 +1301,35 @@
         <w:rPr>
           <w:rFonts w:ascii="微软雅黑" w:eastAsia="微软雅黑" w:hAnsi="微软雅黑" w:hint="eastAsia"/>
         </w:rPr>
-        <w:t>窗体通过监听window上的onmessage事件来接收其他窗体发过来的消息</w:t>
+        <w:t>窗体通过监听window上的</w:t>
+      </w:r>
+      <w:proofErr w:type="spellStart"/>
+      <w:r>
+        <w:rPr>
+          <w:rFonts w:ascii="微软雅黑" w:eastAsia="微软雅黑" w:hAnsi="微软雅黑" w:hint="eastAsia"/>
+        </w:rPr>
+        <w:t>onmessage</w:t>
+      </w:r>
+      <w:proofErr w:type="spellEnd"/>
+      <w:r>
+        <w:rPr>
+          <w:rFonts w:ascii="微软雅黑" w:eastAsia="微软雅黑" w:hAnsi="微软雅黑" w:hint="eastAsia"/>
+        </w:rPr>
+        <w:t>事件来接收其他</w:t>
+      </w:r>
+      <w:proofErr w:type="gramStart"/>
+      <w:r>
+        <w:rPr>
+          <w:rFonts w:ascii="微软雅黑" w:eastAsia="微软雅黑" w:hAnsi="微软雅黑" w:hint="eastAsia"/>
+        </w:rPr>
+        <w:t>窗体发</w:t>
+      </w:r>
+      <w:proofErr w:type="gramEnd"/>
+      <w:r>
+        <w:rPr>
+          <w:rFonts w:ascii="微软雅黑" w:eastAsia="微软雅黑" w:hAnsi="微软雅黑" w:hint="eastAsia"/>
+        </w:rPr>
+        <w:t>过来的消息</w:t>
       </w:r>
       <w:r>
         <w:rPr>
@@ -1203,117 +1347,117 @@
       </w:pPr>
       <w:r>
         <w:object w:dxaOrig="10856" w:dyaOrig="4053">
-          <v:shape id="_x0000_i1038" type="#_x0000_t75" style="width:415.5pt;height:155.25pt" o:ole="">
+          <v:shape id="_x0000_i1026" type="#_x0000_t75" style="width:415.15pt;height:155.2pt" o:ole="">
+            <v:imagedata r:id="rId11" o:title=""/>
+          </v:shape>
+          <o:OLEObject Type="Embed" ProgID="Visio.Drawing.11" ShapeID="_x0000_i1026" DrawAspect="Content" ObjectID="_1465302442" r:id="rId12"/>
+        </w:object>
+      </w:r>
+    </w:p>
+    <w:p>
+      <w:pPr>
+        <w:spacing w:line="0" w:lineRule="atLeast"/>
+        <w:rPr>
+          <w:rFonts w:ascii="微软雅黑" w:eastAsia="微软雅黑" w:hAnsi="微软雅黑"/>
+        </w:rPr>
+      </w:pPr>
+      <w:r>
+        <w:rPr>
+          <w:rFonts w:ascii="微软雅黑" w:eastAsia="微软雅黑" w:hAnsi="微软雅黑" w:hint="eastAsia"/>
+        </w:rPr>
+        <w:t>这里我们主要关注的是data、origin、source属性，实际应用中data和origin的使用会比较常见。</w:t>
+      </w:r>
+    </w:p>
+    <w:p>
+      <w:pPr>
+        <w:spacing w:line="0" w:lineRule="atLeast"/>
+        <w:rPr>
+          <w:rFonts w:ascii="微软雅黑" w:eastAsia="微软雅黑" w:hAnsi="微软雅黑"/>
+        </w:rPr>
+      </w:pPr>
+    </w:p>
+    <w:p>
+      <w:pPr>
+        <w:pStyle w:val="3"/>
+        <w:rPr>
+          <w:rFonts w:ascii="微软雅黑" w:eastAsia="微软雅黑" w:hAnsi="微软雅黑"/>
+        </w:rPr>
+      </w:pPr>
+      <w:r>
+        <w:rPr>
+          <w:rFonts w:ascii="微软雅黑" w:eastAsia="微软雅黑" w:hAnsi="微软雅黑" w:hint="eastAsia"/>
+        </w:rPr>
+        <w:lastRenderedPageBreak/>
+        <w:t>低版本浏览器</w:t>
+      </w:r>
+      <w:r>
+        <w:rPr>
+          <w:rFonts w:ascii="微软雅黑" w:eastAsia="微软雅黑" w:hAnsi="微软雅黑" w:hint="eastAsia"/>
+        </w:rPr>
+        <w:t>（IE）</w:t>
+      </w:r>
+    </w:p>
+    <w:p>
+      <w:pPr>
+        <w:spacing w:line="0" w:lineRule="atLeast"/>
+        <w:rPr>
+          <w:rFonts w:ascii="微软雅黑" w:eastAsia="微软雅黑" w:hAnsi="微软雅黑"/>
+        </w:rPr>
+      </w:pPr>
+      <w:r>
+        <w:rPr>
+          <w:rFonts w:ascii="微软雅黑" w:eastAsia="微软雅黑" w:hAnsi="微软雅黑" w:hint="eastAsia"/>
+        </w:rPr>
+        <w:t>这里的低版本浏览器主要针对Trident引擎的浏览器，如IE6-7版本，对于这类浏览器本身对Web Message规范的实现不完善，因此NEJ中采用window.name作为代理来实现消息的传递。</w:t>
+      </w:r>
+    </w:p>
+    <w:p>
+      <w:pPr>
+        <w:pStyle w:val="4"/>
+        <w:rPr>
+          <w:rFonts w:ascii="微软雅黑" w:eastAsia="微软雅黑" w:hAnsi="微软雅黑"/>
+        </w:rPr>
+      </w:pPr>
+      <w:r>
+        <w:rPr>
+          <w:rFonts w:ascii="微软雅黑" w:eastAsia="微软雅黑" w:hAnsi="微软雅黑" w:hint="eastAsia"/>
+        </w:rPr>
+        <w:t>原理</w:t>
+      </w:r>
+    </w:p>
+    <w:p>
+      <w:pPr>
+        <w:spacing w:line="0" w:lineRule="atLeast"/>
+        <w:rPr>
+          <w:rFonts w:ascii="微软雅黑" w:eastAsia="微软雅黑" w:hAnsi="微软雅黑"/>
+        </w:rPr>
+      </w:pPr>
+      <w:r>
+        <w:rPr>
+          <w:rFonts w:ascii="微软雅黑" w:eastAsia="微软雅黑" w:hAnsi="微软雅黑" w:hint="eastAsia"/>
+        </w:rPr>
+        <w:t>这里我们主要利用Trident引擎下跨域窗体可设置window.name的特性来实现消息的传递，具体</w:t>
+      </w:r>
+      <w:r>
+        <w:rPr>
+          <w:rFonts w:ascii="微软雅黑" w:eastAsia="微软雅黑" w:hAnsi="微软雅黑" w:hint="eastAsia"/>
+        </w:rPr>
+        <w:t>实现原理示意图如下所示</w:t>
+      </w:r>
+    </w:p>
+    <w:p>
+      <w:pPr>
+        <w:spacing w:line="0" w:lineRule="atLeast"/>
+        <w:rPr>
+          <w:rFonts w:ascii="微软雅黑" w:eastAsia="微软雅黑" w:hAnsi="微软雅黑"/>
+        </w:rPr>
+      </w:pPr>
+      <w:r>
+        <w:object w:dxaOrig="9155" w:dyaOrig="6024">
+          <v:shape id="_x0000_i1027" type="#_x0000_t75" style="width:415.65pt;height:273.05pt" o:ole="">
             <v:imagedata r:id="rId13" o:title=""/>
           </v:shape>
-          <o:OLEObject Type="Embed" ProgID="Visio.Drawing.11" ShapeID="_x0000_i1038" DrawAspect="Content" ObjectID="_1407834486" r:id="rId14"/>
-        </w:object>
-      </w:r>
-    </w:p>
-    <w:p>
-      <w:pPr>
-        <w:spacing w:line="0" w:lineRule="atLeast"/>
-        <w:rPr>
-          <w:rFonts w:ascii="微软雅黑" w:eastAsia="微软雅黑" w:hAnsi="微软雅黑"/>
-        </w:rPr>
-      </w:pPr>
-      <w:r>
-        <w:rPr>
-          <w:rFonts w:ascii="微软雅黑" w:eastAsia="微软雅黑" w:hAnsi="微软雅黑" w:hint="eastAsia"/>
-        </w:rPr>
-        <w:t>这里我们主要关注的是data、origin、source属性，实际应用中data和origin的使用会比较常见。</w:t>
-      </w:r>
-    </w:p>
-    <w:p>
-      <w:pPr>
-        <w:spacing w:line="0" w:lineRule="atLeast"/>
-        <w:rPr>
-          <w:rFonts w:ascii="微软雅黑" w:eastAsia="微软雅黑" w:hAnsi="微软雅黑"/>
-        </w:rPr>
-      </w:pPr>
-    </w:p>
-    <w:p>
-      <w:pPr>
-        <w:pStyle w:val="3"/>
-        <w:rPr>
-          <w:rFonts w:ascii="微软雅黑" w:eastAsia="微软雅黑" w:hAnsi="微软雅黑"/>
-        </w:rPr>
-      </w:pPr>
-      <w:r>
-        <w:rPr>
-          <w:rFonts w:ascii="微软雅黑" w:eastAsia="微软雅黑" w:hAnsi="微软雅黑" w:hint="eastAsia"/>
-        </w:rPr>
-        <w:lastRenderedPageBreak/>
-        <w:t>低版本浏览器</w:t>
-      </w:r>
-      <w:r>
-        <w:rPr>
-          <w:rFonts w:ascii="微软雅黑" w:eastAsia="微软雅黑" w:hAnsi="微软雅黑" w:hint="eastAsia"/>
-        </w:rPr>
-        <w:t>（IE）</w:t>
-      </w:r>
-    </w:p>
-    <w:p>
-      <w:pPr>
-        <w:spacing w:line="0" w:lineRule="atLeast"/>
-        <w:rPr>
-          <w:rFonts w:ascii="微软雅黑" w:eastAsia="微软雅黑" w:hAnsi="微软雅黑"/>
-        </w:rPr>
-      </w:pPr>
-      <w:r>
-        <w:rPr>
-          <w:rFonts w:ascii="微软雅黑" w:eastAsia="微软雅黑" w:hAnsi="微软雅黑" w:hint="eastAsia"/>
-        </w:rPr>
-        <w:t>这里的低版本浏览器主要针对Trident引擎的浏览器，如IE6-7版本，对于这类浏览器本身对Web Message规范的实现不完善，因此NEJ中采用window.name作为代理来实现消息的传递。</w:t>
-      </w:r>
-    </w:p>
-    <w:p>
-      <w:pPr>
-        <w:pStyle w:val="4"/>
-        <w:rPr>
-          <w:rFonts w:ascii="微软雅黑" w:eastAsia="微软雅黑" w:hAnsi="微软雅黑"/>
-        </w:rPr>
-      </w:pPr>
-      <w:r>
-        <w:rPr>
-          <w:rFonts w:ascii="微软雅黑" w:eastAsia="微软雅黑" w:hAnsi="微软雅黑" w:hint="eastAsia"/>
-        </w:rPr>
-        <w:t>原理</w:t>
-      </w:r>
-    </w:p>
-    <w:p>
-      <w:pPr>
-        <w:spacing w:line="0" w:lineRule="atLeast"/>
-        <w:rPr>
-          <w:rFonts w:ascii="微软雅黑" w:eastAsia="微软雅黑" w:hAnsi="微软雅黑"/>
-        </w:rPr>
-      </w:pPr>
-      <w:r>
-        <w:rPr>
-          <w:rFonts w:ascii="微软雅黑" w:eastAsia="微软雅黑" w:hAnsi="微软雅黑" w:hint="eastAsia"/>
-        </w:rPr>
-        <w:t>这里我们主要利用Trident引擎下跨域窗体可设置window.name的特性来实现消息的传递，具体</w:t>
-      </w:r>
-      <w:r>
-        <w:rPr>
-          <w:rFonts w:ascii="微软雅黑" w:eastAsia="微软雅黑" w:hAnsi="微软雅黑" w:hint="eastAsia"/>
-        </w:rPr>
-        <w:t>实现原理示意图如下所示</w:t>
-      </w:r>
-    </w:p>
-    <w:p>
-      <w:pPr>
-        <w:spacing w:line="0" w:lineRule="atLeast"/>
-        <w:rPr>
-          <w:rFonts w:ascii="微软雅黑" w:eastAsia="微软雅黑" w:hAnsi="微软雅黑"/>
-        </w:rPr>
-      </w:pPr>
-      <w:r>
-        <w:object w:dxaOrig="9155" w:dyaOrig="6024">
-          <v:shape id="_x0000_i1026" type="#_x0000_t75" style="width:415.5pt;height:273pt" o:ole="">
-            <v:imagedata r:id="rId15" o:title=""/>
-          </v:shape>
-          <o:OLEObject Type="Embed" ProgID="Visio.Drawing.11" ShapeID="_x0000_i1026" DrawAspect="Content" ObjectID="_1407834487" r:id="rId16"/>
+          <o:OLEObject Type="Embed" ProgID="Visio.Drawing.11" ShapeID="_x0000_i1027" DrawAspect="Content" ObjectID="_1465302443" r:id="rId14"/>
         </w:object>
       </w:r>
     </w:p>
@@ -1428,7 +1572,21 @@
         <w:rPr>
           <w:rFonts w:ascii="微软雅黑" w:eastAsia="微软雅黑" w:hAnsi="微软雅黑" w:hint="eastAsia"/>
         </w:rPr>
-        <w:t>Window2触发window上的onmessage事件通知上层应用收到消息</w:t>
+        <w:t>Window2触发window上的</w:t>
+      </w:r>
+      <w:proofErr w:type="spellStart"/>
+      <w:r>
+        <w:rPr>
+          <w:rFonts w:ascii="微软雅黑" w:eastAsia="微软雅黑" w:hAnsi="微软雅黑" w:hint="eastAsia"/>
+        </w:rPr>
+        <w:t>onmessage</w:t>
+      </w:r>
+      <w:proofErr w:type="spellEnd"/>
+      <w:r>
+        <w:rPr>
+          <w:rFonts w:ascii="微软雅黑" w:eastAsia="微软雅黑" w:hAnsi="微软雅黑" w:hint="eastAsia"/>
+        </w:rPr>
+        <w:t>事件通知上层应用收到消息</w:t>
       </w:r>
     </w:p>
     <w:p>
@@ -1525,7 +1683,21 @@
         <w:rPr>
           <w:rFonts w:ascii="微软雅黑" w:eastAsia="微软雅黑" w:hAnsi="微软雅黑" w:hint="eastAsia"/>
         </w:rPr>
-        <w:t>参数以键值对方式传入</w:t>
+        <w:t>参数以键</w:t>
+      </w:r>
+      <w:proofErr w:type="gramStart"/>
+      <w:r>
+        <w:rPr>
+          <w:rFonts w:ascii="微软雅黑" w:eastAsia="微软雅黑" w:hAnsi="微软雅黑" w:hint="eastAsia"/>
+        </w:rPr>
+        <w:t>值对方式</w:t>
+      </w:r>
+      <w:proofErr w:type="gramEnd"/>
+      <w:r>
+        <w:rPr>
+          <w:rFonts w:ascii="微软雅黑" w:eastAsia="微软雅黑" w:hAnsi="微软雅黑" w:hint="eastAsia"/>
+        </w:rPr>
+        <w:t>传入</w:t>
       </w:r>
       <w:r>
         <w:rPr>
@@ -1537,7 +1709,35 @@
         <w:rPr>
           <w:rFonts w:ascii="微软雅黑" w:eastAsia="微软雅黑" w:hAnsi="微软雅黑" w:hint="eastAsia"/>
         </w:rPr>
-        <w:t>，所有键值均做encodeURIComponent编码，键值对之间以 | 字符分隔，如 a=b|b=</w:t>
+        <w:t>，所有键值均做</w:t>
+      </w:r>
+      <w:proofErr w:type="spellStart"/>
+      <w:r>
+        <w:rPr>
+          <w:rFonts w:ascii="微软雅黑" w:eastAsia="微软雅黑" w:hAnsi="微软雅黑" w:hint="eastAsia"/>
+        </w:rPr>
+        <w:t>encodeURIComponent</w:t>
+      </w:r>
+      <w:proofErr w:type="spellEnd"/>
+      <w:r>
+        <w:rPr>
+          <w:rFonts w:ascii="微软雅黑" w:eastAsia="微软雅黑" w:hAnsi="微软雅黑" w:hint="eastAsia"/>
+        </w:rPr>
+        <w:t>编码，键值对之间以 | 字符分隔，如 a=</w:t>
+      </w:r>
+      <w:proofErr w:type="spellStart"/>
+      <w:r>
+        <w:rPr>
+          <w:rFonts w:ascii="微软雅黑" w:eastAsia="微软雅黑" w:hAnsi="微软雅黑" w:hint="eastAsia"/>
+        </w:rPr>
+        <w:t>b|b</w:t>
+      </w:r>
+      <w:proofErr w:type="spellEnd"/>
+      <w:r>
+        <w:rPr>
+          <w:rFonts w:ascii="微软雅黑" w:eastAsia="微软雅黑" w:hAnsi="微软雅黑" w:hint="eastAsia"/>
+        </w:rPr>
+        <w:t>=</w:t>
       </w:r>
       <w:r>
         <w:rPr>
@@ -1694,8 +1894,16 @@
               <w:rPr>
                 <w:rFonts w:ascii="微软雅黑" w:eastAsia="微软雅黑" w:hAnsi="微软雅黑" w:hint="eastAsia"/>
               </w:rPr>
-              <w:t>目标接收消息的源信息</w:t>
-            </w:r>
+              <w:t>目标接收消息的</w:t>
+            </w:r>
+            <w:proofErr w:type="gramStart"/>
+            <w:r>
+              <w:rPr>
+                <w:rFonts w:ascii="微软雅黑" w:eastAsia="微软雅黑" w:hAnsi="微软雅黑" w:hint="eastAsia"/>
+              </w:rPr>
+              <w:t>源信息</w:t>
+            </w:r>
+            <w:proofErr w:type="gramEnd"/>
           </w:p>
         </w:tc>
       </w:tr>
@@ -1869,8 +2077,8 @@
           <w:rFonts w:ascii="微软雅黑" w:eastAsia="微软雅黑" w:hAnsi="微软雅黑"/>
         </w:rPr>
       </w:pPr>
-      <w:bookmarkStart w:id="1" w:name="_问题"/>
-      <w:bookmarkEnd w:id="1"/>
+      <w:bookmarkStart w:id="2" w:name="_问题"/>
+      <w:bookmarkEnd w:id="2"/>
       <w:r>
         <w:rPr>
           <w:rFonts w:ascii="微软雅黑" w:eastAsia="微软雅黑" w:hAnsi="微软雅黑" w:hint="eastAsia"/>
@@ -1889,7 +2097,21 @@
         <w:rPr>
           <w:rFonts w:ascii="微软雅黑" w:eastAsia="微软雅黑" w:hAnsi="微软雅黑" w:hint="eastAsia"/>
         </w:rPr>
-        <w:t>由于浏览器的限制本解决方案会存在以下一些问题</w:t>
+        <w:t>由于浏览器的限制</w:t>
+      </w:r>
+      <w:proofErr w:type="gramStart"/>
+      <w:r>
+        <w:rPr>
+          <w:rFonts w:ascii="微软雅黑" w:eastAsia="微软雅黑" w:hAnsi="微软雅黑" w:hint="eastAsia"/>
+        </w:rPr>
+        <w:t>本解决</w:t>
+      </w:r>
+      <w:proofErr w:type="gramEnd"/>
+      <w:r>
+        <w:rPr>
+          <w:rFonts w:ascii="微软雅黑" w:eastAsia="微软雅黑" w:hAnsi="微软雅黑" w:hint="eastAsia"/>
+        </w:rPr>
+        <w:t>方案会存在以下一些问题</w:t>
       </w:r>
     </w:p>
     <w:p>
@@ -2057,14 +2279,56 @@
         <w:rPr>
           <w:rFonts w:ascii="微软雅黑" w:eastAsia="微软雅黑" w:hAnsi="微软雅黑" w:hint="eastAsia"/>
         </w:rPr>
-        <w:t>对于消息的通讯部分NEJ主要提供了一个nej.j._$postMessage接口用来发送消息，提供</w:t>
+        <w:t>对于消息的通讯部分NEJ主要提供了一个nej.j._$</w:t>
+      </w:r>
+      <w:proofErr w:type="spellStart"/>
+      <w:r>
+        <w:rPr>
+          <w:rFonts w:ascii="微软雅黑" w:eastAsia="微软雅黑" w:hAnsi="微软雅黑" w:hint="eastAsia"/>
+        </w:rPr>
+        <w:t>postMessage</w:t>
+      </w:r>
+      <w:proofErr w:type="spellEnd"/>
+      <w:r>
+        <w:rPr>
+          <w:rFonts w:ascii="微软雅黑" w:eastAsia="微软雅黑" w:hAnsi="微软雅黑" w:hint="eastAsia"/>
+        </w:rPr>
+        <w:t>接口用来发送消息，提供</w:t>
       </w:r>
       <w:r>
         <w:rPr>
           <w:rFonts w:ascii="微软雅黑" w:eastAsia="微软雅黑" w:hAnsi="微软雅黑" w:hint="eastAsia"/>
         </w:rPr>
         <w:lastRenderedPageBreak/>
-        <w:t>通过nej.e._$addEvent接口添加window上的onmessage事件监听接收到的消息。</w:t>
+        <w:t>通过nej.e._$</w:t>
+      </w:r>
+      <w:proofErr w:type="spellStart"/>
+      <w:r>
+        <w:rPr>
+          <w:rFonts w:ascii="微软雅黑" w:eastAsia="微软雅黑" w:hAnsi="微软雅黑" w:hint="eastAsia"/>
+        </w:rPr>
+        <w:t>addEvent</w:t>
+      </w:r>
+      <w:proofErr w:type="spellEnd"/>
+      <w:r>
+        <w:rPr>
+          <w:rFonts w:ascii="微软雅黑" w:eastAsia="微软雅黑" w:hAnsi="微软雅黑" w:hint="eastAsia"/>
+        </w:rPr>
+        <w:t>接口添加window上的</w:t>
+      </w:r>
+      <w:proofErr w:type="spellStart"/>
+      <w:r>
+        <w:rPr>
+          <w:rFonts w:ascii="微软雅黑" w:eastAsia="微软雅黑" w:hAnsi="微软雅黑" w:hint="eastAsia"/>
+        </w:rPr>
+        <w:t>onmessage</w:t>
+      </w:r>
+      <w:proofErr w:type="spellEnd"/>
+      <w:r>
+        <w:rPr>
+          <w:rFonts w:ascii="微软雅黑" w:eastAsia="微软雅黑" w:hAnsi="微软雅黑" w:hint="eastAsia"/>
+        </w:rPr>
+        <w:t>事件监听接收到的消息。</w:t>
       </w:r>
     </w:p>
     <w:p>
@@ -2078,7 +2342,35 @@
         <w:rPr>
           <w:rFonts w:ascii="微软雅黑" w:eastAsia="微软雅黑" w:hAnsi="微软雅黑" w:hint="eastAsia"/>
         </w:rPr>
-        <w:t>使用此接口前先依赖 {lib}util/ajax/message.js</w:t>
+        <w:t>使用此接口前先依赖 {lib}</w:t>
+      </w:r>
+      <w:proofErr w:type="spellStart"/>
+      <w:r>
+        <w:rPr>
+          <w:rFonts w:ascii="微软雅黑" w:eastAsia="微软雅黑" w:hAnsi="微软雅黑" w:hint="eastAsia"/>
+        </w:rPr>
+        <w:t>util</w:t>
+      </w:r>
+      <w:proofErr w:type="spellEnd"/>
+      <w:r>
+        <w:rPr>
+          <w:rFonts w:ascii="微软雅黑" w:eastAsia="微软雅黑" w:hAnsi="微软雅黑" w:hint="eastAsia"/>
+        </w:rPr>
+        <w:t>/</w:t>
+      </w:r>
+      <w:proofErr w:type="spellStart"/>
+      <w:r>
+        <w:rPr>
+          <w:rFonts w:ascii="微软雅黑" w:eastAsia="微软雅黑" w:hAnsi="微软雅黑" w:hint="eastAsia"/>
+        </w:rPr>
+        <w:t>ajax</w:t>
+      </w:r>
+      <w:proofErr w:type="spellEnd"/>
+      <w:r>
+        <w:rPr>
+          <w:rFonts w:ascii="微软雅黑" w:eastAsia="微软雅黑" w:hAnsi="微软雅黑" w:hint="eastAsia"/>
+        </w:rPr>
+        <w:t>/message.js</w:t>
       </w:r>
       <w:r>
         <w:rPr>
@@ -2098,8 +2390,16 @@
         <w:rPr>
           <w:rFonts w:ascii="微软雅黑" w:eastAsia="微软雅黑" w:hAnsi="微软雅黑" w:hint="eastAsia"/>
         </w:rPr>
-        <w:t>nej.j._$postMessage</w:t>
-      </w:r>
+        <w:t>nej.j._$</w:t>
+      </w:r>
+      <w:proofErr w:type="spellStart"/>
+      <w:r>
+        <w:rPr>
+          <w:rFonts w:ascii="微软雅黑" w:eastAsia="微软雅黑" w:hAnsi="微软雅黑" w:hint="eastAsia"/>
+        </w:rPr>
+        <w:t>postMessage</w:t>
+      </w:r>
+      <w:proofErr w:type="spellEnd"/>
     </w:p>
     <w:tbl>
       <w:tblPr>
@@ -2280,6 +2580,7 @@
                 <w:szCs w:val="24"/>
               </w:rPr>
             </w:pPr>
+            <w:proofErr w:type="spellStart"/>
             <w:r>
               <w:rPr>
                 <w:rFonts w:ascii="微软雅黑" w:eastAsia="微软雅黑" w:hAnsi="微软雅黑" w:cs="Arial"/>
@@ -2288,6 +2589,7 @@
               </w:rPr>
               <w:t>String|Window</w:t>
             </w:r>
+            <w:proofErr w:type="spellEnd"/>
           </w:p>
         </w:tc>
         <w:tc>
@@ -2709,12 +3011,14 @@
           <w:rFonts w:ascii="微软雅黑" w:eastAsia="微软雅黑" w:hAnsi="微软雅黑"/>
         </w:rPr>
       </w:pPr>
+      <w:proofErr w:type="spellStart"/>
       <w:r>
         <w:rPr>
           <w:rFonts w:ascii="微软雅黑" w:eastAsia="微软雅黑" w:hAnsi="微软雅黑" w:hint="eastAsia"/>
         </w:rPr>
         <w:t>window.onmessage</w:t>
       </w:r>
+      <w:proofErr w:type="spellEnd"/>
     </w:p>
     <w:p>
       <w:pPr>
@@ -2723,21 +3027,91 @@
           <w:rFonts w:ascii="微软雅黑" w:eastAsia="微软雅黑" w:hAnsi="微软雅黑"/>
         </w:rPr>
       </w:pPr>
-      <w:r>
-        <w:rPr>
-          <w:rFonts w:ascii="微软雅黑" w:eastAsia="微软雅黑" w:hAnsi="微软雅黑" w:hint="eastAsia"/>
-        </w:rPr>
-        <w:t>注这里的onmessage事件必须通过nej.v._$addEvent接口添加，接收到的消息格式遵循W3C中对于Web Message的规范，见</w:t>
-      </w:r>
-      <w:hyperlink w:anchor="_接收消息" w:history="1">
-        <w:r>
-          <w:rPr>
-            <w:rStyle w:val="a6"/>
-            <w:rFonts w:ascii="微软雅黑" w:eastAsia="微软雅黑" w:hAnsi="微软雅黑" w:hint="eastAsia"/>
-          </w:rPr>
-          <w:t>高版本浏览器接收消息</w:t>
-        </w:r>
-      </w:hyperlink>
+      <w:proofErr w:type="gramStart"/>
+      <w:r>
+        <w:rPr>
+          <w:rFonts w:ascii="微软雅黑" w:eastAsia="微软雅黑" w:hAnsi="微软雅黑" w:hint="eastAsia"/>
+        </w:rPr>
+        <w:t>注这里</w:t>
+      </w:r>
+      <w:proofErr w:type="gramEnd"/>
+      <w:r>
+        <w:rPr>
+          <w:rFonts w:ascii="微软雅黑" w:eastAsia="微软雅黑" w:hAnsi="微软雅黑" w:hint="eastAsia"/>
+        </w:rPr>
+        <w:t>的</w:t>
+      </w:r>
+      <w:proofErr w:type="spellStart"/>
+      <w:r>
+        <w:rPr>
+          <w:rFonts w:ascii="微软雅黑" w:eastAsia="微软雅黑" w:hAnsi="微软雅黑" w:hint="eastAsia"/>
+        </w:rPr>
+        <w:t>onmessage</w:t>
+      </w:r>
+      <w:proofErr w:type="spellEnd"/>
+      <w:r>
+        <w:rPr>
+          <w:rFonts w:ascii="微软雅黑" w:eastAsia="微软雅黑" w:hAnsi="微软雅黑" w:hint="eastAsia"/>
+        </w:rPr>
+        <w:t>事件必须通过nej.</w:t>
+      </w:r>
+      <w:proofErr w:type="gramStart"/>
+      <w:r>
+        <w:rPr>
+          <w:rFonts w:ascii="微软雅黑" w:eastAsia="微软雅黑" w:hAnsi="微软雅黑" w:hint="eastAsia"/>
+        </w:rPr>
+        <w:t>v</w:t>
+      </w:r>
+      <w:proofErr w:type="gramEnd"/>
+      <w:r>
+        <w:rPr>
+          <w:rFonts w:ascii="微软雅黑" w:eastAsia="微软雅黑" w:hAnsi="微软雅黑" w:hint="eastAsia"/>
+        </w:rPr>
+        <w:t>._$</w:t>
+      </w:r>
+      <w:proofErr w:type="spellStart"/>
+      <w:r>
+        <w:rPr>
+          <w:rFonts w:ascii="微软雅黑" w:eastAsia="微软雅黑" w:hAnsi="微软雅黑" w:hint="eastAsia"/>
+        </w:rPr>
+        <w:t>addEvent</w:t>
+      </w:r>
+      <w:proofErr w:type="spellEnd"/>
+      <w:r>
+        <w:rPr>
+          <w:rFonts w:ascii="微软雅黑" w:eastAsia="微软雅黑" w:hAnsi="微软雅黑" w:hint="eastAsia"/>
+        </w:rPr>
+        <w:t>接口添加，接收到的消息格式遵循W3C中对于Web Message的规范，见</w:t>
+      </w:r>
+      <w:r>
+        <w:fldChar w:fldCharType="begin"/>
+      </w:r>
+      <w:r>
+        <w:instrText xml:space="preserve"> HYPERLINK \l "_</w:instrText>
+      </w:r>
+      <w:r>
+        <w:instrText>接收消息</w:instrText>
+      </w:r>
+      <w:r>
+        <w:instrText xml:space="preserve">" </w:instrText>
+      </w:r>
+      <w:r>
+        <w:fldChar w:fldCharType="separate"/>
+      </w:r>
+      <w:r>
+        <w:rPr>
+          <w:rStyle w:val="a6"/>
+          <w:rFonts w:ascii="微软雅黑" w:eastAsia="微软雅黑" w:hAnsi="微软雅黑" w:hint="eastAsia"/>
+        </w:rPr>
+        <w:t>高版本浏览器接收消息</w:t>
+      </w:r>
+      <w:r>
+        <w:rPr>
+          <w:rStyle w:val="a6"/>
+          <w:rFonts w:ascii="微软雅黑" w:eastAsia="微软雅黑" w:hAnsi="微软雅黑"/>
+        </w:rPr>
+        <w:fldChar w:fldCharType="end"/>
+      </w:r>
       <w:r>
         <w:rPr>
           <w:rFonts w:ascii="微软雅黑" w:eastAsia="微软雅黑" w:hAnsi="微软雅黑" w:hint="eastAsia"/>
@@ -2814,10 +3188,58 @@
       </w:pPr>
       <w:r>
         <w:object w:dxaOrig="10856" w:dyaOrig="1218">
-          <v:shape id="_x0000_i1027" type="#_x0000_t75" style="width:415.5pt;height:46.5pt" o:ole="">
+          <v:shape id="_x0000_i1028" type="#_x0000_t75" style="width:415.15pt;height:46.75pt" o:ole="">
+            <v:imagedata r:id="rId15" o:title=""/>
+          </v:shape>
+          <o:OLEObject Type="Embed" ProgID="Visio.Drawing.11" ShapeID="_x0000_i1028" DrawAspect="Content" ObjectID="_1465302444" r:id="rId16"/>
+        </w:object>
+      </w:r>
+    </w:p>
+    <w:p>
+      <w:pPr>
+        <w:spacing w:line="0" w:lineRule="atLeast"/>
+        <w:rPr>
+          <w:rFonts w:ascii="微软雅黑" w:eastAsia="微软雅黑" w:hAnsi="微软雅黑"/>
+        </w:rPr>
+      </w:pPr>
+      <w:r>
+        <w:rPr>
+          <w:rFonts w:ascii="微软雅黑" w:eastAsia="微软雅黑" w:hAnsi="微软雅黑" w:hint="eastAsia"/>
+        </w:rPr>
+        <w:t>http://c.d.com</w:t>
+      </w:r>
+      <w:r>
+        <w:rPr>
+          <w:rFonts w:ascii="微软雅黑" w:eastAsia="微软雅黑" w:hAnsi="微软雅黑" w:hint="eastAsia"/>
+        </w:rPr>
+        <w:t>和</w:t>
+      </w:r>
+      <w:r>
+        <w:rPr>
+          <w:rFonts w:ascii="微软雅黑" w:eastAsia="微软雅黑" w:hAnsi="微软雅黑" w:hint="eastAsia"/>
+        </w:rPr>
+        <w:t>http://a.b.com</w:t>
+      </w:r>
+      <w:r>
+        <w:rPr>
+          <w:rFonts w:ascii="微软雅黑" w:eastAsia="微软雅黑" w:hAnsi="微软雅黑" w:hint="eastAsia"/>
+        </w:rPr>
+        <w:t>都可以通过以下方式添加事件监听接收的消息</w:t>
+      </w:r>
+    </w:p>
+    <w:p>
+      <w:pPr>
+        <w:spacing w:line="0" w:lineRule="atLeast"/>
+        <w:rPr>
+          <w:rFonts w:ascii="微软雅黑" w:eastAsia="微软雅黑" w:hAnsi="微软雅黑"/>
+        </w:rPr>
+      </w:pPr>
+      <w:r>
+        <w:object w:dxaOrig="5470" w:dyaOrig="2635">
+          <v:shape id="_x0000_i1029" type="#_x0000_t75" style="width:273.95pt;height:131.85pt" o:ole="">
             <v:imagedata r:id="rId17" o:title=""/>
           </v:shape>
-          <o:OLEObject Type="Embed" ProgID="Visio.Drawing.11" ShapeID="_x0000_i1027" DrawAspect="Content" ObjectID="_1407834488" r:id="rId18"/>
+          <o:OLEObject Type="Embed" ProgID="Visio.Drawing.11" ShapeID="_x0000_i1029" DrawAspect="Content" ObjectID="_1465302445" r:id="rId18"/>
         </w:object>
       </w:r>
     </w:p>
@@ -2832,40 +3254,31 @@
         <w:rPr>
           <w:rFonts w:ascii="微软雅黑" w:eastAsia="微软雅黑" w:hAnsi="微软雅黑" w:hint="eastAsia"/>
         </w:rPr>
+        <w:t>假设</w:t>
+      </w:r>
+      <w:r>
+        <w:rPr>
+          <w:rFonts w:ascii="微软雅黑" w:eastAsia="微软雅黑" w:hAnsi="微软雅黑" w:hint="eastAsia"/>
+        </w:rPr>
         <w:t>http://c.d.com</w:t>
       </w:r>
       <w:r>
         <w:rPr>
           <w:rFonts w:ascii="微软雅黑" w:eastAsia="微软雅黑" w:hAnsi="微软雅黑" w:hint="eastAsia"/>
         </w:rPr>
-        <w:t>和</w:t>
-      </w:r>
-      <w:r>
-        <w:rPr>
-          <w:rFonts w:ascii="微软雅黑" w:eastAsia="微软雅黑" w:hAnsi="微软雅黑" w:hint="eastAsia"/>
-        </w:rPr>
-        <w:t>http://a.b.com</w:t>
-      </w:r>
-      <w:r>
-        <w:rPr>
-          <w:rFonts w:ascii="微软雅黑" w:eastAsia="微软雅黑" w:hAnsi="微软雅黑" w:hint="eastAsia"/>
-        </w:rPr>
-        <w:t>都可以通过以下方式添加事件监听接收的消息</w:t>
+        <w:t>页面通过以下方式发送了一个消息</w:t>
       </w:r>
     </w:p>
     <w:p>
       <w:pPr>
         <w:spacing w:line="0" w:lineRule="atLeast"/>
-        <w:rPr>
-          <w:rFonts w:ascii="微软雅黑" w:eastAsia="微软雅黑" w:hAnsi="微软雅黑"/>
-        </w:rPr>
-      </w:pPr>
-      <w:r>
-        <w:object w:dxaOrig="5470" w:dyaOrig="2635">
-          <v:shape id="_x0000_i1028" type="#_x0000_t75" style="width:273.75pt;height:132pt" o:ole="">
+      </w:pPr>
+      <w:r>
+        <w:object w:dxaOrig="5470" w:dyaOrig="2069">
+          <v:shape id="_x0000_i1030" type="#_x0000_t75" style="width:273.95pt;height:103.3pt" o:ole="">
             <v:imagedata r:id="rId19" o:title=""/>
           </v:shape>
-          <o:OLEObject Type="Embed" ProgID="Visio.Drawing.11" ShapeID="_x0000_i1028" DrawAspect="Content" ObjectID="_1407834489" r:id="rId20"/>
+          <o:OLEObject Type="Embed" ProgID="Visio.Drawing.11" ShapeID="_x0000_i1030" DrawAspect="Content" ObjectID="_1465302446" r:id="rId20"/>
         </w:object>
       </w:r>
     </w:p>
@@ -2880,31 +3293,124 @@
         <w:rPr>
           <w:rFonts w:ascii="微软雅黑" w:eastAsia="微软雅黑" w:hAnsi="微软雅黑" w:hint="eastAsia"/>
         </w:rPr>
-        <w:t>假设</w:t>
-      </w:r>
-      <w:r>
-        <w:rPr>
-          <w:rFonts w:ascii="微软雅黑" w:eastAsia="微软雅黑" w:hAnsi="微软雅黑" w:hint="eastAsia"/>
-        </w:rPr>
-        <w:t>http://c.d.com</w:t>
-      </w:r>
-      <w:r>
-        <w:rPr>
-          <w:rFonts w:ascii="微软雅黑" w:eastAsia="微软雅黑" w:hAnsi="微软雅黑" w:hint="eastAsia"/>
-        </w:rPr>
-        <w:t>页面通过以下方式发送了一个消息</w:t>
+        <w:t>以上代码虽然接收消息的目标窗体是</w:t>
+      </w:r>
+      <w:proofErr w:type="spellStart"/>
+      <w:r>
+        <w:rPr>
+          <w:rFonts w:ascii="微软雅黑" w:eastAsia="微软雅黑" w:hAnsi="微软雅黑" w:hint="eastAsia"/>
+        </w:rPr>
+        <w:t>targetFrame</w:t>
+      </w:r>
+      <w:proofErr w:type="spellEnd"/>
+      <w:r>
+        <w:rPr>
+          <w:rFonts w:ascii="微软雅黑" w:eastAsia="微软雅黑" w:hAnsi="微软雅黑" w:hint="eastAsia"/>
+        </w:rPr>
+        <w:t>，但是</w:t>
+      </w:r>
+      <w:proofErr w:type="spellStart"/>
+      <w:r>
+        <w:rPr>
+          <w:rFonts w:ascii="微软雅黑" w:eastAsia="微软雅黑" w:hAnsi="微软雅黑" w:hint="eastAsia"/>
+        </w:rPr>
+        <w:t>targetFrame</w:t>
+      </w:r>
+      <w:proofErr w:type="spellEnd"/>
+      <w:r>
+        <w:rPr>
+          <w:rFonts w:ascii="微软雅黑" w:eastAsia="微软雅黑" w:hAnsi="微软雅黑" w:hint="eastAsia"/>
+        </w:rPr>
+        <w:t>的</w:t>
+      </w:r>
+      <w:proofErr w:type="gramStart"/>
+      <w:r>
+        <w:rPr>
+          <w:rFonts w:ascii="微软雅黑" w:eastAsia="微软雅黑" w:hAnsi="微软雅黑" w:hint="eastAsia"/>
+        </w:rPr>
+        <w:t>源信息</w:t>
+      </w:r>
+      <w:proofErr w:type="gramEnd"/>
+      <w:r>
+        <w:rPr>
+          <w:rFonts w:ascii="微软雅黑" w:eastAsia="微软雅黑" w:hAnsi="微软雅黑" w:hint="eastAsia"/>
+        </w:rPr>
+        <w:t>为</w:t>
+      </w:r>
+      <w:r>
+        <w:rPr>
+          <w:rFonts w:ascii="微软雅黑" w:eastAsia="微软雅黑" w:hAnsi="微软雅黑" w:hint="eastAsia"/>
+        </w:rPr>
+        <w:t>http://a.b.com</w:t>
+      </w:r>
+      <w:r>
+        <w:rPr>
+          <w:rFonts w:ascii="微软雅黑" w:eastAsia="微软雅黑" w:hAnsi="微软雅黑" w:hint="eastAsia"/>
+        </w:rPr>
+        <w:t>，而消息发送的目标源是http://e.f.com，所以在</w:t>
+      </w:r>
+      <w:r>
+        <w:rPr>
+          <w:rFonts w:ascii="微软雅黑" w:eastAsia="微软雅黑" w:hAnsi="微软雅黑" w:hint="eastAsia"/>
+        </w:rPr>
+        <w:t>http://a.b.com这个页面添加的</w:t>
+      </w:r>
+      <w:proofErr w:type="spellStart"/>
+      <w:r>
+        <w:rPr>
+          <w:rFonts w:ascii="微软雅黑" w:eastAsia="微软雅黑" w:hAnsi="微软雅黑" w:hint="eastAsia"/>
+        </w:rPr>
+        <w:t>onmessage</w:t>
+      </w:r>
+      <w:proofErr w:type="spellEnd"/>
+      <w:r>
+        <w:rPr>
+          <w:rFonts w:ascii="微软雅黑" w:eastAsia="微软雅黑" w:hAnsi="微软雅黑" w:hint="eastAsia"/>
+        </w:rPr>
+        <w:t>事件不会被触发。</w:t>
       </w:r>
     </w:p>
     <w:p>
       <w:pPr>
         <w:spacing w:line="0" w:lineRule="atLeast"/>
-      </w:pPr>
-      <w:r>
-        <w:object w:dxaOrig="5470" w:dyaOrig="2069">
-          <v:shape id="_x0000_i1029" type="#_x0000_t75" style="width:273.75pt;height:103.5pt" o:ole="">
+        <w:rPr>
+          <w:rFonts w:ascii="微软雅黑" w:eastAsia="微软雅黑" w:hAnsi="微软雅黑"/>
+        </w:rPr>
+      </w:pPr>
+      <w:r>
+        <w:rPr>
+          <w:rFonts w:ascii="微软雅黑" w:eastAsia="微软雅黑" w:hAnsi="微软雅黑" w:hint="eastAsia"/>
+        </w:rPr>
+        <w:t>如果实际应用中需要用以下方式用</w:t>
+      </w:r>
+      <w:proofErr w:type="spellStart"/>
+      <w:r>
+        <w:rPr>
+          <w:rFonts w:ascii="微软雅黑" w:eastAsia="微软雅黑" w:hAnsi="微软雅黑" w:hint="eastAsia"/>
+        </w:rPr>
+        <w:t>event.source</w:t>
+      </w:r>
+      <w:proofErr w:type="spellEnd"/>
+      <w:r>
+        <w:rPr>
+          <w:rFonts w:ascii="微软雅黑" w:eastAsia="微软雅黑" w:hAnsi="微软雅黑" w:hint="eastAsia"/>
+        </w:rPr>
+        <w:t>来反馈消息的话，请一定确保在Frame上设置了name属性</w:t>
+      </w:r>
+    </w:p>
+    <w:p>
+      <w:pPr>
+        <w:spacing w:line="0" w:lineRule="atLeast"/>
+        <w:rPr>
+          <w:rFonts w:ascii="微软雅黑" w:eastAsia="微软雅黑" w:hAnsi="微软雅黑"/>
+        </w:rPr>
+      </w:pPr>
+      <w:r>
+        <w:object w:dxaOrig="7738" w:dyaOrig="6037">
+          <v:shape id="_x0000_i1031" type="#_x0000_t75" style="width:387.1pt;height:301.55pt" o:ole="">
             <v:imagedata r:id="rId21" o:title=""/>
           </v:shape>
-          <o:OLEObject Type="Embed" ProgID="Visio.Drawing.11" ShapeID="_x0000_i1029" DrawAspect="Content" ObjectID="_1407834490" r:id="rId22"/>
+          <o:OLEObject Type="Embed" ProgID="Visio.Drawing.11" ShapeID="_x0000_i1031" DrawAspect="Content" ObjectID="_1465302447" r:id="rId22"/>
         </w:object>
       </w:r>
     </w:p>
@@ -2915,35 +3421,32 @@
           <w:rFonts w:ascii="微软雅黑" w:eastAsia="微软雅黑" w:hAnsi="微软雅黑"/>
         </w:rPr>
       </w:pPr>
-      <w:r>
-        <w:rPr>
-          <w:rFonts w:ascii="微软雅黑" w:eastAsia="微软雅黑" w:hAnsi="微软雅黑" w:hint="eastAsia"/>
-        </w:rPr>
-        <w:t>以上代码虽然接收消息的目标窗体是targetFrame，但是targetFrame的源信息为</w:t>
-      </w:r>
-      <w:r>
-        <w:rPr>
-          <w:rFonts w:ascii="微软雅黑" w:eastAsia="微软雅黑" w:hAnsi="微软雅黑" w:hint="eastAsia"/>
-        </w:rPr>
-        <w:t>http://a.b.com</w:t>
-      </w:r>
-      <w:r>
-        <w:rPr>
-          <w:rFonts w:ascii="微软雅黑" w:eastAsia="微软雅黑" w:hAnsi="微软雅黑" w:hint="eastAsia"/>
-        </w:rPr>
-        <w:t>，而消息发送的目标源是http://e.f.com，所以在</w:t>
-      </w:r>
-      <w:r>
-        <w:rPr>
-          <w:rFonts w:ascii="微软雅黑" w:eastAsia="微软雅黑" w:hAnsi="微软雅黑" w:hint="eastAsia"/>
-        </w:rPr>
-        <w:t>http://a.b.com这个页面添加的onmessage</w:t>
-      </w:r>
-      <w:r>
-        <w:rPr>
-          <w:rFonts w:ascii="微软雅黑" w:eastAsia="微软雅黑" w:hAnsi="微软雅黑" w:hint="eastAsia"/>
-        </w:rPr>
-        <w:t>事件不会被触发。</w:t>
+    </w:p>
+    <w:p>
+      <w:pPr>
+        <w:pStyle w:val="1"/>
+        <w:rPr>
+          <w:rFonts w:ascii="微软雅黑" w:eastAsia="微软雅黑" w:hAnsi="微软雅黑"/>
+          <w:sz w:val="52"/>
+          <w:szCs w:val="52"/>
+        </w:rPr>
+      </w:pPr>
+      <w:r>
+        <w:rPr>
+          <w:rFonts w:ascii="微软雅黑" w:eastAsia="微软雅黑" w:hAnsi="微软雅黑" w:hint="eastAsia"/>
+          <w:sz w:val="52"/>
+          <w:szCs w:val="52"/>
+        </w:rPr>
+        <w:lastRenderedPageBreak/>
+        <w:t>异步</w:t>
+      </w:r>
+      <w:r>
+        <w:rPr>
+          <w:rFonts w:ascii="微软雅黑" w:eastAsia="微软雅黑" w:hAnsi="微软雅黑" w:hint="eastAsia"/>
+          <w:sz w:val="52"/>
+          <w:szCs w:val="52"/>
+        </w:rPr>
+        <w:t>请求</w:t>
       </w:r>
     </w:p>
     <w:p>
@@ -2957,7 +3460,33 @@
         <w:rPr>
           <w:rFonts w:ascii="微软雅黑" w:eastAsia="微软雅黑" w:hAnsi="微软雅黑" w:hint="eastAsia"/>
         </w:rPr>
-        <w:t>如果实际应用中需要用以下方式用event.source来反馈消息的话，请一定确保在Frame上设置了name属性</w:t>
+        <w:t>对于</w:t>
+      </w:r>
+      <w:proofErr w:type="gramStart"/>
+      <w:r>
+        <w:rPr>
+          <w:rFonts w:ascii="微软雅黑" w:eastAsia="微软雅黑" w:hAnsi="微软雅黑" w:hint="eastAsia"/>
+        </w:rPr>
+        <w:t>富媒体</w:t>
+      </w:r>
+      <w:proofErr w:type="gramEnd"/>
+      <w:r>
+        <w:rPr>
+          <w:rFonts w:ascii="微软雅黑" w:eastAsia="微软雅黑" w:hAnsi="微软雅黑" w:hint="eastAsia"/>
+        </w:rPr>
+        <w:t>WEB应用来说异步请求为其必不可缺的组成部分，对于同域的异步请求基本无需做太多额外配置，对于跨域的请求W3C也提供了相应的规范的支持，但是由于各浏览器对规范支持的程度的差异导致最终使用时会有一些差别，而NEJ框架针对这些差异及低版本的跨域支持做了封装，对上层应用而言可以使用统一的API做同域或非同域的异步请求</w:t>
+      </w:r>
+      <w:r>
+        <w:rPr>
+          <w:rFonts w:ascii="微软雅黑" w:eastAsia="微软雅黑" w:hAnsi="微软雅黑" w:hint="eastAsia"/>
+        </w:rPr>
+        <w:t>。</w:t>
+      </w:r>
+      <w:r>
+        <w:rPr>
+          <w:rFonts w:ascii="微软雅黑" w:eastAsia="微软雅黑" w:hAnsi="微软雅黑" w:hint="eastAsia"/>
+        </w:rPr>
+        <w:t>NEJ中封装的异步请求的整个体系结构如下图所示</w:t>
       </w:r>
     </w:p>
     <w:p>
@@ -2968,96 +3497,11 @@
         </w:rPr>
       </w:pPr>
       <w:r>
-        <w:object w:dxaOrig="7738" w:dyaOrig="6037">
-          <v:shape id="_x0000_i1030" type="#_x0000_t75" style="width:387pt;height:301.5pt" o:ole="">
+        <w:object w:dxaOrig="8588" w:dyaOrig="7455">
+          <v:shape id="_x0000_i1032" type="#_x0000_t75" style="width:415.65pt;height:360.95pt" o:ole="">
             <v:imagedata r:id="rId23" o:title=""/>
           </v:shape>
-          <o:OLEObject Type="Embed" ProgID="Visio.Drawing.11" ShapeID="_x0000_i1030" DrawAspect="Content" ObjectID="_1407834491" r:id="rId24"/>
-        </w:object>
-      </w:r>
-    </w:p>
-    <w:p>
-      <w:pPr>
-        <w:spacing w:line="0" w:lineRule="atLeast"/>
-        <w:rPr>
-          <w:rFonts w:ascii="微软雅黑" w:eastAsia="微软雅黑" w:hAnsi="微软雅黑"/>
-        </w:rPr>
-      </w:pPr>
-    </w:p>
-    <w:p>
-      <w:pPr>
-        <w:pStyle w:val="1"/>
-        <w:rPr>
-          <w:rFonts w:ascii="微软雅黑" w:eastAsia="微软雅黑" w:hAnsi="微软雅黑"/>
-          <w:sz w:val="52"/>
-          <w:szCs w:val="52"/>
-        </w:rPr>
-      </w:pPr>
-      <w:r>
-        <w:rPr>
-          <w:rFonts w:ascii="微软雅黑" w:eastAsia="微软雅黑" w:hAnsi="微软雅黑" w:hint="eastAsia"/>
-          <w:sz w:val="52"/>
-          <w:szCs w:val="52"/>
-        </w:rPr>
-        <w:lastRenderedPageBreak/>
-        <w:t>异步</w:t>
-      </w:r>
-      <w:r>
-        <w:rPr>
-          <w:rFonts w:ascii="微软雅黑" w:eastAsia="微软雅黑" w:hAnsi="微软雅黑" w:hint="eastAsia"/>
-          <w:sz w:val="52"/>
-          <w:szCs w:val="52"/>
-        </w:rPr>
-        <w:t>请求</w:t>
-      </w:r>
-    </w:p>
-    <w:p>
-      <w:pPr>
-        <w:spacing w:line="0" w:lineRule="atLeast"/>
-        <w:rPr>
-          <w:rFonts w:ascii="微软雅黑" w:eastAsia="微软雅黑" w:hAnsi="微软雅黑"/>
-        </w:rPr>
-      </w:pPr>
-      <w:r>
-        <w:rPr>
-          <w:rFonts w:ascii="微软雅黑" w:eastAsia="微软雅黑" w:hAnsi="微软雅黑" w:hint="eastAsia"/>
-        </w:rPr>
-        <w:t>对于富媒体WEB应用来说异步请求为其必不可缺的组成部分，对于同域的异步请求基本无需做太多额外配置，对于跨域的请求W3C也提供了相应的规范的支持，但是由于各浏览器对规范支持的程度的差异导致最终使用时会有一些差别，而NEJ框架针对这些差异及低版本的跨域支持做了封装，对上层应用而言可以使用统一的API做同域或非同域的异步请求</w:t>
-      </w:r>
-      <w:r>
-        <w:rPr>
-          <w:rFonts w:ascii="微软雅黑" w:eastAsia="微软雅黑" w:hAnsi="微软雅黑" w:hint="eastAsia"/>
-        </w:rPr>
-        <w:t>。</w:t>
-      </w:r>
-      <w:r>
-        <w:rPr>
-          <w:rFonts w:ascii="微软雅黑" w:eastAsia="微软雅黑" w:hAnsi="微软雅黑" w:hint="eastAsia"/>
-        </w:rPr>
-        <w:t>NEJ中封装的异步请求的整个体系结构如下</w:t>
-      </w:r>
-      <w:bookmarkStart w:id="2" w:name="_GoBack"/>
-      <w:bookmarkEnd w:id="2"/>
-      <w:r>
-        <w:rPr>
-          <w:rFonts w:ascii="微软雅黑" w:eastAsia="微软雅黑" w:hAnsi="微软雅黑" w:hint="eastAsia"/>
-        </w:rPr>
-        <w:t>图所示</w:t>
-      </w:r>
-    </w:p>
-    <w:p>
-      <w:pPr>
-        <w:spacing w:line="0" w:lineRule="atLeast"/>
-        <w:rPr>
-          <w:rFonts w:ascii="微软雅黑" w:eastAsia="微软雅黑" w:hAnsi="微软雅黑"/>
-        </w:rPr>
-      </w:pPr>
-      <w:r>
-        <w:object w:dxaOrig="8588" w:dyaOrig="7455">
-          <v:shape id="_x0000_i1039" type="#_x0000_t75" style="width:415.5pt;height:360.75pt" o:ole="">
-            <v:imagedata r:id="rId25" o:title=""/>
-          </v:shape>
-          <o:OLEObject Type="Embed" ProgID="Visio.Drawing.11" ShapeID="_x0000_i1039" DrawAspect="Content" ObjectID="_1407834492" r:id="rId26"/>
+          <o:OLEObject Type="Embed" ProgID="Visio.Drawing.11" ShapeID="_x0000_i1032" DrawAspect="Content" ObjectID="_1465302448" r:id="rId24"/>
         </w:object>
       </w:r>
     </w:p>
@@ -3112,7 +3556,159 @@
         </w:rPr>
         <w:t>W3C的</w:t>
       </w:r>
-      <w:hyperlink r:id="rId27" w:history="1">
+      <w:r>
+        <w:fldChar w:fldCharType="begin"/>
+      </w:r>
+      <w:r>
+        <w:instrText xml:space="preserve"> HYPERLINK "http://www.w3.org/TR/cors/" </w:instrText>
+      </w:r>
+      <w:r>
+        <w:fldChar w:fldCharType="separate"/>
+      </w:r>
+      <w:r>
+        <w:rPr>
+          <w:rStyle w:val="a6"/>
+          <w:rFonts w:ascii="微软雅黑" w:eastAsia="微软雅黑" w:hAnsi="微软雅黑"/>
+        </w:rPr>
+        <w:t>Cross-Origin Resource Sharing</w:t>
+      </w:r>
+      <w:r>
+        <w:rPr>
+          <w:rStyle w:val="a6"/>
+          <w:rFonts w:ascii="微软雅黑" w:eastAsia="微软雅黑" w:hAnsi="微软雅黑"/>
+        </w:rPr>
+        <w:fldChar w:fldCharType="end"/>
+      </w:r>
+      <w:r>
+        <w:rPr>
+          <w:rFonts w:ascii="微软雅黑" w:eastAsia="微软雅黑" w:hAnsi="微软雅黑" w:hint="eastAsia"/>
+        </w:rPr>
+        <w:t>规范，后面简称CORS规范</w:t>
+      </w:r>
+    </w:p>
+    <w:p>
+      <w:pPr>
+        <w:pStyle w:val="a7"/>
+        <w:numPr>
+          <w:ilvl w:val="0"/>
+          <w:numId w:val="9"/>
+        </w:numPr>
+        <w:spacing w:line="0" w:lineRule="atLeast"/>
+        <w:ind w:firstLineChars="0"/>
+        <w:rPr>
+          <w:rFonts w:ascii="微软雅黑" w:eastAsia="微软雅黑" w:hAnsi="微软雅黑"/>
+        </w:rPr>
+      </w:pPr>
+      <w:r>
+        <w:rPr>
+          <w:rFonts w:ascii="微软雅黑" w:eastAsia="微软雅黑" w:hAnsi="微软雅黑" w:hint="eastAsia"/>
+        </w:rPr>
+        <w:t>Frame代理</w:t>
+      </w:r>
+    </w:p>
+    <w:p>
+      <w:pPr>
+        <w:pStyle w:val="a7"/>
+        <w:numPr>
+          <w:ilvl w:val="0"/>
+          <w:numId w:val="9"/>
+        </w:numPr>
+        <w:spacing w:line="0" w:lineRule="atLeast"/>
+        <w:ind w:firstLineChars="0"/>
+        <w:rPr>
+          <w:rFonts w:ascii="微软雅黑" w:eastAsia="微软雅黑" w:hAnsi="微软雅黑"/>
+        </w:rPr>
+      </w:pPr>
+      <w:r>
+        <w:rPr>
+          <w:rFonts w:ascii="微软雅黑" w:eastAsia="微软雅黑" w:hAnsi="微软雅黑" w:hint="eastAsia"/>
+        </w:rPr>
+        <w:lastRenderedPageBreak/>
+        <w:t>Flash代理</w:t>
+      </w:r>
+    </w:p>
+    <w:p>
+      <w:pPr>
+        <w:pStyle w:val="a7"/>
+        <w:numPr>
+          <w:ilvl w:val="0"/>
+          <w:numId w:val="9"/>
+        </w:numPr>
+        <w:spacing w:line="0" w:lineRule="atLeast"/>
+        <w:ind w:firstLineChars="0"/>
+        <w:rPr>
+          <w:rFonts w:ascii="微软雅黑" w:eastAsia="微软雅黑" w:hAnsi="微软雅黑"/>
+        </w:rPr>
+      </w:pPr>
+      <w:r>
+        <w:rPr>
+          <w:rFonts w:ascii="微软雅黑" w:eastAsia="微软雅黑" w:hAnsi="微软雅黑" w:hint="eastAsia"/>
+        </w:rPr>
+        <w:t>文件上传代理</w:t>
+      </w:r>
+    </w:p>
+    <w:p>
+      <w:pPr>
+        <w:spacing w:line="0" w:lineRule="atLeast"/>
+        <w:rPr>
+          <w:rFonts w:ascii="微软雅黑" w:eastAsia="微软雅黑" w:hAnsi="微软雅黑"/>
+        </w:rPr>
+      </w:pPr>
+      <w:r>
+        <w:rPr>
+          <w:rFonts w:ascii="微软雅黑" w:eastAsia="微软雅黑" w:hAnsi="微软雅黑" w:hint="eastAsia"/>
+        </w:rPr>
+        <w:t>NEJ在所有平台均提供了以上三种模式的支持，由于各模式均有自己的一些缺陷，因此实际应用时请按照具体情况选择不同的模式</w:t>
+      </w:r>
+    </w:p>
+    <w:p>
+      <w:pPr>
+        <w:spacing w:line="0" w:lineRule="atLeast"/>
+        <w:rPr>
+          <w:rFonts w:ascii="微软雅黑" w:eastAsia="微软雅黑" w:hAnsi="微软雅黑"/>
+        </w:rPr>
+      </w:pPr>
+    </w:p>
+    <w:p>
+      <w:pPr>
+        <w:pStyle w:val="2"/>
+        <w:rPr>
+          <w:rFonts w:ascii="微软雅黑" w:eastAsia="微软雅黑" w:hAnsi="微软雅黑"/>
+          <w:sz w:val="44"/>
+          <w:szCs w:val="44"/>
+        </w:rPr>
+      </w:pPr>
+      <w:r>
+        <w:rPr>
+          <w:rFonts w:ascii="微软雅黑" w:eastAsia="微软雅黑" w:hAnsi="微软雅黑" w:hint="eastAsia"/>
+          <w:sz w:val="44"/>
+          <w:szCs w:val="44"/>
+        </w:rPr>
+        <w:t>CORS</w:t>
+      </w:r>
+      <w:r>
+        <w:rPr>
+          <w:rFonts w:ascii="微软雅黑" w:eastAsia="微软雅黑" w:hAnsi="微软雅黑" w:hint="eastAsia"/>
+          <w:sz w:val="44"/>
+          <w:szCs w:val="44"/>
+        </w:rPr>
+        <w:t>规范</w:t>
+      </w:r>
+    </w:p>
+    <w:p>
+      <w:pPr>
+        <w:spacing w:line="0" w:lineRule="atLeast"/>
+        <w:rPr>
+          <w:rFonts w:ascii="微软雅黑" w:eastAsia="微软雅黑" w:hAnsi="微软雅黑"/>
+        </w:rPr>
+      </w:pPr>
+      <w:r>
+        <w:rPr>
+          <w:rFonts w:ascii="微软雅黑" w:eastAsia="微软雅黑" w:hAnsi="微软雅黑" w:hint="eastAsia"/>
+        </w:rPr>
+        <w:t>对于这部分的详细信息可以参阅专题分享《</w:t>
+      </w:r>
+      <w:hyperlink r:id="rId25" w:history="1">
         <w:r>
           <w:rPr>
             <w:rStyle w:val="a6"/>
@@ -3125,144 +3721,6 @@
         <w:rPr>
           <w:rFonts w:ascii="微软雅黑" w:eastAsia="微软雅黑" w:hAnsi="微软雅黑" w:hint="eastAsia"/>
         </w:rPr>
-        <w:t>规范，后面简称CORS规范</w:t>
-      </w:r>
-    </w:p>
-    <w:p>
-      <w:pPr>
-        <w:pStyle w:val="a7"/>
-        <w:numPr>
-          <w:ilvl w:val="0"/>
-          <w:numId w:val="9"/>
-        </w:numPr>
-        <w:spacing w:line="0" w:lineRule="atLeast"/>
-        <w:ind w:firstLineChars="0"/>
-        <w:rPr>
-          <w:rFonts w:ascii="微软雅黑" w:eastAsia="微软雅黑" w:hAnsi="微软雅黑"/>
-        </w:rPr>
-      </w:pPr>
-      <w:r>
-        <w:rPr>
-          <w:rFonts w:ascii="微软雅黑" w:eastAsia="微软雅黑" w:hAnsi="微软雅黑" w:hint="eastAsia"/>
-        </w:rPr>
-        <w:t>Frame代理</w:t>
-      </w:r>
-    </w:p>
-    <w:p>
-      <w:pPr>
-        <w:pStyle w:val="a7"/>
-        <w:numPr>
-          <w:ilvl w:val="0"/>
-          <w:numId w:val="9"/>
-        </w:numPr>
-        <w:spacing w:line="0" w:lineRule="atLeast"/>
-        <w:ind w:firstLineChars="0"/>
-        <w:rPr>
-          <w:rFonts w:ascii="微软雅黑" w:eastAsia="微软雅黑" w:hAnsi="微软雅黑"/>
-        </w:rPr>
-      </w:pPr>
-      <w:r>
-        <w:rPr>
-          <w:rFonts w:ascii="微软雅黑" w:eastAsia="微软雅黑" w:hAnsi="微软雅黑" w:hint="eastAsia"/>
-        </w:rPr>
-        <w:t>Flash代理</w:t>
-      </w:r>
-    </w:p>
-    <w:p>
-      <w:pPr>
-        <w:pStyle w:val="a7"/>
-        <w:numPr>
-          <w:ilvl w:val="0"/>
-          <w:numId w:val="9"/>
-        </w:numPr>
-        <w:spacing w:line="0" w:lineRule="atLeast"/>
-        <w:ind w:firstLineChars="0"/>
-        <w:rPr>
-          <w:rFonts w:ascii="微软雅黑" w:eastAsia="微软雅黑" w:hAnsi="微软雅黑"/>
-        </w:rPr>
-      </w:pPr>
-      <w:r>
-        <w:rPr>
-          <w:rFonts w:ascii="微软雅黑" w:eastAsia="微软雅黑" w:hAnsi="微软雅黑" w:hint="eastAsia"/>
-        </w:rPr>
-        <w:lastRenderedPageBreak/>
-        <w:t>文件上传代理</w:t>
-      </w:r>
-    </w:p>
-    <w:p>
-      <w:pPr>
-        <w:spacing w:line="0" w:lineRule="atLeast"/>
-        <w:rPr>
-          <w:rFonts w:ascii="微软雅黑" w:eastAsia="微软雅黑" w:hAnsi="微软雅黑"/>
-        </w:rPr>
-      </w:pPr>
-      <w:r>
-        <w:rPr>
-          <w:rFonts w:ascii="微软雅黑" w:eastAsia="微软雅黑" w:hAnsi="微软雅黑" w:hint="eastAsia"/>
-        </w:rPr>
-        <w:t>NEJ在所有平台均提供了以上三种模式的支持，由于各模式均有自己的一些缺陷，因此实际应用时请按照具体情况选择不同的模式</w:t>
-      </w:r>
-    </w:p>
-    <w:p>
-      <w:pPr>
-        <w:spacing w:line="0" w:lineRule="atLeast"/>
-        <w:rPr>
-          <w:rFonts w:ascii="微软雅黑" w:eastAsia="微软雅黑" w:hAnsi="微软雅黑"/>
-        </w:rPr>
-      </w:pPr>
-    </w:p>
-    <w:p>
-      <w:pPr>
-        <w:pStyle w:val="2"/>
-        <w:rPr>
-          <w:rFonts w:ascii="微软雅黑" w:eastAsia="微软雅黑" w:hAnsi="微软雅黑"/>
-          <w:sz w:val="44"/>
-          <w:szCs w:val="44"/>
-        </w:rPr>
-      </w:pPr>
-      <w:r>
-        <w:rPr>
-          <w:rFonts w:ascii="微软雅黑" w:eastAsia="微软雅黑" w:hAnsi="微软雅黑" w:hint="eastAsia"/>
-          <w:sz w:val="44"/>
-          <w:szCs w:val="44"/>
-        </w:rPr>
-        <w:t>CORS</w:t>
-      </w:r>
-      <w:r>
-        <w:rPr>
-          <w:rFonts w:ascii="微软雅黑" w:eastAsia="微软雅黑" w:hAnsi="微软雅黑" w:hint="eastAsia"/>
-          <w:sz w:val="44"/>
-          <w:szCs w:val="44"/>
-        </w:rPr>
-        <w:t>规范</w:t>
-      </w:r>
-    </w:p>
-    <w:p>
-      <w:pPr>
-        <w:spacing w:line="0" w:lineRule="atLeast"/>
-        <w:rPr>
-          <w:rFonts w:ascii="微软雅黑" w:eastAsia="微软雅黑" w:hAnsi="微软雅黑"/>
-        </w:rPr>
-      </w:pPr>
-      <w:r>
-        <w:rPr>
-          <w:rFonts w:ascii="微软雅黑" w:eastAsia="微软雅黑" w:hAnsi="微软雅黑" w:hint="eastAsia"/>
-        </w:rPr>
-        <w:t>对于这部分的详细信息可以参阅专题分享《</w:t>
-      </w:r>
-      <w:hyperlink r:id="rId28" w:history="1">
-        <w:r>
-          <w:rPr>
-            <w:rStyle w:val="a6"/>
-            <w:rFonts w:ascii="微软雅黑" w:eastAsia="微软雅黑" w:hAnsi="微软雅黑"/>
-          </w:rPr>
-          <w:t>Cross-Origin Resource Sharing</w:t>
-        </w:r>
-      </w:hyperlink>
-      <w:r>
-        <w:rPr>
-          <w:rFonts w:ascii="微软雅黑" w:eastAsia="微软雅黑" w:hAnsi="微软雅黑" w:hint="eastAsia"/>
-        </w:rPr>
         <w:t>》，以下选取一些主要内容做简单介绍</w:t>
       </w:r>
     </w:p>
@@ -3290,10 +3748,10 @@
       </w:pPr>
       <w:r>
         <w:object w:dxaOrig="11707" w:dyaOrig="12836">
-          <v:shape id="_x0000_i1031" type="#_x0000_t75" style="width:414.75pt;height:455.25pt" o:ole="">
-            <v:imagedata r:id="rId29" o:title=""/>
+          <v:shape id="_x0000_i1033" type="#_x0000_t75" style="width:415.15pt;height:454.9pt" o:ole="">
+            <v:imagedata r:id="rId26" o:title=""/>
           </v:shape>
-          <o:OLEObject Type="Embed" ProgID="Visio.Drawing.11" ShapeID="_x0000_i1031" DrawAspect="Content" ObjectID="_1407834493" r:id="rId30"/>
+          <o:OLEObject Type="Embed" ProgID="Visio.Drawing.11" ShapeID="_x0000_i1033" DrawAspect="Content" ObjectID="_1465302449" r:id="rId27"/>
         </w:object>
       </w:r>
     </w:p>
@@ -3360,7 +3818,35 @@
         <w:rPr>
           <w:rFonts w:ascii="微软雅黑" w:eastAsia="微软雅黑" w:hAnsi="微软雅黑" w:hint="eastAsia"/>
         </w:rPr>
-        <w:t>浏览器检查请求情况确定是否需要先做一次预请求来验证x.y.com的服务器是否允许发当前请求过去，如果需要发预请求则浏览器发起一个OPTIONS的请求到x.y.com的服务器验证继续第3步，否则直接发送请求到x.y.com服务器继续第</w:t>
+        <w:t>浏览器检查请求情况确定是否需要先做一次预请求来验证x.y.com的服务器是否允许</w:t>
+      </w:r>
+      <w:proofErr w:type="gramStart"/>
+      <w:r>
+        <w:rPr>
+          <w:rFonts w:ascii="微软雅黑" w:eastAsia="微软雅黑" w:hAnsi="微软雅黑" w:hint="eastAsia"/>
+        </w:rPr>
+        <w:t>发当前</w:t>
+      </w:r>
+      <w:proofErr w:type="gramEnd"/>
+      <w:r>
+        <w:rPr>
+          <w:rFonts w:ascii="微软雅黑" w:eastAsia="微软雅黑" w:hAnsi="微软雅黑" w:hint="eastAsia"/>
+        </w:rPr>
+        <w:t>请求过去，如果</w:t>
+      </w:r>
+      <w:proofErr w:type="gramStart"/>
+      <w:r>
+        <w:rPr>
+          <w:rFonts w:ascii="微软雅黑" w:eastAsia="微软雅黑" w:hAnsi="微软雅黑" w:hint="eastAsia"/>
+        </w:rPr>
+        <w:t>需要发预请求</w:t>
+      </w:r>
+      <w:proofErr w:type="gramEnd"/>
+      <w:r>
+        <w:rPr>
+          <w:rFonts w:ascii="微软雅黑" w:eastAsia="微软雅黑" w:hAnsi="微软雅黑" w:hint="eastAsia"/>
+        </w:rPr>
+        <w:t>则浏览器发起一个OPTIONS的请求到x.y.com的服务器验证继续第3步，否则直接发送请求到x.y.com服务器继续第</w:t>
       </w:r>
       <w:r>
         <w:rPr>
@@ -3621,10 +4107,10 @@
       </w:pPr>
       <w:r>
         <w:object w:dxaOrig="11990" w:dyaOrig="8018">
-          <v:shape id="_x0000_i1032" type="#_x0000_t75" style="width:414.75pt;height:277.5pt" o:ole="">
-            <v:imagedata r:id="rId31" o:title=""/>
+          <v:shape id="_x0000_i1034" type="#_x0000_t75" style="width:414.7pt;height:277.25pt" o:ole="">
+            <v:imagedata r:id="rId28" o:title=""/>
           </v:shape>
-          <o:OLEObject Type="Embed" ProgID="Visio.Drawing.11" ShapeID="_x0000_i1032" DrawAspect="Content" ObjectID="_1407834494" r:id="rId32"/>
+          <o:OLEObject Type="Embed" ProgID="Visio.Drawing.11" ShapeID="_x0000_i1034" DrawAspect="Content" ObjectID="_1465302450" r:id="rId29"/>
         </w:object>
       </w:r>
     </w:p>
@@ -3660,7 +4146,21 @@
           <w:rFonts w:ascii="微软雅黑" w:eastAsia="微软雅黑" w:hAnsi="微软雅黑" w:hint="eastAsia"/>
         </w:rPr>
         <w:lastRenderedPageBreak/>
-        <w:t>当a.b.com的应用要往x.y.com的服务器取数据时，首先会用iframe载入预先放置在x.y.com服务器上的代理文件</w:t>
+        <w:t>当a.b.com的应用要往x.y.com的服务器取数据时，首先会用</w:t>
+      </w:r>
+      <w:proofErr w:type="spellStart"/>
+      <w:r>
+        <w:rPr>
+          <w:rFonts w:ascii="微软雅黑" w:eastAsia="微软雅黑" w:hAnsi="微软雅黑" w:hint="eastAsia"/>
+        </w:rPr>
+        <w:t>iframe</w:t>
+      </w:r>
+      <w:proofErr w:type="spellEnd"/>
+      <w:r>
+        <w:rPr>
+          <w:rFonts w:ascii="微软雅黑" w:eastAsia="微软雅黑" w:hAnsi="微软雅黑" w:hint="eastAsia"/>
+        </w:rPr>
+        <w:t>载入预先放置在x.y.com服务器上的代理文件</w:t>
       </w:r>
     </w:p>
     <w:p>
@@ -3856,7 +4356,21 @@
         <w:rPr>
           <w:rFonts w:ascii="微软雅黑" w:eastAsia="微软雅黑" w:hAnsi="微软雅黑" w:hint="eastAsia"/>
         </w:rPr>
-        <w:t>白名单列表使用js的正则表达式配置，如下图所示</w:t>
+        <w:t>白名单列表使用</w:t>
+      </w:r>
+      <w:proofErr w:type="spellStart"/>
+      <w:r>
+        <w:rPr>
+          <w:rFonts w:ascii="微软雅黑" w:eastAsia="微软雅黑" w:hAnsi="微软雅黑" w:hint="eastAsia"/>
+        </w:rPr>
+        <w:t>js</w:t>
+      </w:r>
+      <w:proofErr w:type="spellEnd"/>
+      <w:r>
+        <w:rPr>
+          <w:rFonts w:ascii="微软雅黑" w:eastAsia="微软雅黑" w:hAnsi="微软雅黑" w:hint="eastAsia"/>
+        </w:rPr>
+        <w:t>的正则表达式配置，如下图所示</w:t>
       </w:r>
     </w:p>
     <w:p>
@@ -3886,7 +4400,7 @@
                     <pic:cNvPicPr/>
                   </pic:nvPicPr>
                   <pic:blipFill>
-                    <a:blip r:embed="rId33"/>
+                    <a:blip r:embed="rId30"/>
                     <a:stretch>
                       <a:fillRect/>
                     </a:stretch>
@@ -4020,20 +4534,54 @@
         </w:rPr>
         <w:t>对于低版本浏览器受限于</w:t>
       </w:r>
-      <w:hyperlink w:anchor="_问题" w:history="1">
-        <w:r>
-          <w:rPr>
-            <w:rStyle w:val="a6"/>
-            <w:rFonts w:ascii="微软雅黑" w:eastAsia="微软雅黑" w:hAnsi="微软雅黑" w:hint="eastAsia"/>
-          </w:rPr>
-          <w:t>消息通讯机制的缺陷</w:t>
-        </w:r>
-      </w:hyperlink>
-      <w:r>
-        <w:rPr>
-          <w:rFonts w:ascii="微软雅黑" w:eastAsia="微软雅黑" w:hAnsi="微软雅黑" w:hint="eastAsia"/>
-        </w:rPr>
-        <w:t>，因此此模式在低版本浏览器中可能会存在请求丢失的情况</w:t>
+      <w:r>
+        <w:fldChar w:fldCharType="begin"/>
+      </w:r>
+      <w:r>
+        <w:instrText xml:space="preserve"> HYPERLINK \l "_</w:instrText>
+      </w:r>
+      <w:r>
+        <w:instrText>问题</w:instrText>
+      </w:r>
+      <w:r>
+        <w:instrText xml:space="preserve">" </w:instrText>
+      </w:r>
+      <w:r>
+        <w:fldChar w:fldCharType="separate"/>
+      </w:r>
+      <w:r>
+        <w:rPr>
+          <w:rStyle w:val="a6"/>
+          <w:rFonts w:ascii="微软雅黑" w:eastAsia="微软雅黑" w:hAnsi="微软雅黑" w:hint="eastAsia"/>
+        </w:rPr>
+        <w:t>消息通讯机制的缺陷</w:t>
+      </w:r>
+      <w:r>
+        <w:rPr>
+          <w:rStyle w:val="a6"/>
+          <w:rFonts w:ascii="微软雅黑" w:eastAsia="微软雅黑" w:hAnsi="微软雅黑"/>
+        </w:rPr>
+        <w:fldChar w:fldCharType="end"/>
+      </w:r>
+      <w:r>
+        <w:rPr>
+          <w:rFonts w:ascii="微软雅黑" w:eastAsia="微软雅黑" w:hAnsi="微软雅黑" w:hint="eastAsia"/>
+        </w:rPr>
+        <w:t>，因此</w:t>
+      </w:r>
+      <w:proofErr w:type="gramStart"/>
+      <w:r>
+        <w:rPr>
+          <w:rFonts w:ascii="微软雅黑" w:eastAsia="微软雅黑" w:hAnsi="微软雅黑" w:hint="eastAsia"/>
+        </w:rPr>
+        <w:t>此</w:t>
+      </w:r>
+      <w:proofErr w:type="gramEnd"/>
+      <w:r>
+        <w:rPr>
+          <w:rFonts w:ascii="微软雅黑" w:eastAsia="微软雅黑" w:hAnsi="微软雅黑" w:hint="eastAsia"/>
+        </w:rPr>
+        <w:t>模式在低版本浏览器中可能会存在请求丢失的情况</w:t>
       </w:r>
     </w:p>
     <w:p>
@@ -4100,10 +4648,10 @@
       </w:pPr>
       <w:r>
         <w:object w:dxaOrig="12273" w:dyaOrig="8018">
-          <v:shape id="_x0000_i1033" type="#_x0000_t75" style="width:414.75pt;height:270.75pt" o:ole="">
-            <v:imagedata r:id="rId34" o:title=""/>
+          <v:shape id="_x0000_i1035" type="#_x0000_t75" style="width:414.7pt;height:270.7pt" o:ole="">
+            <v:imagedata r:id="rId31" o:title=""/>
           </v:shape>
-          <o:OLEObject Type="Embed" ProgID="Visio.Drawing.11" ShapeID="_x0000_i1033" DrawAspect="Content" ObjectID="_1407834495" r:id="rId35"/>
+          <o:OLEObject Type="Embed" ProgID="Visio.Drawing.11" ShapeID="_x0000_i1035" DrawAspect="Content" ObjectID="_1465302451" r:id="rId32"/>
         </w:object>
       </w:r>
     </w:p>
@@ -4437,7 +4985,21 @@
         <w:rPr>
           <w:rFonts w:ascii="微软雅黑" w:eastAsia="微软雅黑" w:hAnsi="微软雅黑" w:hint="eastAsia"/>
         </w:rPr>
-        <w:t>对于无刷新的系统来说，如果需要上传文件则必须也需要不刷新当前页面，对于高版本浏览器使用W3C中定义的XMLHttpRequest规范来实现，低版本则采用Frame代理的方式来实现</w:t>
+        <w:t>对于无刷新的系统来说，如果需要上传文件则必须也需要不刷新当前页面，对于高版本浏览器使用W3C中定义的</w:t>
+      </w:r>
+      <w:proofErr w:type="spellStart"/>
+      <w:r>
+        <w:rPr>
+          <w:rFonts w:ascii="微软雅黑" w:eastAsia="微软雅黑" w:hAnsi="微软雅黑" w:hint="eastAsia"/>
+        </w:rPr>
+        <w:t>XMLHttpRequest</w:t>
+      </w:r>
+      <w:proofErr w:type="spellEnd"/>
+      <w:r>
+        <w:rPr>
+          <w:rFonts w:ascii="微软雅黑" w:eastAsia="微软雅黑" w:hAnsi="微软雅黑" w:hint="eastAsia"/>
+        </w:rPr>
+        <w:t>规范来实现，低版本则采用Frame代理的方式来实现</w:t>
       </w:r>
     </w:p>
     <w:p>
@@ -4451,17 +5013,51 @@
         <w:rPr>
           <w:rFonts w:ascii="微软雅黑" w:eastAsia="微软雅黑" w:hAnsi="微软雅黑" w:hint="eastAsia"/>
         </w:rPr>
-        <w:t>关于对XMLHttpRequest的详细信息可参阅专题分享《</w:t>
-      </w:r>
-      <w:hyperlink r:id="rId36" w:history="1">
-        <w:r>
-          <w:rPr>
-            <w:rStyle w:val="a6"/>
-            <w:rFonts w:ascii="微软雅黑" w:eastAsia="微软雅黑" w:hAnsi="微软雅黑" w:hint="eastAsia"/>
-          </w:rPr>
-          <w:t>XMLHttpRequest</w:t>
-        </w:r>
-      </w:hyperlink>
+        <w:t>关于对</w:t>
+      </w:r>
+      <w:proofErr w:type="spellStart"/>
+      <w:r>
+        <w:rPr>
+          <w:rFonts w:ascii="微软雅黑" w:eastAsia="微软雅黑" w:hAnsi="微软雅黑" w:hint="eastAsia"/>
+        </w:rPr>
+        <w:t>XMLHttpRequest</w:t>
+      </w:r>
+      <w:proofErr w:type="spellEnd"/>
+      <w:r>
+        <w:rPr>
+          <w:rFonts w:ascii="微软雅黑" w:eastAsia="微软雅黑" w:hAnsi="微软雅黑" w:hint="eastAsia"/>
+        </w:rPr>
+        <w:t>的详细信息可参阅专题分享《</w:t>
+      </w:r>
+      <w:r>
+        <w:fldChar w:fldCharType="begin"/>
+      </w:r>
+      <w:r>
+        <w:instrText xml:space="preserve"> HYPERLINK "file:///D:\\Workspace\\wd\\w3c</w:instrText>
+      </w:r>
+      <w:r>
+        <w:instrText>新技术规范调研</w:instrText>
+      </w:r>
+      <w:r>
+        <w:instrText xml:space="preserve">\\Javascript%20APIs\\XMLHttpRequest\\xhr.pptx" </w:instrText>
+      </w:r>
+      <w:r>
+        <w:fldChar w:fldCharType="separate"/>
+      </w:r>
+      <w:r>
+        <w:rPr>
+          <w:rStyle w:val="a6"/>
+          <w:rFonts w:ascii="微软雅黑" w:eastAsia="微软雅黑" w:hAnsi="微软雅黑" w:hint="eastAsia"/>
+        </w:rPr>
+        <w:t>XMLHttpRequest</w:t>
+      </w:r>
+      <w:r>
+        <w:rPr>
+          <w:rStyle w:val="a6"/>
+          <w:rFonts w:ascii="微软雅黑" w:eastAsia="微软雅黑" w:hAnsi="微软雅黑"/>
+        </w:rPr>
+        <w:fldChar w:fldCharType="end"/>
+      </w:r>
       <w:r>
         <w:rPr>
           <w:rFonts w:ascii="微软雅黑" w:eastAsia="微软雅黑" w:hAnsi="微软雅黑" w:hint="eastAsia"/>
@@ -4522,7 +5118,21 @@
         <w:rPr>
           <w:rFonts w:ascii="微软雅黑" w:eastAsia="微软雅黑" w:hAnsi="微软雅黑" w:hint="eastAsia"/>
         </w:rPr>
-        <w:t>W3C规范中对XMLHttpRequest的定义来实现</w:t>
+        <w:t>W3C规范中对</w:t>
+      </w:r>
+      <w:proofErr w:type="spellStart"/>
+      <w:r>
+        <w:rPr>
+          <w:rFonts w:ascii="微软雅黑" w:eastAsia="微软雅黑" w:hAnsi="微软雅黑" w:hint="eastAsia"/>
+        </w:rPr>
+        <w:t>XMLHttpRequest</w:t>
+      </w:r>
+      <w:proofErr w:type="spellEnd"/>
+      <w:r>
+        <w:rPr>
+          <w:rFonts w:ascii="微软雅黑" w:eastAsia="微软雅黑" w:hAnsi="微软雅黑" w:hint="eastAsia"/>
+        </w:rPr>
+        <w:t>的定义来实现</w:t>
       </w:r>
     </w:p>
     <w:p>
@@ -4534,10 +5144,10 @@
       </w:pPr>
       <w:r>
         <w:object w:dxaOrig="8588" w:dyaOrig="8021">
-          <v:shape id="_x0000_i1034" type="#_x0000_t75" style="width:415.5pt;height:387.75pt" o:ole="">
-            <v:imagedata r:id="rId37" o:title=""/>
+          <v:shape id="_x0000_i1036" type="#_x0000_t75" style="width:415.65pt;height:387.6pt" o:ole="">
+            <v:imagedata r:id="rId33" o:title=""/>
           </v:shape>
-          <o:OLEObject Type="Embed" ProgID="Visio.Drawing.11" ShapeID="_x0000_i1034" DrawAspect="Content" ObjectID="_1407834496" r:id="rId38"/>
+          <o:OLEObject Type="Embed" ProgID="Visio.Drawing.11" ShapeID="_x0000_i1036" DrawAspect="Content" ObjectID="_1465302452" r:id="rId34"/>
         </w:object>
       </w:r>
     </w:p>
@@ -4574,7 +5184,21 @@
         <w:rPr>
           <w:rFonts w:ascii="微软雅黑" w:eastAsia="微软雅黑" w:hAnsi="微软雅黑" w:hint="eastAsia"/>
         </w:rPr>
-        <w:t>对于无法支持XMLHttpRequest直接进行文件上传的浏览器，采用Form表单+Frame代理的方式来实现</w:t>
+        <w:t>对于无法支持</w:t>
+      </w:r>
+      <w:proofErr w:type="spellStart"/>
+      <w:r>
+        <w:rPr>
+          <w:rFonts w:ascii="微软雅黑" w:eastAsia="微软雅黑" w:hAnsi="微软雅黑" w:hint="eastAsia"/>
+        </w:rPr>
+        <w:t>XMLHttpRequest</w:t>
+      </w:r>
+      <w:proofErr w:type="spellEnd"/>
+      <w:r>
+        <w:rPr>
+          <w:rFonts w:ascii="微软雅黑" w:eastAsia="微软雅黑" w:hAnsi="微软雅黑" w:hint="eastAsia"/>
+        </w:rPr>
+        <w:t>直接进行文件上传的浏览器，采用Form表单+Frame代理的方式来实现</w:t>
       </w:r>
     </w:p>
     <w:p>
@@ -4586,10 +5210,10 @@
       </w:pPr>
       <w:r>
         <w:object w:dxaOrig="10572" w:dyaOrig="6884">
-          <v:shape id="_x0000_i1035" type="#_x0000_t75" style="width:414.75pt;height:270pt" o:ole="">
-            <v:imagedata r:id="rId39" o:title=""/>
+          <v:shape id="_x0000_i1037" type="#_x0000_t75" style="width:415.15pt;height:269.75pt" o:ole="">
+            <v:imagedata r:id="rId35" o:title=""/>
           </v:shape>
-          <o:OLEObject Type="Embed" ProgID="Visio.Drawing.11" ShapeID="_x0000_i1035" DrawAspect="Content" ObjectID="_1407834497" r:id="rId40"/>
+          <o:OLEObject Type="Embed" ProgID="Visio.Drawing.11" ShapeID="_x0000_i1037" DrawAspect="Content" ObjectID="_1465302453" r:id="rId36"/>
         </w:object>
       </w:r>
     </w:p>
@@ -4670,7 +5294,21 @@
         <w:rPr>
           <w:rFonts w:ascii="微软雅黑" w:eastAsia="微软雅黑" w:hAnsi="微软雅黑" w:hint="eastAsia"/>
         </w:rPr>
-        <w:t>Frame代理通过消息通讯机制将上传结果返回到a.b.com的应用中</w:t>
+        <w:t>Frame代理通过消息通讯机制将上</w:t>
+      </w:r>
+      <w:proofErr w:type="gramStart"/>
+      <w:r>
+        <w:rPr>
+          <w:rFonts w:ascii="微软雅黑" w:eastAsia="微软雅黑" w:hAnsi="微软雅黑" w:hint="eastAsia"/>
+        </w:rPr>
+        <w:t>传结果</w:t>
+      </w:r>
+      <w:proofErr w:type="gramEnd"/>
+      <w:r>
+        <w:rPr>
+          <w:rFonts w:ascii="微软雅黑" w:eastAsia="微软雅黑" w:hAnsi="微软雅黑" w:hint="eastAsia"/>
+        </w:rPr>
+        <w:t>返回到a.b.com的应用中</w:t>
       </w:r>
     </w:p>
     <w:p>
@@ -4747,8 +5385,30 @@
         <w:rPr>
           <w:rFonts w:ascii="微软雅黑" w:eastAsia="微软雅黑" w:hAnsi="微软雅黑" w:hint="eastAsia"/>
         </w:rPr>
-        <w:t>NEJ框架对这部分内容主要提供两个API供上层应用使用，nej.j._$request、nej.j._$upload</w:t>
-      </w:r>
+        <w:t>NEJ框架对这部分内容主要提供两个API供上层应用使用，</w:t>
+      </w:r>
+      <w:proofErr w:type="spellStart"/>
+      <w:r>
+        <w:rPr>
+          <w:rFonts w:ascii="微软雅黑" w:eastAsia="微软雅黑" w:hAnsi="微软雅黑" w:hint="eastAsia"/>
+        </w:rPr>
+        <w:t>nej.j._$request</w:t>
+      </w:r>
+      <w:proofErr w:type="spellEnd"/>
+      <w:r>
+        <w:rPr>
+          <w:rFonts w:ascii="微软雅黑" w:eastAsia="微软雅黑" w:hAnsi="微软雅黑" w:hint="eastAsia"/>
+        </w:rPr>
+        <w:t>、</w:t>
+      </w:r>
+      <w:proofErr w:type="spellStart"/>
+      <w:r>
+        <w:rPr>
+          <w:rFonts w:ascii="微软雅黑" w:eastAsia="微软雅黑" w:hAnsi="微软雅黑" w:hint="eastAsia"/>
+        </w:rPr>
+        <w:t>nej.j._$upload</w:t>
+      </w:r>
+      <w:proofErr w:type="spellEnd"/>
     </w:p>
     <w:p>
       <w:pPr>
@@ -4757,12 +5417,14 @@
           <w:rFonts w:ascii="微软雅黑" w:eastAsia="微软雅黑" w:hAnsi="微软雅黑"/>
         </w:rPr>
       </w:pPr>
+      <w:proofErr w:type="spellStart"/>
       <w:r>
         <w:rPr>
           <w:rFonts w:ascii="微软雅黑" w:eastAsia="微软雅黑" w:hAnsi="微软雅黑" w:hint="eastAsia"/>
         </w:rPr>
         <w:t>nej.j._$request</w:t>
       </w:r>
+      <w:proofErr w:type="spellEnd"/>
     </w:p>
     <w:tbl>
       <w:tblPr>
@@ -5089,7 +5751,21 @@
                 <w:rFonts w:ascii="微软雅黑" w:eastAsia="微软雅黑" w:hAnsi="微软雅黑" w:cs="Arial" w:hint="eastAsia"/>
               </w:rPr>
               <w:tab/>
-              <w:t>返回数据格式,text/json/xml</w:t>
+              <w:t>返回数据格式,text/</w:t>
+            </w:r>
+            <w:proofErr w:type="spellStart"/>
+            <w:r>
+              <w:rPr>
+                <w:rFonts w:ascii="微软雅黑" w:eastAsia="微软雅黑" w:hAnsi="微软雅黑" w:cs="Arial" w:hint="eastAsia"/>
+              </w:rPr>
+              <w:t>json</w:t>
+            </w:r>
+            <w:proofErr w:type="spellEnd"/>
+            <w:r>
+              <w:rPr>
+                <w:rFonts w:ascii="微软雅黑" w:eastAsia="微软雅黑" w:hAnsi="微软雅黑" w:cs="Arial" w:hint="eastAsia"/>
+              </w:rPr>
+              <w:t>/xml</w:t>
             </w:r>
           </w:p>
           <w:p>
@@ -5131,7 +5807,35 @@
                 <w:rFonts w:ascii="微软雅黑" w:eastAsia="微软雅黑" w:hAnsi="微软雅黑" w:cs="Arial" w:hint="eastAsia"/>
               </w:rPr>
               <w:tab/>
-              <w:t>查询参数,字符串格式a=b&amp;c=d,对象格式{a:'b',c:'d'}</w:t>
+              <w:t>查询参数,字符串格式a=</w:t>
+            </w:r>
+            <w:proofErr w:type="spellStart"/>
+            <w:r>
+              <w:rPr>
+                <w:rFonts w:ascii="微软雅黑" w:eastAsia="微软雅黑" w:hAnsi="微软雅黑" w:cs="Arial" w:hint="eastAsia"/>
+              </w:rPr>
+              <w:t>b&amp;c</w:t>
+            </w:r>
+            <w:proofErr w:type="spellEnd"/>
+            <w:r>
+              <w:rPr>
+                <w:rFonts w:ascii="微软雅黑" w:eastAsia="微软雅黑" w:hAnsi="微软雅黑" w:cs="Arial" w:hint="eastAsia"/>
+              </w:rPr>
+              <w:t>=d,对象格式{</w:t>
+            </w:r>
+            <w:proofErr w:type="spellStart"/>
+            <w:r>
+              <w:rPr>
+                <w:rFonts w:ascii="微软雅黑" w:eastAsia="微软雅黑" w:hAnsi="微软雅黑" w:cs="Arial" w:hint="eastAsia"/>
+              </w:rPr>
+              <w:t>a:'b',c:'d</w:t>
+            </w:r>
+            <w:proofErr w:type="spellEnd"/>
+            <w:r>
+              <w:rPr>
+                <w:rFonts w:ascii="微软雅黑" w:eastAsia="微软雅黑" w:hAnsi="微软雅黑" w:cs="Arial" w:hint="eastAsia"/>
+              </w:rPr>
+              <w:t>'}</w:t>
             </w:r>
           </w:p>
           <w:p>
@@ -5472,10 +6176,10 @@
       </w:pPr>
       <w:r>
         <w:object w:dxaOrig="7171" w:dyaOrig="3770">
-          <v:shape id="_x0000_i1036" type="#_x0000_t75" style="width:358.5pt;height:188.25pt" o:ole="">
-            <v:imagedata r:id="rId41" o:title=""/>
+          <v:shape id="_x0000_i1038" type="#_x0000_t75" style="width:358.6pt;height:188.4pt" o:ole="">
+            <v:imagedata r:id="rId37" o:title=""/>
           </v:shape>
-          <o:OLEObject Type="Embed" ProgID="Visio.Drawing.11" ShapeID="_x0000_i1036" DrawAspect="Content" ObjectID="_1407834498" r:id="rId42"/>
+          <o:OLEObject Type="Embed" ProgID="Visio.Drawing.11" ShapeID="_x0000_i1038" DrawAspect="Content" ObjectID="_1465302454" r:id="rId38"/>
         </w:object>
       </w:r>
     </w:p>
@@ -5494,12 +6198,14 @@
           <w:rFonts w:ascii="微软雅黑" w:eastAsia="微软雅黑" w:hAnsi="微软雅黑"/>
         </w:rPr>
       </w:pPr>
+      <w:proofErr w:type="spellStart"/>
       <w:r>
         <w:rPr>
           <w:rFonts w:ascii="微软雅黑" w:eastAsia="微软雅黑" w:hAnsi="微软雅黑" w:hint="eastAsia"/>
         </w:rPr>
         <w:t>nej.j._$upload</w:t>
       </w:r>
+      <w:proofErr w:type="spellEnd"/>
     </w:p>
     <w:tbl>
       <w:tblPr>
@@ -5680,6 +6386,7 @@
                 <w:szCs w:val="24"/>
               </w:rPr>
             </w:pPr>
+            <w:proofErr w:type="spellStart"/>
             <w:r>
               <w:rPr>
                 <w:rFonts w:ascii="微软雅黑" w:eastAsia="微软雅黑" w:hAnsi="微软雅黑" w:cs="Arial" w:hint="eastAsia"/>
@@ -5688,6 +6395,7 @@
               </w:rPr>
               <w:t>HTMLFormElement</w:t>
             </w:r>
+            <w:proofErr w:type="spellEnd"/>
           </w:p>
         </w:tc>
         <w:tc>
@@ -5870,11 +6578,33 @@
                 <w:rFonts w:ascii="微软雅黑" w:eastAsia="微软雅黑" w:hAnsi="微软雅黑" w:cs="Arial"/>
               </w:rPr>
             </w:pPr>
+            <w:proofErr w:type="spellStart"/>
             <w:r>
               <w:rPr>
                 <w:rFonts w:ascii="微软雅黑" w:eastAsia="微软雅黑" w:hAnsi="微软雅黑" w:cs="Arial" w:hint="eastAsia"/>
               </w:rPr>
-              <w:t>onload          [Function]  上传完成回调</w:t>
+              <w:t>onload</w:t>
+            </w:r>
+            <w:proofErr w:type="spellEnd"/>
+            <w:r>
+              <w:rPr>
+                <w:rFonts w:ascii="微软雅黑" w:eastAsia="微软雅黑" w:hAnsi="微软雅黑" w:cs="Arial" w:hint="eastAsia"/>
+              </w:rPr>
+              <w:t xml:space="preserve">          [Function]  上</w:t>
+            </w:r>
+            <w:proofErr w:type="gramStart"/>
+            <w:r>
+              <w:rPr>
+                <w:rFonts w:ascii="微软雅黑" w:eastAsia="微软雅黑" w:hAnsi="微软雅黑" w:cs="Arial" w:hint="eastAsia"/>
+              </w:rPr>
+              <w:t>传完成</w:t>
+            </w:r>
+            <w:proofErr w:type="gramEnd"/>
+            <w:r>
+              <w:rPr>
+                <w:rFonts w:ascii="微软雅黑" w:eastAsia="微软雅黑" w:hAnsi="微软雅黑" w:cs="Arial" w:hint="eastAsia"/>
+              </w:rPr>
+              <w:t>回调</w:t>
             </w:r>
           </w:p>
           <w:p>
@@ -5884,11 +6614,33 @@
                 <w:rFonts w:ascii="微软雅黑" w:eastAsia="微软雅黑" w:hAnsi="微软雅黑" w:cs="Arial"/>
               </w:rPr>
             </w:pPr>
+            <w:proofErr w:type="spellStart"/>
             <w:r>
               <w:rPr>
                 <w:rFonts w:ascii="微软雅黑" w:eastAsia="微软雅黑" w:hAnsi="微软雅黑" w:cs="Arial" w:hint="eastAsia"/>
               </w:rPr>
-              <w:t>onerror         [Function]  上传失败回调</w:t>
+              <w:t>onerror</w:t>
+            </w:r>
+            <w:proofErr w:type="spellEnd"/>
+            <w:r>
+              <w:rPr>
+                <w:rFonts w:ascii="微软雅黑" w:eastAsia="微软雅黑" w:hAnsi="微软雅黑" w:cs="Arial" w:hint="eastAsia"/>
+              </w:rPr>
+              <w:t xml:space="preserve">         [Function]  上</w:t>
+            </w:r>
+            <w:proofErr w:type="gramStart"/>
+            <w:r>
+              <w:rPr>
+                <w:rFonts w:ascii="微软雅黑" w:eastAsia="微软雅黑" w:hAnsi="微软雅黑" w:cs="Arial" w:hint="eastAsia"/>
+              </w:rPr>
+              <w:t>传失败</w:t>
+            </w:r>
+            <w:proofErr w:type="gramEnd"/>
+            <w:r>
+              <w:rPr>
+                <w:rFonts w:ascii="微软雅黑" w:eastAsia="微软雅黑" w:hAnsi="微软雅黑" w:cs="Arial" w:hint="eastAsia"/>
+              </w:rPr>
+              <w:t>回调</w:t>
             </w:r>
           </w:p>
           <w:p>
@@ -5898,11 +6650,19 @@
                 <w:rFonts w:ascii="微软雅黑" w:eastAsia="微软雅黑" w:hAnsi="微软雅黑" w:cs="Arial"/>
               </w:rPr>
             </w:pPr>
+            <w:proofErr w:type="spellStart"/>
             <w:r>
               <w:rPr>
                 <w:rFonts w:ascii="微软雅黑" w:eastAsia="微软雅黑" w:hAnsi="微软雅黑" w:cs="Arial" w:hint="eastAsia"/>
               </w:rPr>
-              <w:t>onuploading     [Function]  上传进度回调</w:t>
+              <w:t>onuploading</w:t>
+            </w:r>
+            <w:proofErr w:type="spellEnd"/>
+            <w:r>
+              <w:rPr>
+                <w:rFonts w:ascii="微软雅黑" w:eastAsia="微软雅黑" w:hAnsi="微软雅黑" w:cs="Arial" w:hint="eastAsia"/>
+              </w:rPr>
+              <w:t xml:space="preserve">     [Function]  上传进度回调</w:t>
             </w:r>
           </w:p>
           <w:p>
@@ -5912,11 +6672,19 @@
                 <w:rFonts w:ascii="微软雅黑" w:eastAsia="微软雅黑" w:hAnsi="微软雅黑" w:cs="Arial"/>
               </w:rPr>
             </w:pPr>
+            <w:proofErr w:type="spellStart"/>
             <w:r>
               <w:rPr>
                 <w:rFonts w:ascii="微软雅黑" w:eastAsia="微软雅黑" w:hAnsi="微软雅黑" w:cs="Arial" w:hint="eastAsia"/>
               </w:rPr>
-              <w:t>onbeforerequest [Function]  请求之前对数据处理回调</w:t>
+              <w:t>onbeforerequest</w:t>
+            </w:r>
+            <w:proofErr w:type="spellEnd"/>
+            <w:r>
+              <w:rPr>
+                <w:rFonts w:ascii="微软雅黑" w:eastAsia="微软雅黑" w:hAnsi="微软雅黑" w:cs="Arial" w:hint="eastAsia"/>
+              </w:rPr>
+              <w:t xml:space="preserve"> [Function]  请求之前对数据处理回调</w:t>
             </w:r>
           </w:p>
         </w:tc>
@@ -6098,12 +6866,14 @@
               </w:rPr>
               <w:t>0 - 自动模式，高版本使用</w:t>
             </w:r>
+            <w:proofErr w:type="spellStart"/>
             <w:r>
               <w:rPr>
                 <w:rFonts w:ascii="微软雅黑" w:eastAsia="微软雅黑" w:hAnsi="微软雅黑" w:cs="Arial" w:hint="eastAsia"/>
               </w:rPr>
               <w:t>XMLHttpRequest</w:t>
             </w:r>
+            <w:proofErr w:type="spellEnd"/>
             <w:r>
               <w:rPr>
                 <w:rFonts w:ascii="微软雅黑" w:eastAsia="微软雅黑" w:hAnsi="微软雅黑" w:cs="Arial" w:hint="eastAsia"/>
@@ -6151,10 +6921,10 @@
       </w:pPr>
       <w:r>
         <w:object w:dxaOrig="8871" w:dyaOrig="4903">
-          <v:shape id="_x0000_i1037" type="#_x0000_t75" style="width:415.5pt;height:229.5pt" o:ole="">
-            <v:imagedata r:id="rId43" o:title=""/>
+          <v:shape id="_x0000_i1039" type="#_x0000_t75" style="width:415.65pt;height:229.55pt" o:ole="">
+            <v:imagedata r:id="rId39" o:title=""/>
           </v:shape>
-          <o:OLEObject Type="Embed" ProgID="Visio.Drawing.11" ShapeID="_x0000_i1037" DrawAspect="Content" ObjectID="_1407834499" r:id="rId44"/>
+          <o:OLEObject Type="Embed" ProgID="Visio.Drawing.11" ShapeID="_x0000_i1039" DrawAspect="Content" ObjectID="_1465302455" r:id="rId40"/>
         </w:object>
       </w:r>
     </w:p>
@@ -6162,7 +6932,7 @@
       <w:pPr>
         <w:spacing w:line="0" w:lineRule="atLeast"/>
         <w:rPr>
-          <w:rFonts w:ascii="微软雅黑" w:eastAsia="微软雅黑" w:hAnsi="微软雅黑" w:hint="eastAsia"/>
+          <w:rFonts w:ascii="微软雅黑" w:eastAsia="微软雅黑" w:hAnsi="微软雅黑"/>
         </w:rPr>
       </w:pPr>
     </w:p>
@@ -6170,7 +6940,7 @@
       <w:pPr>
         <w:pStyle w:val="1"/>
         <w:rPr>
-          <w:rFonts w:ascii="微软雅黑" w:eastAsia="微软雅黑" w:hAnsi="微软雅黑" w:hint="eastAsia"/>
+          <w:rFonts w:ascii="微软雅黑" w:eastAsia="微软雅黑" w:hAnsi="微软雅黑"/>
           <w:sz w:val="52"/>
           <w:szCs w:val="52"/>
         </w:rPr>
@@ -6188,7 +6958,7 @@
       <w:pPr>
         <w:spacing w:line="0" w:lineRule="atLeast"/>
         <w:rPr>
-          <w:rFonts w:ascii="微软雅黑" w:eastAsia="微软雅黑" w:hAnsi="微软雅黑" w:hint="eastAsia"/>
+          <w:rFonts w:ascii="微软雅黑" w:eastAsia="微软雅黑" w:hAnsi="微软雅黑"/>
         </w:rPr>
       </w:pPr>
       <w:r>
@@ -6214,21 +6984,49 @@
       <w:pPr>
         <w:spacing w:line="0" w:lineRule="atLeast"/>
         <w:rPr>
-          <w:rFonts w:ascii="微软雅黑" w:eastAsia="微软雅黑" w:hAnsi="微软雅黑" w:hint="eastAsia"/>
-        </w:rPr>
-      </w:pPr>
-      <w:r>
-        <w:rPr>
-          <w:rFonts w:ascii="微软雅黑" w:eastAsia="微软雅黑" w:hAnsi="微软雅黑" w:hint="eastAsia"/>
-        </w:rPr>
-        <w:t>项目中使用此模块时依赖 {lib}util/ajax/tag.js 文件</w:t>
+          <w:rFonts w:ascii="微软雅黑" w:eastAsia="微软雅黑" w:hAnsi="微软雅黑"/>
+        </w:rPr>
+      </w:pPr>
+      <w:r>
+        <w:rPr>
+          <w:rFonts w:ascii="微软雅黑" w:eastAsia="微软雅黑" w:hAnsi="微软雅黑" w:hint="eastAsia"/>
+        </w:rPr>
+        <w:t>项目中使用此模块时依赖 {lib}</w:t>
+      </w:r>
+      <w:proofErr w:type="spellStart"/>
+      <w:r>
+        <w:rPr>
+          <w:rFonts w:ascii="微软雅黑" w:eastAsia="微软雅黑" w:hAnsi="微软雅黑" w:hint="eastAsia"/>
+        </w:rPr>
+        <w:t>util</w:t>
+      </w:r>
+      <w:proofErr w:type="spellEnd"/>
+      <w:r>
+        <w:rPr>
+          <w:rFonts w:ascii="微软雅黑" w:eastAsia="微软雅黑" w:hAnsi="微软雅黑" w:hint="eastAsia"/>
+        </w:rPr>
+        <w:t>/</w:t>
+      </w:r>
+      <w:proofErr w:type="spellStart"/>
+      <w:r>
+        <w:rPr>
+          <w:rFonts w:ascii="微软雅黑" w:eastAsia="微软雅黑" w:hAnsi="微软雅黑" w:hint="eastAsia"/>
+        </w:rPr>
+        <w:t>ajax</w:t>
+      </w:r>
+      <w:proofErr w:type="spellEnd"/>
+      <w:r>
+        <w:rPr>
+          <w:rFonts w:ascii="微软雅黑" w:eastAsia="微软雅黑" w:hAnsi="微软雅黑" w:hint="eastAsia"/>
+        </w:rPr>
+        <w:t>/tag.js 文件</w:t>
       </w:r>
     </w:p>
     <w:p>
       <w:pPr>
         <w:pStyle w:val="2"/>
         <w:rPr>
-          <w:rFonts w:ascii="微软雅黑" w:eastAsia="微软雅黑" w:hAnsi="微软雅黑" w:hint="eastAsia"/>
+          <w:rFonts w:ascii="微软雅黑" w:eastAsia="微软雅黑" w:hAnsi="微软雅黑"/>
           <w:sz w:val="44"/>
           <w:szCs w:val="44"/>
         </w:rPr>
@@ -6246,7 +7044,7 @@
       <w:pPr>
         <w:spacing w:line="0" w:lineRule="atLeast"/>
         <w:rPr>
-          <w:rFonts w:ascii="微软雅黑" w:eastAsia="微软雅黑" w:hAnsi="微软雅黑" w:hint="eastAsia"/>
+          <w:rFonts w:ascii="微软雅黑" w:eastAsia="微软雅黑" w:hAnsi="微软雅黑"/>
         </w:rPr>
       </w:pPr>
       <w:r>
@@ -6266,15 +7064,23 @@
       <w:pPr>
         <w:pStyle w:val="4"/>
         <w:rPr>
-          <w:rFonts w:ascii="微软雅黑" w:eastAsia="微软雅黑" w:hAnsi="微软雅黑" w:hint="eastAsia"/>
-        </w:rPr>
-      </w:pPr>
-      <w:r>
-        <w:rPr>
-          <w:rFonts w:ascii="微软雅黑" w:eastAsia="微软雅黑" w:hAnsi="微软雅黑" w:hint="eastAsia"/>
-        </w:rPr>
-        <w:t>nej.j._$loadStyle</w:t>
-      </w:r>
+          <w:rFonts w:ascii="微软雅黑" w:eastAsia="微软雅黑" w:hAnsi="微软雅黑"/>
+        </w:rPr>
+      </w:pPr>
+      <w:r>
+        <w:rPr>
+          <w:rFonts w:ascii="微软雅黑" w:eastAsia="微软雅黑" w:hAnsi="微软雅黑" w:hint="eastAsia"/>
+        </w:rPr>
+        <w:t>nej.j._$</w:t>
+      </w:r>
+      <w:proofErr w:type="spellStart"/>
+      <w:r>
+        <w:rPr>
+          <w:rFonts w:ascii="微软雅黑" w:eastAsia="微软雅黑" w:hAnsi="微软雅黑" w:hint="eastAsia"/>
+        </w:rPr>
+        <w:t>loadStyle</w:t>
+      </w:r>
+      <w:proofErr w:type="spellEnd"/>
     </w:p>
     <w:tbl>
       <w:tblPr>
@@ -6413,7 +7219,7 @@
               <w:spacing w:line="0" w:lineRule="atLeast"/>
               <w:jc w:val="center"/>
               <w:rPr>
-                <w:rFonts w:ascii="微软雅黑" w:eastAsia="微软雅黑" w:hAnsi="微软雅黑" w:cs="Arial Unicode MS" w:hint="eastAsia"/>
+                <w:rFonts w:ascii="微软雅黑" w:eastAsia="微软雅黑" w:hAnsi="微软雅黑" w:cs="Arial Unicode MS"/>
                 <w:b/>
                 <w:bCs/>
                 <w:color w:val="FFFFFF"/>
@@ -6446,7 +7252,7 @@
             <w:pPr>
               <w:spacing w:line="0" w:lineRule="atLeast"/>
               <w:rPr>
-                <w:rFonts w:ascii="微软雅黑" w:eastAsia="微软雅黑" w:hAnsi="微软雅黑" w:cs="Arial Unicode MS" w:hint="eastAsia"/>
+                <w:rFonts w:ascii="微软雅黑" w:eastAsia="微软雅黑" w:hAnsi="微软雅黑" w:cs="Arial Unicode MS"/>
                 <w:szCs w:val="21"/>
               </w:rPr>
             </w:pPr>
@@ -6475,7 +7281,7 @@
             <w:pPr>
               <w:spacing w:line="0" w:lineRule="atLeast"/>
               <w:rPr>
-                <w:rFonts w:ascii="微软雅黑" w:eastAsia="微软雅黑" w:hAnsi="微软雅黑" w:cs="Arial Unicode MS" w:hint="eastAsia"/>
+                <w:rFonts w:ascii="微软雅黑" w:eastAsia="微软雅黑" w:hAnsi="微软雅黑" w:cs="Arial Unicode MS"/>
               </w:rPr>
             </w:pPr>
             <w:r>
@@ -6507,7 +7313,7 @@
               <w:spacing w:line="0" w:lineRule="atLeast"/>
               <w:jc w:val="center"/>
               <w:rPr>
-                <w:rFonts w:ascii="微软雅黑" w:eastAsia="微软雅黑" w:hAnsi="微软雅黑" w:cs="Arial Unicode MS" w:hint="eastAsia"/>
+                <w:rFonts w:ascii="微软雅黑" w:eastAsia="微软雅黑" w:hAnsi="微软雅黑" w:cs="Arial Unicode MS"/>
                 <w:b/>
                 <w:bCs/>
                 <w:color w:val="FFFFFF"/>
@@ -6531,7 +7337,7 @@
             <w:pPr>
               <w:spacing w:line="0" w:lineRule="atLeast"/>
               <w:rPr>
-                <w:rFonts w:ascii="微软雅黑" w:eastAsia="微软雅黑" w:hAnsi="微软雅黑" w:cs="Arial Unicode MS" w:hint="eastAsia"/>
+                <w:rFonts w:ascii="微软雅黑" w:eastAsia="微软雅黑" w:hAnsi="微软雅黑" w:cs="Arial Unicode MS"/>
                 <w:szCs w:val="21"/>
               </w:rPr>
             </w:pPr>
@@ -6560,7 +7366,7 @@
             <w:pPr>
               <w:spacing w:line="0" w:lineRule="atLeast"/>
               <w:rPr>
-                <w:rFonts w:ascii="微软雅黑" w:eastAsia="微软雅黑" w:hAnsi="微软雅黑" w:cs="Arial Unicode MS" w:hint="eastAsia"/>
+                <w:rFonts w:ascii="微软雅黑" w:eastAsia="微软雅黑" w:hAnsi="微软雅黑" w:cs="Arial Unicode MS"/>
               </w:rPr>
             </w:pPr>
             <w:r>
@@ -6574,7 +7380,7 @@
             <w:pPr>
               <w:spacing w:line="0" w:lineRule="atLeast"/>
               <w:rPr>
-                <w:rFonts w:ascii="微软雅黑" w:eastAsia="微软雅黑" w:hAnsi="微软雅黑" w:cs="Arial Unicode MS" w:hint="eastAsia"/>
+                <w:rFonts w:ascii="微软雅黑" w:eastAsia="微软雅黑" w:hAnsi="微软雅黑" w:cs="Arial Unicode MS"/>
               </w:rPr>
             </w:pPr>
             <w:r>
@@ -6613,7 +7419,7 @@
             <w:pPr>
               <w:spacing w:line="0" w:lineRule="atLeast"/>
               <w:rPr>
-                <w:rFonts w:ascii="微软雅黑" w:eastAsia="微软雅黑" w:hAnsi="微软雅黑" w:cs="Arial Unicode MS" w:hint="eastAsia"/>
+                <w:rFonts w:ascii="微软雅黑" w:eastAsia="微软雅黑" w:hAnsi="微软雅黑" w:cs="Arial Unicode MS"/>
               </w:rPr>
             </w:pPr>
             <w:r>
@@ -6653,15 +7459,18 @@
             <w:pPr>
               <w:spacing w:line="0" w:lineRule="atLeast"/>
               <w:rPr>
-                <w:rFonts w:ascii="微软雅黑" w:eastAsia="微软雅黑" w:hAnsi="微软雅黑" w:cs="Arial Unicode MS" w:hint="eastAsia"/>
-              </w:rPr>
-            </w:pPr>
-            <w:r>
-              <w:rPr>
-                <w:rFonts w:ascii="微软雅黑" w:eastAsia="微软雅黑" w:hAnsi="微软雅黑" w:cs="Arial Unicode MS" w:hint="eastAsia"/>
-              </w:rPr>
+                <w:rFonts w:ascii="微软雅黑" w:eastAsia="微软雅黑" w:hAnsi="微软雅黑" w:cs="Arial Unicode MS"/>
+              </w:rPr>
+            </w:pPr>
+            <w:proofErr w:type="spellStart"/>
+            <w:r>
+              <w:rPr>
+                <w:rFonts w:ascii="微软雅黑" w:eastAsia="微软雅黑" w:hAnsi="微软雅黑" w:cs="Arial Unicode MS" w:hint="eastAsia"/>
+              </w:rPr>
+              <w:lastRenderedPageBreak/>
               <w:t>onerror</w:t>
             </w:r>
+            <w:proofErr w:type="spellEnd"/>
             <w:r>
               <w:rPr>
                 <w:rFonts w:ascii="微软雅黑" w:eastAsia="微软雅黑" w:hAnsi="微软雅黑" w:cs="Arial Unicode MS"/>
@@ -6692,30 +7501,39 @@
             <w:pPr>
               <w:spacing w:line="0" w:lineRule="atLeast"/>
               <w:rPr>
-                <w:rFonts w:ascii="微软雅黑" w:eastAsia="微软雅黑" w:hAnsi="微软雅黑" w:cs="Arial Unicode MS" w:hint="eastAsia"/>
-              </w:rPr>
-            </w:pPr>
-            <w:r>
-              <w:rPr>
-                <w:rFonts w:ascii="微软雅黑" w:eastAsia="微软雅黑" w:hAnsi="微软雅黑" w:cs="Arial Unicode MS" w:hint="eastAsia"/>
-              </w:rPr>
-              <w:lastRenderedPageBreak/>
-              <w:t>onloaded    [Function]   载入回调</w:t>
-            </w:r>
-          </w:p>
-          <w:p>
-            <w:pPr>
-              <w:spacing w:line="0" w:lineRule="atLeast"/>
-              <w:rPr>
-                <w:rFonts w:ascii="微软雅黑" w:eastAsia="微软雅黑" w:hAnsi="微软雅黑" w:cs="Arial Unicode MS" w:hint="eastAsia"/>
-              </w:rPr>
-            </w:pPr>
+                <w:rFonts w:ascii="微软雅黑" w:eastAsia="微软雅黑" w:hAnsi="微软雅黑" w:cs="Arial Unicode MS"/>
+              </w:rPr>
+            </w:pPr>
+            <w:proofErr w:type="spellStart"/>
+            <w:r>
+              <w:rPr>
+                <w:rFonts w:ascii="微软雅黑" w:eastAsia="微软雅黑" w:hAnsi="微软雅黑" w:cs="Arial Unicode MS" w:hint="eastAsia"/>
+              </w:rPr>
+              <w:t>onloaded</w:t>
+            </w:r>
+            <w:proofErr w:type="spellEnd"/>
+            <w:r>
+              <w:rPr>
+                <w:rFonts w:ascii="微软雅黑" w:eastAsia="微软雅黑" w:hAnsi="微软雅黑" w:cs="Arial Unicode MS" w:hint="eastAsia"/>
+              </w:rPr>
+              <w:t xml:space="preserve">    [Function]   载入回调</w:t>
+            </w:r>
+          </w:p>
+          <w:p>
+            <w:pPr>
+              <w:spacing w:line="0" w:lineRule="atLeast"/>
+              <w:rPr>
+                <w:rFonts w:ascii="微软雅黑" w:eastAsia="微软雅黑" w:hAnsi="微软雅黑" w:cs="Arial Unicode MS"/>
+              </w:rPr>
+            </w:pPr>
+            <w:proofErr w:type="spellStart"/>
             <w:r>
               <w:rPr>
                 <w:rFonts w:ascii="微软雅黑" w:eastAsia="微软雅黑" w:hAnsi="微软雅黑" w:cs="Arial Unicode MS" w:hint="eastAsia"/>
               </w:rPr>
               <w:t>onloading</w:t>
             </w:r>
+            <w:proofErr w:type="spellEnd"/>
             <w:r>
               <w:rPr>
                 <w:rFonts w:ascii="微软雅黑" w:eastAsia="微软雅黑" w:hAnsi="微软雅黑" w:cs="Arial Unicode MS"/>
@@ -6910,7 +7728,7 @@
       <w:pPr>
         <w:spacing w:line="0" w:lineRule="atLeast"/>
         <w:rPr>
-          <w:rFonts w:ascii="微软雅黑" w:eastAsia="微软雅黑" w:hAnsi="微软雅黑" w:hint="eastAsia"/>
+          <w:rFonts w:ascii="微软雅黑" w:eastAsia="微软雅黑" w:hAnsi="微软雅黑"/>
         </w:rPr>
       </w:pPr>
     </w:p>
@@ -6918,7 +7736,7 @@
       <w:pPr>
         <w:pStyle w:val="4"/>
         <w:rPr>
-          <w:rFonts w:ascii="微软雅黑" w:eastAsia="微软雅黑" w:hAnsi="微软雅黑" w:hint="eastAsia"/>
+          <w:rFonts w:ascii="微软雅黑" w:eastAsia="微软雅黑" w:hAnsi="微软雅黑"/>
         </w:rPr>
       </w:pPr>
       <w:r>
@@ -6931,8 +7749,16 @@
         <w:rPr>
           <w:rFonts w:ascii="微软雅黑" w:eastAsia="微软雅黑" w:hAnsi="微软雅黑"/>
         </w:rPr>
-        <w:t>_$queueStyle</w:t>
-      </w:r>
+        <w:t>_$</w:t>
+      </w:r>
+      <w:proofErr w:type="spellStart"/>
+      <w:r>
+        <w:rPr>
+          <w:rFonts w:ascii="微软雅黑" w:eastAsia="微软雅黑" w:hAnsi="微软雅黑"/>
+        </w:rPr>
+        <w:t>queueStyle</w:t>
+      </w:r>
+      <w:proofErr w:type="spellEnd"/>
     </w:p>
     <w:tbl>
       <w:tblPr>
@@ -7071,7 +7897,7 @@
               <w:spacing w:line="0" w:lineRule="atLeast"/>
               <w:jc w:val="center"/>
               <w:rPr>
-                <w:rFonts w:ascii="微软雅黑" w:eastAsia="微软雅黑" w:hAnsi="微软雅黑" w:cs="Arial Unicode MS" w:hint="eastAsia"/>
+                <w:rFonts w:ascii="微软雅黑" w:eastAsia="微软雅黑" w:hAnsi="微软雅黑" w:cs="Arial Unicode MS"/>
                 <w:b/>
                 <w:bCs/>
                 <w:color w:val="FFFFFF"/>
@@ -7104,7 +7930,7 @@
             <w:pPr>
               <w:spacing w:line="0" w:lineRule="atLeast"/>
               <w:rPr>
-                <w:rFonts w:ascii="微软雅黑" w:eastAsia="微软雅黑" w:hAnsi="微软雅黑" w:cs="Arial Unicode MS" w:hint="eastAsia"/>
+                <w:rFonts w:ascii="微软雅黑" w:eastAsia="微软雅黑" w:hAnsi="微软雅黑" w:cs="Arial Unicode MS"/>
                 <w:szCs w:val="21"/>
               </w:rPr>
             </w:pPr>
@@ -7133,7 +7959,7 @@
             <w:pPr>
               <w:spacing w:line="0" w:lineRule="atLeast"/>
               <w:rPr>
-                <w:rFonts w:ascii="微软雅黑" w:eastAsia="微软雅黑" w:hAnsi="微软雅黑" w:cs="Arial Unicode MS" w:hint="eastAsia"/>
+                <w:rFonts w:ascii="微软雅黑" w:eastAsia="微软雅黑" w:hAnsi="微软雅黑" w:cs="Arial Unicode MS"/>
               </w:rPr>
             </w:pPr>
             <w:r>
@@ -7165,7 +7991,7 @@
               <w:spacing w:line="0" w:lineRule="atLeast"/>
               <w:jc w:val="center"/>
               <w:rPr>
-                <w:rFonts w:ascii="微软雅黑" w:eastAsia="微软雅黑" w:hAnsi="微软雅黑" w:cs="Arial Unicode MS" w:hint="eastAsia"/>
+                <w:rFonts w:ascii="微软雅黑" w:eastAsia="微软雅黑" w:hAnsi="微软雅黑" w:cs="Arial Unicode MS"/>
                 <w:b/>
                 <w:bCs/>
                 <w:color w:val="FFFFFF"/>
@@ -7189,7 +8015,7 @@
             <w:pPr>
               <w:spacing w:line="0" w:lineRule="atLeast"/>
               <w:rPr>
-                <w:rFonts w:ascii="微软雅黑" w:eastAsia="微软雅黑" w:hAnsi="微软雅黑" w:cs="Arial Unicode MS" w:hint="eastAsia"/>
+                <w:rFonts w:ascii="微软雅黑" w:eastAsia="微软雅黑" w:hAnsi="微软雅黑" w:cs="Arial Unicode MS"/>
                 <w:szCs w:val="21"/>
               </w:rPr>
             </w:pPr>
@@ -7218,7 +8044,7 @@
             <w:pPr>
               <w:spacing w:line="0" w:lineRule="atLeast"/>
               <w:rPr>
-                <w:rFonts w:ascii="微软雅黑" w:eastAsia="微软雅黑" w:hAnsi="微软雅黑" w:cs="Arial Unicode MS" w:hint="eastAsia"/>
+                <w:rFonts w:ascii="微软雅黑" w:eastAsia="微软雅黑" w:hAnsi="微软雅黑" w:cs="Arial Unicode MS"/>
               </w:rPr>
             </w:pPr>
             <w:r>
@@ -7232,7 +8058,7 @@
             <w:pPr>
               <w:spacing w:line="0" w:lineRule="atLeast"/>
               <w:rPr>
-                <w:rFonts w:ascii="微软雅黑" w:eastAsia="微软雅黑" w:hAnsi="微软雅黑" w:cs="Arial Unicode MS" w:hint="eastAsia"/>
+                <w:rFonts w:ascii="微软雅黑" w:eastAsia="微软雅黑" w:hAnsi="微软雅黑" w:cs="Arial Unicode MS"/>
               </w:rPr>
             </w:pPr>
             <w:r>
@@ -7271,7 +8097,7 @@
             <w:pPr>
               <w:spacing w:line="0" w:lineRule="atLeast"/>
               <w:rPr>
-                <w:rFonts w:ascii="微软雅黑" w:eastAsia="微软雅黑" w:hAnsi="微软雅黑" w:cs="Arial Unicode MS" w:hint="eastAsia"/>
+                <w:rFonts w:ascii="微软雅黑" w:eastAsia="微软雅黑" w:hAnsi="微软雅黑" w:cs="Arial Unicode MS"/>
               </w:rPr>
             </w:pPr>
             <w:r>
@@ -7311,15 +8137,17 @@
             <w:pPr>
               <w:spacing w:line="0" w:lineRule="atLeast"/>
               <w:rPr>
-                <w:rFonts w:ascii="微软雅黑" w:eastAsia="微软雅黑" w:hAnsi="微软雅黑" w:cs="Arial Unicode MS" w:hint="eastAsia"/>
-              </w:rPr>
-            </w:pPr>
+                <w:rFonts w:ascii="微软雅黑" w:eastAsia="微软雅黑" w:hAnsi="微软雅黑" w:cs="Arial Unicode MS"/>
+              </w:rPr>
+            </w:pPr>
+            <w:proofErr w:type="spellStart"/>
             <w:r>
               <w:rPr>
                 <w:rFonts w:ascii="微软雅黑" w:eastAsia="微软雅黑" w:hAnsi="微软雅黑" w:cs="Arial Unicode MS" w:hint="eastAsia"/>
               </w:rPr>
               <w:t>onerror</w:t>
             </w:r>
+            <w:proofErr w:type="spellEnd"/>
             <w:r>
               <w:rPr>
                 <w:rFonts w:ascii="微软雅黑" w:eastAsia="微软雅黑" w:hAnsi="微软雅黑" w:cs="Arial Unicode MS"/>
@@ -7350,15 +8178,17 @@
             <w:pPr>
               <w:spacing w:line="0" w:lineRule="atLeast"/>
               <w:rPr>
-                <w:rFonts w:ascii="微软雅黑" w:eastAsia="微软雅黑" w:hAnsi="微软雅黑" w:cs="Arial Unicode MS" w:hint="eastAsia"/>
-              </w:rPr>
-            </w:pPr>
+                <w:rFonts w:ascii="微软雅黑" w:eastAsia="微软雅黑" w:hAnsi="微软雅黑" w:cs="Arial Unicode MS"/>
+              </w:rPr>
+            </w:pPr>
+            <w:proofErr w:type="spellStart"/>
             <w:r>
               <w:rPr>
                 <w:rFonts w:ascii="微软雅黑" w:eastAsia="微软雅黑" w:hAnsi="微软雅黑" w:cs="Arial Unicode MS" w:hint="eastAsia"/>
               </w:rPr>
               <w:t>onloading</w:t>
             </w:r>
+            <w:proofErr w:type="spellEnd"/>
             <w:r>
               <w:rPr>
                 <w:rFonts w:ascii="微软雅黑" w:eastAsia="微软雅黑" w:hAnsi="微软雅黑" w:cs="Arial Unicode MS"/>
@@ -7552,7 +8382,7 @@
       <w:pPr>
         <w:spacing w:line="0" w:lineRule="atLeast"/>
         <w:rPr>
-          <w:rFonts w:ascii="微软雅黑" w:eastAsia="微软雅黑" w:hAnsi="微软雅黑" w:hint="eastAsia"/>
+          <w:rFonts w:ascii="微软雅黑" w:eastAsia="微软雅黑" w:hAnsi="微软雅黑"/>
         </w:rPr>
       </w:pPr>
     </w:p>
@@ -7560,7 +8390,7 @@
       <w:pPr>
         <w:spacing w:line="0" w:lineRule="atLeast"/>
         <w:rPr>
-          <w:rFonts w:ascii="微软雅黑" w:eastAsia="微软雅黑" w:hAnsi="微软雅黑" w:hint="eastAsia"/>
+          <w:rFonts w:ascii="微软雅黑" w:eastAsia="微软雅黑" w:hAnsi="微软雅黑"/>
         </w:rPr>
       </w:pPr>
     </w:p>
@@ -7568,7 +8398,7 @@
       <w:pPr>
         <w:pStyle w:val="2"/>
         <w:rPr>
-          <w:rFonts w:ascii="微软雅黑" w:eastAsia="微软雅黑" w:hAnsi="微软雅黑" w:hint="eastAsia"/>
+          <w:rFonts w:ascii="微软雅黑" w:eastAsia="微软雅黑" w:hAnsi="微软雅黑"/>
           <w:sz w:val="44"/>
           <w:szCs w:val="44"/>
         </w:rPr>
@@ -7586,41 +8416,37 @@
       <w:pPr>
         <w:spacing w:line="0" w:lineRule="atLeast"/>
         <w:rPr>
-          <w:rFonts w:ascii="微软雅黑" w:eastAsia="微软雅黑" w:hAnsi="微软雅黑" w:hint="eastAsia"/>
-        </w:rPr>
-      </w:pPr>
-      <w:r>
-        <w:rPr>
-          <w:rFonts w:ascii="微软雅黑" w:eastAsia="微软雅黑" w:hAnsi="微软雅黑" w:hint="eastAsia"/>
-        </w:rPr>
-        <w:t>动态载入外联</w:t>
-      </w:r>
-      <w:r>
-        <w:rPr>
-          <w:rFonts w:ascii="微软雅黑" w:eastAsia="微软雅黑" w:hAnsi="微软雅黑" w:hint="eastAsia"/>
-        </w:rPr>
-        <w:t>脚本</w:t>
-      </w:r>
-      <w:r>
-        <w:rPr>
-          <w:rFonts w:ascii="微软雅黑" w:eastAsia="微软雅黑" w:hAnsi="微软雅黑" w:hint="eastAsia"/>
-        </w:rPr>
-        <w:t>资源，这部分主要以API的形式提供支持</w:t>
+          <w:rFonts w:ascii="微软雅黑" w:eastAsia="微软雅黑" w:hAnsi="微软雅黑"/>
+        </w:rPr>
+      </w:pPr>
+      <w:r>
+        <w:rPr>
+          <w:rFonts w:ascii="微软雅黑" w:eastAsia="微软雅黑" w:hAnsi="微软雅黑" w:hint="eastAsia"/>
+        </w:rPr>
+        <w:t>动态载入外联脚本资源，这部分主要以API的形式提供支持</w:t>
       </w:r>
     </w:p>
     <w:p>
       <w:pPr>
         <w:pStyle w:val="4"/>
         <w:rPr>
-          <w:rFonts w:ascii="微软雅黑" w:eastAsia="微软雅黑" w:hAnsi="微软雅黑" w:hint="eastAsia"/>
-        </w:rPr>
-      </w:pPr>
-      <w:r>
-        <w:rPr>
-          <w:rFonts w:ascii="微软雅黑" w:eastAsia="微软雅黑" w:hAnsi="微软雅黑" w:hint="eastAsia"/>
-        </w:rPr>
-        <w:t>nej.j._$loadScript</w:t>
-      </w:r>
+          <w:rFonts w:ascii="微软雅黑" w:eastAsia="微软雅黑" w:hAnsi="微软雅黑"/>
+        </w:rPr>
+      </w:pPr>
+      <w:r>
+        <w:rPr>
+          <w:rFonts w:ascii="微软雅黑" w:eastAsia="微软雅黑" w:hAnsi="微软雅黑" w:hint="eastAsia"/>
+        </w:rPr>
+        <w:t>nej.j._$</w:t>
+      </w:r>
+      <w:proofErr w:type="spellStart"/>
+      <w:r>
+        <w:rPr>
+          <w:rFonts w:ascii="微软雅黑" w:eastAsia="微软雅黑" w:hAnsi="微软雅黑" w:hint="eastAsia"/>
+        </w:rPr>
+        <w:t>loadScript</w:t>
+      </w:r>
+      <w:proofErr w:type="spellEnd"/>
     </w:p>
     <w:tbl>
       <w:tblPr>
@@ -7759,7 +8585,7 @@
               <w:spacing w:line="0" w:lineRule="atLeast"/>
               <w:jc w:val="center"/>
               <w:rPr>
-                <w:rFonts w:ascii="微软雅黑" w:eastAsia="微软雅黑" w:hAnsi="微软雅黑" w:cs="Arial Unicode MS" w:hint="eastAsia"/>
+                <w:rFonts w:ascii="微软雅黑" w:eastAsia="微软雅黑" w:hAnsi="微软雅黑" w:cs="Arial Unicode MS"/>
                 <w:b/>
                 <w:bCs/>
                 <w:color w:val="FFFFFF"/>
@@ -7792,7 +8618,7 @@
             <w:pPr>
               <w:spacing w:line="0" w:lineRule="atLeast"/>
               <w:rPr>
-                <w:rFonts w:ascii="微软雅黑" w:eastAsia="微软雅黑" w:hAnsi="微软雅黑" w:cs="Arial Unicode MS" w:hint="eastAsia"/>
+                <w:rFonts w:ascii="微软雅黑" w:eastAsia="微软雅黑" w:hAnsi="微软雅黑" w:cs="Arial Unicode MS"/>
                 <w:szCs w:val="21"/>
               </w:rPr>
             </w:pPr>
@@ -7821,7 +8647,7 @@
             <w:pPr>
               <w:spacing w:line="0" w:lineRule="atLeast"/>
               <w:rPr>
-                <w:rFonts w:ascii="微软雅黑" w:eastAsia="微软雅黑" w:hAnsi="微软雅黑" w:cs="Arial Unicode MS" w:hint="eastAsia"/>
+                <w:rFonts w:ascii="微软雅黑" w:eastAsia="微软雅黑" w:hAnsi="微软雅黑" w:cs="Arial Unicode MS"/>
               </w:rPr>
             </w:pPr>
             <w:r>
@@ -7853,7 +8679,7 @@
               <w:spacing w:line="0" w:lineRule="atLeast"/>
               <w:jc w:val="center"/>
               <w:rPr>
-                <w:rFonts w:ascii="微软雅黑" w:eastAsia="微软雅黑" w:hAnsi="微软雅黑" w:cs="Arial Unicode MS" w:hint="eastAsia"/>
+                <w:rFonts w:ascii="微软雅黑" w:eastAsia="微软雅黑" w:hAnsi="微软雅黑" w:cs="Arial Unicode MS"/>
                 <w:b/>
                 <w:bCs/>
                 <w:color w:val="FFFFFF"/>
@@ -7877,7 +8703,7 @@
             <w:pPr>
               <w:spacing w:line="0" w:lineRule="atLeast"/>
               <w:rPr>
-                <w:rFonts w:ascii="微软雅黑" w:eastAsia="微软雅黑" w:hAnsi="微软雅黑" w:cs="Arial Unicode MS" w:hint="eastAsia"/>
+                <w:rFonts w:ascii="微软雅黑" w:eastAsia="微软雅黑" w:hAnsi="微软雅黑" w:cs="Arial Unicode MS"/>
                 <w:szCs w:val="21"/>
               </w:rPr>
             </w:pPr>
@@ -7906,7 +8732,7 @@
             <w:pPr>
               <w:spacing w:line="0" w:lineRule="atLeast"/>
               <w:rPr>
-                <w:rFonts w:ascii="微软雅黑" w:eastAsia="微软雅黑" w:hAnsi="微软雅黑" w:cs="Arial Unicode MS" w:hint="eastAsia"/>
+                <w:rFonts w:ascii="微软雅黑" w:eastAsia="微软雅黑" w:hAnsi="微软雅黑" w:cs="Arial Unicode MS"/>
               </w:rPr>
             </w:pPr>
             <w:r>
@@ -7920,15 +8746,17 @@
             <w:pPr>
               <w:spacing w:line="0" w:lineRule="atLeast"/>
               <w:rPr>
-                <w:rFonts w:ascii="微软雅黑" w:eastAsia="微软雅黑" w:hAnsi="微软雅黑" w:cs="Arial Unicode MS" w:hint="eastAsia"/>
-              </w:rPr>
-            </w:pPr>
+                <w:rFonts w:ascii="微软雅黑" w:eastAsia="微软雅黑" w:hAnsi="微软雅黑" w:cs="Arial Unicode MS"/>
+              </w:rPr>
+            </w:pPr>
+            <w:proofErr w:type="spellStart"/>
             <w:r>
               <w:rPr>
                 <w:rFonts w:ascii="微软雅黑" w:eastAsia="微软雅黑" w:hAnsi="微软雅黑" w:cs="Arial Unicode MS" w:hint="eastAsia"/>
               </w:rPr>
               <w:t>async</w:t>
             </w:r>
+            <w:proofErr w:type="spellEnd"/>
             <w:r>
               <w:rPr>
                 <w:rFonts w:ascii="微软雅黑" w:eastAsia="微软雅黑" w:hAnsi="微软雅黑" w:cs="Arial Unicode MS"/>
@@ -7959,13 +8787,14 @@
             <w:pPr>
               <w:spacing w:line="0" w:lineRule="atLeast"/>
               <w:rPr>
-                <w:rFonts w:ascii="微软雅黑" w:eastAsia="微软雅黑" w:hAnsi="微软雅黑" w:cs="Arial Unicode MS" w:hint="eastAsia"/>
-              </w:rPr>
-            </w:pPr>
-            <w:r>
-              <w:rPr>
-                <w:rFonts w:ascii="微软雅黑" w:eastAsia="微软雅黑" w:hAnsi="微软雅黑" w:cs="Arial Unicode MS" w:hint="eastAsia"/>
-              </w:rPr>
+                <w:rFonts w:ascii="微软雅黑" w:eastAsia="微软雅黑" w:hAnsi="微软雅黑" w:cs="Arial Unicode MS"/>
+              </w:rPr>
+            </w:pPr>
+            <w:r>
+              <w:rPr>
+                <w:rFonts w:ascii="微软雅黑" w:eastAsia="微软雅黑" w:hAnsi="微软雅黑" w:cs="Arial Unicode MS" w:hint="eastAsia"/>
+              </w:rPr>
+              <w:lastRenderedPageBreak/>
               <w:t>timeout</w:t>
             </w:r>
             <w:r>
@@ -7998,14 +8827,13 @@
             <w:pPr>
               <w:spacing w:line="0" w:lineRule="atLeast"/>
               <w:rPr>
-                <w:rFonts w:ascii="微软雅黑" w:eastAsia="微软雅黑" w:hAnsi="微软雅黑" w:cs="Arial Unicode MS" w:hint="eastAsia"/>
-              </w:rPr>
-            </w:pPr>
-            <w:r>
-              <w:rPr>
-                <w:rFonts w:ascii="微软雅黑" w:eastAsia="微软雅黑" w:hAnsi="微软雅黑" w:cs="Arial Unicode MS" w:hint="eastAsia"/>
-              </w:rPr>
-              <w:lastRenderedPageBreak/>
+                <w:rFonts w:ascii="微软雅黑" w:eastAsia="微软雅黑" w:hAnsi="微软雅黑" w:cs="Arial Unicode MS"/>
+              </w:rPr>
+            </w:pPr>
+            <w:r>
+              <w:rPr>
+                <w:rFonts w:ascii="微软雅黑" w:eastAsia="微软雅黑" w:hAnsi="微软雅黑" w:cs="Arial Unicode MS" w:hint="eastAsia"/>
+              </w:rPr>
               <w:t>version</w:t>
             </w:r>
             <w:r>
@@ -8039,7 +8867,7 @@
             <w:pPr>
               <w:spacing w:line="0" w:lineRule="atLeast"/>
               <w:rPr>
-                <w:rFonts w:ascii="微软雅黑" w:eastAsia="微软雅黑" w:hAnsi="微软雅黑" w:cs="Arial Unicode MS" w:hint="eastAsia"/>
+                <w:rFonts w:ascii="微软雅黑" w:eastAsia="微软雅黑" w:hAnsi="微软雅黑" w:cs="Arial Unicode MS"/>
               </w:rPr>
             </w:pPr>
             <w:r>
@@ -8079,15 +8907,17 @@
             <w:pPr>
               <w:spacing w:line="0" w:lineRule="atLeast"/>
               <w:rPr>
-                <w:rFonts w:ascii="微软雅黑" w:eastAsia="微软雅黑" w:hAnsi="微软雅黑" w:cs="Arial Unicode MS" w:hint="eastAsia"/>
-              </w:rPr>
-            </w:pPr>
+                <w:rFonts w:ascii="微软雅黑" w:eastAsia="微软雅黑" w:hAnsi="微软雅黑" w:cs="Arial Unicode MS"/>
+              </w:rPr>
+            </w:pPr>
+            <w:proofErr w:type="spellStart"/>
             <w:r>
               <w:rPr>
                 <w:rFonts w:ascii="微软雅黑" w:eastAsia="微软雅黑" w:hAnsi="微软雅黑" w:cs="Arial Unicode MS" w:hint="eastAsia"/>
               </w:rPr>
               <w:t>onerror</w:t>
             </w:r>
+            <w:proofErr w:type="spellEnd"/>
             <w:r>
               <w:rPr>
                 <w:rFonts w:ascii="微软雅黑" w:eastAsia="微软雅黑" w:hAnsi="微软雅黑" w:cs="Arial Unicode MS"/>
@@ -8118,15 +8948,17 @@
             <w:pPr>
               <w:spacing w:line="0" w:lineRule="atLeast"/>
               <w:rPr>
-                <w:rFonts w:ascii="微软雅黑" w:eastAsia="微软雅黑" w:hAnsi="微软雅黑" w:cs="Arial Unicode MS" w:hint="eastAsia"/>
-              </w:rPr>
-            </w:pPr>
+                <w:rFonts w:ascii="微软雅黑" w:eastAsia="微软雅黑" w:hAnsi="微软雅黑" w:cs="Arial Unicode MS"/>
+              </w:rPr>
+            </w:pPr>
+            <w:proofErr w:type="spellStart"/>
             <w:r>
               <w:rPr>
                 <w:rFonts w:ascii="微软雅黑" w:eastAsia="微软雅黑" w:hAnsi="微软雅黑" w:cs="Arial Unicode MS" w:hint="eastAsia"/>
               </w:rPr>
               <w:t>onloaded</w:t>
             </w:r>
+            <w:proofErr w:type="spellEnd"/>
             <w:r>
               <w:rPr>
                 <w:rFonts w:ascii="微软雅黑" w:eastAsia="微软雅黑" w:hAnsi="微软雅黑" w:cs="Arial Unicode MS"/>
@@ -8156,15 +8988,17 @@
             <w:pPr>
               <w:spacing w:line="0" w:lineRule="atLeast"/>
               <w:rPr>
-                <w:rFonts w:ascii="微软雅黑" w:eastAsia="微软雅黑" w:hAnsi="微软雅黑" w:cs="Arial Unicode MS" w:hint="eastAsia"/>
-              </w:rPr>
-            </w:pPr>
+                <w:rFonts w:ascii="微软雅黑" w:eastAsia="微软雅黑" w:hAnsi="微软雅黑" w:cs="Arial Unicode MS"/>
+              </w:rPr>
+            </w:pPr>
+            <w:proofErr w:type="spellStart"/>
             <w:r>
               <w:rPr>
                 <w:rFonts w:ascii="微软雅黑" w:eastAsia="微软雅黑" w:hAnsi="微软雅黑" w:cs="Arial Unicode MS" w:hint="eastAsia"/>
               </w:rPr>
               <w:t>onloading</w:t>
             </w:r>
+            <w:proofErr w:type="spellEnd"/>
             <w:r>
               <w:rPr>
                 <w:rFonts w:ascii="微软雅黑" w:eastAsia="微软雅黑" w:hAnsi="微软雅黑" w:cs="Arial Unicode MS"/>
@@ -8342,7 +9176,7 @@
             <w:pPr>
               <w:spacing w:line="0" w:lineRule="atLeast"/>
               <w:rPr>
-                <w:rFonts w:ascii="微软雅黑" w:eastAsia="微软雅黑" w:hAnsi="微软雅黑" w:cs="Arial Unicode MS" w:hint="eastAsia"/>
+                <w:rFonts w:ascii="微软雅黑" w:eastAsia="微软雅黑" w:hAnsi="微软雅黑" w:cs="Arial Unicode MS"/>
               </w:rPr>
             </w:pPr>
             <w:r>
@@ -8356,7 +9190,7 @@
             <w:pPr>
               <w:spacing w:line="0" w:lineRule="atLeast"/>
               <w:rPr>
-                <w:rFonts w:ascii="微软雅黑" w:eastAsia="微软雅黑" w:hAnsi="微软雅黑" w:cs="Arial Unicode MS" w:hint="eastAsia"/>
+                <w:rFonts w:ascii="微软雅黑" w:eastAsia="微软雅黑" w:hAnsi="微软雅黑" w:cs="Arial Unicode MS"/>
               </w:rPr>
             </w:pPr>
             <w:r>
@@ -8413,7 +9247,7 @@
       <w:pPr>
         <w:spacing w:line="0" w:lineRule="atLeast"/>
         <w:rPr>
-          <w:rFonts w:ascii="微软雅黑" w:eastAsia="微软雅黑" w:hAnsi="微软雅黑" w:hint="eastAsia"/>
+          <w:rFonts w:ascii="微软雅黑" w:eastAsia="微软雅黑" w:hAnsi="微软雅黑"/>
         </w:rPr>
       </w:pPr>
     </w:p>
@@ -8421,7 +9255,7 @@
       <w:pPr>
         <w:pStyle w:val="4"/>
         <w:rPr>
-          <w:rFonts w:ascii="微软雅黑" w:eastAsia="微软雅黑" w:hAnsi="微软雅黑" w:hint="eastAsia"/>
+          <w:rFonts w:ascii="微软雅黑" w:eastAsia="微软雅黑" w:hAnsi="微软雅黑"/>
         </w:rPr>
       </w:pPr>
       <w:r>
@@ -8434,7 +9268,14 @@
         <w:rPr>
           <w:rFonts w:ascii="微软雅黑" w:eastAsia="微软雅黑" w:hAnsi="微软雅黑"/>
         </w:rPr>
-        <w:t>_$queueS</w:t>
+        <w:t>_$</w:t>
+      </w:r>
+      <w:proofErr w:type="spellStart"/>
+      <w:r>
+        <w:rPr>
+          <w:rFonts w:ascii="微软雅黑" w:eastAsia="微软雅黑" w:hAnsi="微软雅黑"/>
+        </w:rPr>
+        <w:t>queueS</w:t>
       </w:r>
       <w:r>
         <w:rPr>
@@ -8442,6 +9283,7 @@
         </w:rPr>
         <w:t>cript</w:t>
       </w:r>
+      <w:proofErr w:type="spellEnd"/>
     </w:p>
     <w:tbl>
       <w:tblPr>
@@ -8580,7 +9422,7 @@
               <w:spacing w:line="0" w:lineRule="atLeast"/>
               <w:jc w:val="center"/>
               <w:rPr>
-                <w:rFonts w:ascii="微软雅黑" w:eastAsia="微软雅黑" w:hAnsi="微软雅黑" w:cs="Arial Unicode MS" w:hint="eastAsia"/>
+                <w:rFonts w:ascii="微软雅黑" w:eastAsia="微软雅黑" w:hAnsi="微软雅黑" w:cs="Arial Unicode MS"/>
                 <w:b/>
                 <w:bCs/>
                 <w:color w:val="FFFFFF"/>
@@ -8613,7 +9455,7 @@
             <w:pPr>
               <w:spacing w:line="0" w:lineRule="atLeast"/>
               <w:rPr>
-                <w:rFonts w:ascii="微软雅黑" w:eastAsia="微软雅黑" w:hAnsi="微软雅黑" w:cs="Arial Unicode MS" w:hint="eastAsia"/>
+                <w:rFonts w:ascii="微软雅黑" w:eastAsia="微软雅黑" w:hAnsi="微软雅黑" w:cs="Arial Unicode MS"/>
                 <w:szCs w:val="21"/>
               </w:rPr>
             </w:pPr>
@@ -8643,7 +9485,7 @@
               <w:spacing w:line="0" w:lineRule="atLeast"/>
               <w:jc w:val="left"/>
               <w:rPr>
-                <w:rFonts w:ascii="微软雅黑" w:eastAsia="微软雅黑" w:hAnsi="微软雅黑" w:cs="Arial Unicode MS" w:hint="eastAsia"/>
+                <w:rFonts w:ascii="微软雅黑" w:eastAsia="微软雅黑" w:hAnsi="微软雅黑" w:cs="Arial Unicode MS"/>
               </w:rPr>
             </w:pPr>
             <w:r>
@@ -8675,7 +9517,7 @@
               <w:spacing w:line="0" w:lineRule="atLeast"/>
               <w:jc w:val="center"/>
               <w:rPr>
-                <w:rFonts w:ascii="微软雅黑" w:eastAsia="微软雅黑" w:hAnsi="微软雅黑" w:cs="Arial Unicode MS" w:hint="eastAsia"/>
+                <w:rFonts w:ascii="微软雅黑" w:eastAsia="微软雅黑" w:hAnsi="微软雅黑" w:cs="Arial Unicode MS"/>
                 <w:b/>
                 <w:bCs/>
                 <w:color w:val="FFFFFF"/>
@@ -8699,7 +9541,7 @@
             <w:pPr>
               <w:spacing w:line="0" w:lineRule="atLeast"/>
               <w:rPr>
-                <w:rFonts w:ascii="微软雅黑" w:eastAsia="微软雅黑" w:hAnsi="微软雅黑" w:cs="Arial Unicode MS" w:hint="eastAsia"/>
+                <w:rFonts w:ascii="微软雅黑" w:eastAsia="微软雅黑" w:hAnsi="微软雅黑" w:cs="Arial Unicode MS"/>
                 <w:szCs w:val="21"/>
               </w:rPr>
             </w:pPr>
@@ -8728,7 +9570,7 @@
             <w:pPr>
               <w:spacing w:line="0" w:lineRule="atLeast"/>
               <w:rPr>
-                <w:rFonts w:ascii="微软雅黑" w:eastAsia="微软雅黑" w:hAnsi="微软雅黑" w:cs="Arial Unicode MS" w:hint="eastAsia"/>
+                <w:rFonts w:ascii="微软雅黑" w:eastAsia="微软雅黑" w:hAnsi="微软雅黑" w:cs="Arial Unicode MS"/>
               </w:rPr>
             </w:pPr>
             <w:r>
@@ -8742,7 +9584,7 @@
             <w:pPr>
               <w:spacing w:line="0" w:lineRule="atLeast"/>
               <w:rPr>
-                <w:rFonts w:ascii="微软雅黑" w:eastAsia="微软雅黑" w:hAnsi="微软雅黑" w:cs="Arial Unicode MS" w:hint="eastAsia"/>
+                <w:rFonts w:ascii="微软雅黑" w:eastAsia="微软雅黑" w:hAnsi="微软雅黑" w:cs="Arial Unicode MS"/>
               </w:rPr>
             </w:pPr>
             <w:r>
@@ -8782,7 +9624,7 @@
             <w:pPr>
               <w:spacing w:line="0" w:lineRule="atLeast"/>
               <w:rPr>
-                <w:rFonts w:ascii="微软雅黑" w:eastAsia="微软雅黑" w:hAnsi="微软雅黑" w:cs="Arial Unicode MS" w:hint="eastAsia"/>
+                <w:rFonts w:ascii="微软雅黑" w:eastAsia="微软雅黑" w:hAnsi="微软雅黑" w:cs="Arial Unicode MS"/>
               </w:rPr>
             </w:pPr>
             <w:r>
@@ -8821,7 +9663,7 @@
             <w:pPr>
               <w:spacing w:line="0" w:lineRule="atLeast"/>
               <w:rPr>
-                <w:rFonts w:ascii="微软雅黑" w:eastAsia="微软雅黑" w:hAnsi="微软雅黑" w:cs="Arial Unicode MS" w:hint="eastAsia"/>
+                <w:rFonts w:ascii="微软雅黑" w:eastAsia="微软雅黑" w:hAnsi="微软雅黑" w:cs="Arial Unicode MS"/>
               </w:rPr>
             </w:pPr>
             <w:r>
@@ -8861,15 +9703,17 @@
             <w:pPr>
               <w:spacing w:line="0" w:lineRule="atLeast"/>
               <w:rPr>
-                <w:rFonts w:ascii="微软雅黑" w:eastAsia="微软雅黑" w:hAnsi="微软雅黑" w:cs="Arial Unicode MS" w:hint="eastAsia"/>
-              </w:rPr>
-            </w:pPr>
+                <w:rFonts w:ascii="微软雅黑" w:eastAsia="微软雅黑" w:hAnsi="微软雅黑" w:cs="Arial Unicode MS"/>
+              </w:rPr>
+            </w:pPr>
+            <w:proofErr w:type="spellStart"/>
             <w:r>
               <w:rPr>
                 <w:rFonts w:ascii="微软雅黑" w:eastAsia="微软雅黑" w:hAnsi="微软雅黑" w:cs="Arial Unicode MS" w:hint="eastAsia"/>
               </w:rPr>
               <w:t>onerror</w:t>
             </w:r>
+            <w:proofErr w:type="spellEnd"/>
             <w:r>
               <w:rPr>
                 <w:rFonts w:ascii="微软雅黑" w:eastAsia="微软雅黑" w:hAnsi="微软雅黑" w:cs="Arial Unicode MS"/>
@@ -8900,15 +9744,17 @@
             <w:pPr>
               <w:spacing w:line="0" w:lineRule="atLeast"/>
               <w:rPr>
-                <w:rFonts w:ascii="微软雅黑" w:eastAsia="微软雅黑" w:hAnsi="微软雅黑" w:cs="Arial Unicode MS" w:hint="eastAsia"/>
-              </w:rPr>
-            </w:pPr>
+                <w:rFonts w:ascii="微软雅黑" w:eastAsia="微软雅黑" w:hAnsi="微软雅黑" w:cs="Arial Unicode MS"/>
+              </w:rPr>
+            </w:pPr>
+            <w:proofErr w:type="spellStart"/>
             <w:r>
               <w:rPr>
                 <w:rFonts w:ascii="微软雅黑" w:eastAsia="微软雅黑" w:hAnsi="微软雅黑" w:cs="Arial Unicode MS" w:hint="eastAsia"/>
               </w:rPr>
               <w:t>onloaded</w:t>
             </w:r>
+            <w:proofErr w:type="spellEnd"/>
             <w:r>
               <w:rPr>
                 <w:rFonts w:ascii="微软雅黑" w:eastAsia="微软雅黑" w:hAnsi="微软雅黑" w:cs="Arial Unicode MS"/>
@@ -8938,15 +9784,17 @@
             <w:pPr>
               <w:spacing w:line="0" w:lineRule="atLeast"/>
               <w:rPr>
-                <w:rFonts w:ascii="微软雅黑" w:eastAsia="微软雅黑" w:hAnsi="微软雅黑" w:cs="Arial Unicode MS" w:hint="eastAsia"/>
-              </w:rPr>
-            </w:pPr>
+                <w:rFonts w:ascii="微软雅黑" w:eastAsia="微软雅黑" w:hAnsi="微软雅黑" w:cs="Arial Unicode MS"/>
+              </w:rPr>
+            </w:pPr>
+            <w:proofErr w:type="spellStart"/>
             <w:r>
               <w:rPr>
                 <w:rFonts w:ascii="微软雅黑" w:eastAsia="微软雅黑" w:hAnsi="微软雅黑" w:cs="Arial Unicode MS" w:hint="eastAsia"/>
               </w:rPr>
               <w:t>onloading</w:t>
             </w:r>
+            <w:proofErr w:type="spellEnd"/>
             <w:r>
               <w:rPr>
                 <w:rFonts w:ascii="微软雅黑" w:eastAsia="微软雅黑" w:hAnsi="微软雅黑" w:cs="Arial Unicode MS"/>
@@ -9140,7 +9988,7 @@
       <w:pPr>
         <w:spacing w:line="0" w:lineRule="atLeast"/>
         <w:rPr>
-          <w:rFonts w:ascii="微软雅黑" w:eastAsia="微软雅黑" w:hAnsi="微软雅黑" w:hint="eastAsia"/>
+          <w:rFonts w:ascii="微软雅黑" w:eastAsia="微软雅黑" w:hAnsi="微软雅黑"/>
         </w:rPr>
       </w:pPr>
     </w:p>
@@ -9148,7 +9996,7 @@
       <w:pPr>
         <w:pStyle w:val="2"/>
         <w:rPr>
-          <w:rFonts w:ascii="微软雅黑" w:eastAsia="微软雅黑" w:hAnsi="微软雅黑" w:hint="eastAsia"/>
+          <w:rFonts w:ascii="微软雅黑" w:eastAsia="微软雅黑" w:hAnsi="微软雅黑"/>
           <w:sz w:val="44"/>
           <w:szCs w:val="44"/>
         </w:rPr>
@@ -9166,33 +10014,21 @@
       <w:pPr>
         <w:spacing w:line="0" w:lineRule="atLeast"/>
         <w:rPr>
-          <w:rFonts w:ascii="微软雅黑" w:eastAsia="微软雅黑" w:hAnsi="微软雅黑" w:hint="eastAsia"/>
-        </w:rPr>
-      </w:pPr>
-      <w:r>
-        <w:rPr>
-          <w:rFonts w:ascii="微软雅黑" w:eastAsia="微软雅黑" w:hAnsi="微软雅黑" w:hint="eastAsia"/>
-        </w:rPr>
-        <w:t>动态载入外联</w:t>
-      </w:r>
-      <w:r>
-        <w:rPr>
-          <w:rFonts w:ascii="微软雅黑" w:eastAsia="微软雅黑" w:hAnsi="微软雅黑" w:hint="eastAsia"/>
-        </w:rPr>
-        <w:t>页面结构</w:t>
-      </w:r>
-      <w:r>
-        <w:rPr>
-          <w:rFonts w:ascii="微软雅黑" w:eastAsia="微软雅黑" w:hAnsi="微软雅黑" w:hint="eastAsia"/>
-        </w:rPr>
-        <w:t>，这部分主要以API的形式提供支持</w:t>
+          <w:rFonts w:ascii="微软雅黑" w:eastAsia="微软雅黑" w:hAnsi="微软雅黑"/>
+        </w:rPr>
+      </w:pPr>
+      <w:r>
+        <w:rPr>
+          <w:rFonts w:ascii="微软雅黑" w:eastAsia="微软雅黑" w:hAnsi="微软雅黑" w:hint="eastAsia"/>
+        </w:rPr>
+        <w:t>动态载入外联页面结构，这部分主要以API的形式提供支持</w:t>
       </w:r>
     </w:p>
     <w:p>
       <w:pPr>
         <w:pStyle w:val="4"/>
         <w:rPr>
-          <w:rFonts w:ascii="微软雅黑" w:eastAsia="微软雅黑" w:hAnsi="微软雅黑" w:hint="eastAsia"/>
+          <w:rFonts w:ascii="微软雅黑" w:eastAsia="微软雅黑" w:hAnsi="微软雅黑"/>
         </w:rPr>
       </w:pPr>
       <w:r>
@@ -9200,8 +10036,16 @@
           <w:rFonts w:ascii="微软雅黑" w:eastAsia="微软雅黑" w:hAnsi="微软雅黑" w:hint="eastAsia"/>
         </w:rPr>
         <w:lastRenderedPageBreak/>
-        <w:t>nej.j._$loadHtml</w:t>
-      </w:r>
+        <w:t>nej.j._$</w:t>
+      </w:r>
+      <w:proofErr w:type="spellStart"/>
+      <w:r>
+        <w:rPr>
+          <w:rFonts w:ascii="微软雅黑" w:eastAsia="微软雅黑" w:hAnsi="微软雅黑" w:hint="eastAsia"/>
+        </w:rPr>
+        <w:t>loadHtml</w:t>
+      </w:r>
+      <w:proofErr w:type="spellEnd"/>
     </w:p>
     <w:tbl>
       <w:tblPr>
@@ -9340,7 +10184,7 @@
               <w:spacing w:line="0" w:lineRule="atLeast"/>
               <w:jc w:val="center"/>
               <w:rPr>
-                <w:rFonts w:ascii="微软雅黑" w:eastAsia="微软雅黑" w:hAnsi="微软雅黑" w:cs="Arial Unicode MS" w:hint="eastAsia"/>
+                <w:rFonts w:ascii="微软雅黑" w:eastAsia="微软雅黑" w:hAnsi="微软雅黑" w:cs="Arial Unicode MS"/>
                 <w:b/>
                 <w:bCs/>
                 <w:color w:val="FFFFFF"/>
@@ -9373,7 +10217,7 @@
             <w:pPr>
               <w:spacing w:line="0" w:lineRule="atLeast"/>
               <w:rPr>
-                <w:rFonts w:ascii="微软雅黑" w:eastAsia="微软雅黑" w:hAnsi="微软雅黑" w:cs="Arial Unicode MS" w:hint="eastAsia"/>
+                <w:rFonts w:ascii="微软雅黑" w:eastAsia="微软雅黑" w:hAnsi="微软雅黑" w:cs="Arial Unicode MS"/>
                 <w:szCs w:val="21"/>
               </w:rPr>
             </w:pPr>
@@ -9402,7 +10246,7 @@
             <w:pPr>
               <w:spacing w:line="0" w:lineRule="atLeast"/>
               <w:rPr>
-                <w:rFonts w:ascii="微软雅黑" w:eastAsia="微软雅黑" w:hAnsi="微软雅黑" w:cs="Arial Unicode MS" w:hint="eastAsia"/>
+                <w:rFonts w:ascii="微软雅黑" w:eastAsia="微软雅黑" w:hAnsi="微软雅黑" w:cs="Arial Unicode MS"/>
               </w:rPr>
             </w:pPr>
             <w:r>
@@ -9434,7 +10278,7 @@
               <w:spacing w:line="0" w:lineRule="atLeast"/>
               <w:jc w:val="center"/>
               <w:rPr>
-                <w:rFonts w:ascii="微软雅黑" w:eastAsia="微软雅黑" w:hAnsi="微软雅黑" w:cs="Arial Unicode MS" w:hint="eastAsia"/>
+                <w:rFonts w:ascii="微软雅黑" w:eastAsia="微软雅黑" w:hAnsi="微软雅黑" w:cs="Arial Unicode MS"/>
                 <w:b/>
                 <w:bCs/>
                 <w:color w:val="FFFFFF"/>
@@ -9458,7 +10302,7 @@
             <w:pPr>
               <w:spacing w:line="0" w:lineRule="atLeast"/>
               <w:rPr>
-                <w:rFonts w:ascii="微软雅黑" w:eastAsia="微软雅黑" w:hAnsi="微软雅黑" w:cs="Arial Unicode MS" w:hint="eastAsia"/>
+                <w:rFonts w:ascii="微软雅黑" w:eastAsia="微软雅黑" w:hAnsi="微软雅黑" w:cs="Arial Unicode MS"/>
                 <w:szCs w:val="21"/>
               </w:rPr>
             </w:pPr>
@@ -9487,7 +10331,7 @@
             <w:pPr>
               <w:spacing w:line="0" w:lineRule="atLeast"/>
               <w:rPr>
-                <w:rFonts w:ascii="微软雅黑" w:eastAsia="微软雅黑" w:hAnsi="微软雅黑" w:cs="Arial Unicode MS" w:hint="eastAsia"/>
+                <w:rFonts w:ascii="微软雅黑" w:eastAsia="微软雅黑" w:hAnsi="微软雅黑" w:cs="Arial Unicode MS"/>
               </w:rPr>
             </w:pPr>
             <w:r>
@@ -9501,7 +10345,7 @@
             <w:pPr>
               <w:spacing w:line="0" w:lineRule="atLeast"/>
               <w:rPr>
-                <w:rFonts w:ascii="微软雅黑" w:eastAsia="微软雅黑" w:hAnsi="微软雅黑" w:cs="Arial Unicode MS" w:hint="eastAsia"/>
+                <w:rFonts w:ascii="微软雅黑" w:eastAsia="微软雅黑" w:hAnsi="微软雅黑" w:cs="Arial Unicode MS"/>
               </w:rPr>
             </w:pPr>
             <w:r>
@@ -9541,15 +10385,17 @@
             <w:pPr>
               <w:spacing w:line="0" w:lineRule="atLeast"/>
               <w:rPr>
-                <w:rFonts w:ascii="微软雅黑" w:eastAsia="微软雅黑" w:hAnsi="微软雅黑" w:cs="Arial Unicode MS" w:hint="eastAsia"/>
-              </w:rPr>
-            </w:pPr>
+                <w:rFonts w:ascii="微软雅黑" w:eastAsia="微软雅黑" w:hAnsi="微软雅黑" w:cs="Arial Unicode MS"/>
+              </w:rPr>
+            </w:pPr>
+            <w:proofErr w:type="spellStart"/>
             <w:r>
               <w:rPr>
                 <w:rFonts w:ascii="微软雅黑" w:eastAsia="微软雅黑" w:hAnsi="微软雅黑" w:cs="Arial Unicode MS" w:hint="eastAsia"/>
               </w:rPr>
               <w:t>onloaded</w:t>
             </w:r>
+            <w:proofErr w:type="spellEnd"/>
             <w:r>
               <w:rPr>
                 <w:rFonts w:ascii="微软雅黑" w:eastAsia="微软雅黑" w:hAnsi="微软雅黑" w:cs="Arial Unicode MS"/>
@@ -9787,24 +10633,38 @@
       <w:pPr>
         <w:spacing w:line="0" w:lineRule="atLeast"/>
         <w:rPr>
+          <w:rFonts w:ascii="微软雅黑" w:eastAsia="微软雅黑" w:hAnsi="微软雅黑" w:cs="Arial Unicode MS"/>
+        </w:rPr>
+      </w:pPr>
+      <w:r>
+        <w:rPr>
           <w:rFonts w:ascii="微软雅黑" w:eastAsia="微软雅黑" w:hAnsi="微软雅黑" w:cs="Arial Unicode MS" w:hint="eastAsia"/>
         </w:rPr>
-      </w:pPr>
-      <w:r>
-        <w:rPr>
+        <w:t>针对</w:t>
+      </w:r>
+      <w:r>
+        <w:fldChar w:fldCharType="begin"/>
+      </w:r>
+      <w:r>
+        <w:instrText xml:space="preserve"> HYPERLINK "http://directwebremoting.org/dwr/index.html" </w:instrText>
+      </w:r>
+      <w:r>
+        <w:fldChar w:fldCharType="separate"/>
+      </w:r>
+      <w:r>
+        <w:rPr>
+          <w:rStyle w:val="a6"/>
           <w:rFonts w:ascii="微软雅黑" w:eastAsia="微软雅黑" w:hAnsi="微软雅黑" w:cs="Arial Unicode MS" w:hint="eastAsia"/>
         </w:rPr>
-        <w:t>针对</w:t>
-      </w:r>
-      <w:hyperlink r:id="rId45" w:history="1">
-        <w:r>
-          <w:rPr>
-            <w:rStyle w:val="a6"/>
-            <w:rFonts w:ascii="微软雅黑" w:eastAsia="微软雅黑" w:hAnsi="微软雅黑" w:cs="Arial Unicode MS" w:hint="eastAsia"/>
-          </w:rPr>
-          <w:t>DWR框架</w:t>
-        </w:r>
-      </w:hyperlink>
+        <w:t>DWR框架</w:t>
+      </w:r>
+      <w:r>
+        <w:rPr>
+          <w:rStyle w:val="a6"/>
+          <w:rFonts w:ascii="微软雅黑" w:eastAsia="微软雅黑" w:hAnsi="微软雅黑" w:cs="Arial Unicode MS"/>
+        </w:rPr>
+        <w:fldChar w:fldCharType="end"/>
+      </w:r>
       <w:r>
         <w:rPr>
           <w:rFonts w:ascii="微软雅黑" w:eastAsia="微软雅黑" w:hAnsi="微软雅黑" w:cs="Arial Unicode MS" w:hint="eastAsia"/>
@@ -9816,7 +10676,7 @@
       <w:pPr>
         <w:pStyle w:val="3"/>
         <w:rPr>
-          <w:rFonts w:ascii="微软雅黑" w:eastAsia="微软雅黑" w:hAnsi="微软雅黑" w:cs="Arial Unicode MS" w:hint="eastAsia"/>
+          <w:rFonts w:ascii="微软雅黑" w:eastAsia="微软雅黑" w:hAnsi="微软雅黑" w:cs="Arial Unicode MS"/>
         </w:rPr>
       </w:pPr>
       <w:bookmarkStart w:id="3" w:name="_Toc285295837"/>
@@ -9838,11 +10698,19 @@
         <w:rPr>
           <w:rFonts w:ascii="微软雅黑" w:eastAsia="微软雅黑" w:hAnsi="微软雅黑" w:cs="Arial Unicode MS" w:hint="eastAsia"/>
         </w:rPr>
-        <w:t>$setFilter</w:t>
+        <w:t>$</w:t>
+      </w:r>
+      <w:proofErr w:type="spellStart"/>
+      <w:r>
+        <w:rPr>
+          <w:rFonts w:ascii="微软雅黑" w:eastAsia="微软雅黑" w:hAnsi="微软雅黑" w:cs="Arial Unicode MS" w:hint="eastAsia"/>
+        </w:rPr>
+        <w:t>setFilter</w:t>
       </w:r>
       <w:bookmarkEnd w:id="3"/>
       <w:bookmarkEnd w:id="4"/>
       <w:bookmarkEnd w:id="5"/>
+      <w:proofErr w:type="spellEnd"/>
     </w:p>
     <w:tbl>
       <w:tblPr>
@@ -9980,7 +10848,7 @@
               <w:spacing w:line="0" w:lineRule="atLeast"/>
               <w:jc w:val="center"/>
               <w:rPr>
-                <w:rFonts w:ascii="微软雅黑" w:eastAsia="微软雅黑" w:hAnsi="微软雅黑" w:cs="Arial Unicode MS" w:hint="eastAsia"/>
+                <w:rFonts w:ascii="微软雅黑" w:eastAsia="微软雅黑" w:hAnsi="微软雅黑" w:cs="Arial Unicode MS"/>
                 <w:b/>
                 <w:bCs/>
                 <w:color w:val="FFFFFF"/>
@@ -10013,7 +10881,7 @@
             <w:pPr>
               <w:spacing w:line="0" w:lineRule="atLeast"/>
               <w:rPr>
-                <w:rFonts w:ascii="微软雅黑" w:eastAsia="微软雅黑" w:hAnsi="微软雅黑" w:cs="Arial Unicode MS" w:hint="eastAsia"/>
+                <w:rFonts w:ascii="微软雅黑" w:eastAsia="微软雅黑" w:hAnsi="微软雅黑" w:cs="Arial Unicode MS"/>
                 <w:szCs w:val="21"/>
               </w:rPr>
             </w:pPr>
@@ -10042,7 +10910,7 @@
             <w:pPr>
               <w:spacing w:line="0" w:lineRule="atLeast"/>
               <w:rPr>
-                <w:rFonts w:ascii="微软雅黑" w:eastAsia="微软雅黑" w:hAnsi="微软雅黑" w:cs="Arial Unicode MS" w:hint="eastAsia"/>
+                <w:rFonts w:ascii="微软雅黑" w:eastAsia="微软雅黑" w:hAnsi="微软雅黑" w:cs="Arial Unicode MS"/>
               </w:rPr>
             </w:pPr>
             <w:r>
@@ -10228,7 +11096,7 @@
       <w:pPr>
         <w:pStyle w:val="3"/>
         <w:rPr>
-          <w:rFonts w:ascii="微软雅黑" w:eastAsia="微软雅黑" w:hAnsi="微软雅黑" w:cs="Arial Unicode MS" w:hint="eastAsia"/>
+          <w:rFonts w:ascii="微软雅黑" w:eastAsia="微软雅黑" w:hAnsi="微软雅黑" w:cs="Arial Unicode MS"/>
         </w:rPr>
       </w:pPr>
       <w:bookmarkStart w:id="6" w:name="_Toc285295838"/>
@@ -10254,6 +11122,7 @@
       </w:r>
       <w:bookmarkStart w:id="9" w:name="OLE_LINK38"/>
       <w:bookmarkStart w:id="10" w:name="OLE_LINK39"/>
+      <w:proofErr w:type="spellStart"/>
       <w:r>
         <w:rPr>
           <w:rFonts w:ascii="微软雅黑" w:eastAsia="微软雅黑" w:hAnsi="微软雅黑" w:cs="Arial Unicode MS" w:hint="eastAsia"/>
@@ -10265,6 +11134,7 @@
       <w:bookmarkEnd w:id="8"/>
       <w:bookmarkEnd w:id="9"/>
       <w:bookmarkEnd w:id="10"/>
+      <w:proofErr w:type="spellEnd"/>
     </w:p>
     <w:tbl>
       <w:tblPr>
@@ -10402,7 +11272,7 @@
               <w:spacing w:line="0" w:lineRule="atLeast"/>
               <w:jc w:val="center"/>
               <w:rPr>
-                <w:rFonts w:ascii="微软雅黑" w:eastAsia="微软雅黑" w:hAnsi="微软雅黑" w:cs="Arial Unicode MS" w:hint="eastAsia"/>
+                <w:rFonts w:ascii="微软雅黑" w:eastAsia="微软雅黑" w:hAnsi="微软雅黑" w:cs="Arial Unicode MS"/>
                 <w:b/>
                 <w:bCs/>
                 <w:color w:val="FFFFFF"/>
@@ -10436,7 +11306,7 @@
             <w:pPr>
               <w:spacing w:line="0" w:lineRule="atLeast"/>
               <w:rPr>
-                <w:rFonts w:ascii="微软雅黑" w:eastAsia="微软雅黑" w:hAnsi="微软雅黑" w:cs="Arial Unicode MS" w:hint="eastAsia"/>
+                <w:rFonts w:ascii="微软雅黑" w:eastAsia="微软雅黑" w:hAnsi="微软雅黑" w:cs="Arial Unicode MS"/>
                 <w:szCs w:val="21"/>
               </w:rPr>
             </w:pPr>
@@ -10465,7 +11335,7 @@
             <w:pPr>
               <w:spacing w:line="0" w:lineRule="atLeast"/>
               <w:rPr>
-                <w:rFonts w:ascii="微软雅黑" w:eastAsia="微软雅黑" w:hAnsi="微软雅黑" w:cs="Arial Unicode MS" w:hint="eastAsia"/>
+                <w:rFonts w:ascii="微软雅黑" w:eastAsia="微软雅黑" w:hAnsi="微软雅黑" w:cs="Arial Unicode MS"/>
               </w:rPr>
             </w:pPr>
             <w:r>
@@ -10626,7 +11496,7 @@
             <w:pPr>
               <w:spacing w:line="0" w:lineRule="atLeast"/>
               <w:rPr>
-                <w:rFonts w:ascii="微软雅黑" w:eastAsia="微软雅黑" w:hAnsi="微软雅黑" w:cs="Arial Unicode MS" w:hint="eastAsia"/>
+                <w:rFonts w:ascii="微软雅黑" w:eastAsia="微软雅黑" w:hAnsi="微软雅黑" w:cs="Arial Unicode MS"/>
               </w:rPr>
             </w:pPr>
             <w:r>
@@ -10667,31 +11537,39 @@
       <w:pPr>
         <w:pStyle w:val="3"/>
         <w:rPr>
+          <w:rFonts w:ascii="微软雅黑" w:eastAsia="微软雅黑" w:hAnsi="微软雅黑" w:cs="Arial Unicode MS"/>
+        </w:rPr>
+      </w:pPr>
+      <w:bookmarkStart w:id="11" w:name="_Toc285295839"/>
+      <w:r>
+        <w:rPr>
           <w:rFonts w:ascii="微软雅黑" w:eastAsia="微软雅黑" w:hAnsi="微软雅黑" w:cs="Arial Unicode MS" w:hint="eastAsia"/>
         </w:rPr>
-      </w:pPr>
-      <w:bookmarkStart w:id="11" w:name="_Toc285295839"/>
+        <w:t>nej.j.</w:t>
+      </w:r>
       <w:r>
         <w:rPr>
           <w:rFonts w:ascii="微软雅黑" w:eastAsia="微软雅黑" w:hAnsi="微软雅黑" w:cs="Arial Unicode MS" w:hint="eastAsia"/>
         </w:rPr>
-        <w:t>nej.j.</w:t>
-      </w:r>
+        <w:t>_</w:t>
+      </w:r>
+      <w:bookmarkStart w:id="12" w:name="OLE_LINK40"/>
       <w:r>
         <w:rPr>
           <w:rFonts w:ascii="微软雅黑" w:eastAsia="微软雅黑" w:hAnsi="微软雅黑" w:cs="Arial Unicode MS" w:hint="eastAsia"/>
         </w:rPr>
-        <w:t>_</w:t>
-      </w:r>
-      <w:bookmarkStart w:id="12" w:name="OLE_LINK40"/>
+        <w:t>$</w:t>
+      </w:r>
+      <w:proofErr w:type="spellStart"/>
       <w:r>
         <w:rPr>
           <w:rFonts w:ascii="微软雅黑" w:eastAsia="微软雅黑" w:hAnsi="微软雅黑" w:cs="Arial Unicode MS" w:hint="eastAsia"/>
         </w:rPr>
-        <w:t>$beginBatch</w:t>
+        <w:t>beginBatch</w:t>
       </w:r>
       <w:bookmarkEnd w:id="11"/>
       <w:bookmarkEnd w:id="12"/>
+      <w:proofErr w:type="spellEnd"/>
     </w:p>
     <w:tbl>
       <w:tblPr>
@@ -10829,7 +11707,7 @@
               <w:spacing w:line="0" w:lineRule="atLeast"/>
               <w:jc w:val="center"/>
               <w:rPr>
-                <w:rFonts w:ascii="微软雅黑" w:eastAsia="微软雅黑" w:hAnsi="微软雅黑" w:cs="Arial Unicode MS" w:hint="eastAsia"/>
+                <w:rFonts w:ascii="微软雅黑" w:eastAsia="微软雅黑" w:hAnsi="微软雅黑" w:cs="Arial Unicode MS"/>
                 <w:b/>
                 <w:bCs/>
                 <w:color w:val="FFFFFF"/>
@@ -10862,7 +11740,7 @@
             <w:pPr>
               <w:spacing w:line="0" w:lineRule="atLeast"/>
               <w:rPr>
-                <w:rFonts w:ascii="微软雅黑" w:eastAsia="微软雅黑" w:hAnsi="微软雅黑" w:cs="Arial Unicode MS" w:hint="eastAsia"/>
+                <w:rFonts w:ascii="微软雅黑" w:eastAsia="微软雅黑" w:hAnsi="微软雅黑" w:cs="Arial Unicode MS"/>
                 <w:szCs w:val="21"/>
               </w:rPr>
             </w:pPr>
@@ -10891,7 +11769,7 @@
             <w:pPr>
               <w:spacing w:line="0" w:lineRule="atLeast"/>
               <w:rPr>
-                <w:rFonts w:ascii="微软雅黑" w:eastAsia="微软雅黑" w:hAnsi="微软雅黑" w:cs="Arial Unicode MS" w:hint="eastAsia"/>
+                <w:rFonts w:ascii="微软雅黑" w:eastAsia="微软雅黑" w:hAnsi="微软雅黑" w:cs="Arial Unicode MS"/>
               </w:rPr>
             </w:pPr>
             <w:r>
@@ -11061,30 +11939,58 @@
               </w:rPr>
               <w:t>批请求开始标记，后续</w:t>
             </w:r>
-            <w:hyperlink w:anchor="__$requestByDWR" w:history="1">
-              <w:r>
-                <w:rPr>
-                  <w:rStyle w:val="a6"/>
-                  <w:rFonts w:ascii="微软雅黑" w:eastAsia="微软雅黑" w:hAnsi="微软雅黑" w:cs="Arial Unicode MS" w:hint="eastAsia"/>
-                </w:rPr>
-                <w:t>_$requestByDWR</w:t>
-              </w:r>
-            </w:hyperlink>
+            <w:r>
+              <w:fldChar w:fldCharType="begin"/>
+            </w:r>
+            <w:r>
+              <w:instrText xml:space="preserve"> HYPERLINK \l "__$requestByDWR" </w:instrText>
+            </w:r>
+            <w:r>
+              <w:fldChar w:fldCharType="separate"/>
+            </w:r>
+            <w:r>
+              <w:rPr>
+                <w:rStyle w:val="a6"/>
+                <w:rFonts w:ascii="微软雅黑" w:eastAsia="微软雅黑" w:hAnsi="微软雅黑" w:cs="Arial Unicode MS" w:hint="eastAsia"/>
+              </w:rPr>
+              <w:t>_$requestByDWR</w:t>
+            </w:r>
+            <w:r>
+              <w:rPr>
+                <w:rStyle w:val="a6"/>
+                <w:rFonts w:ascii="微软雅黑" w:eastAsia="微软雅黑" w:hAnsi="微软雅黑" w:cs="Arial Unicode MS"/>
+              </w:rPr>
+              <w:fldChar w:fldCharType="end"/>
+            </w:r>
             <w:r>
               <w:rPr>
                 <w:rFonts w:ascii="微软雅黑" w:eastAsia="微软雅黑" w:hAnsi="微软雅黑" w:cs="Arial Unicode MS" w:hint="eastAsia"/>
               </w:rPr>
               <w:t>接口调用不直接发起请求，直到</w:t>
             </w:r>
-            <w:hyperlink w:anchor="__$endBatch" w:history="1">
-              <w:r>
-                <w:rPr>
-                  <w:rStyle w:val="a6"/>
-                  <w:rFonts w:ascii="微软雅黑" w:eastAsia="微软雅黑" w:hAnsi="微软雅黑" w:cs="Arial Unicode MS" w:hint="eastAsia"/>
-                </w:rPr>
-                <w:t>_$endBatch</w:t>
-              </w:r>
-            </w:hyperlink>
+            <w:r>
+              <w:fldChar w:fldCharType="begin"/>
+            </w:r>
+            <w:r>
+              <w:instrText xml:space="preserve"> HYPERLINK \l "__$endBatch" </w:instrText>
+            </w:r>
+            <w:r>
+              <w:fldChar w:fldCharType="separate"/>
+            </w:r>
+            <w:r>
+              <w:rPr>
+                <w:rStyle w:val="a6"/>
+                <w:rFonts w:ascii="微软雅黑" w:eastAsia="微软雅黑" w:hAnsi="微软雅黑" w:cs="Arial Unicode MS" w:hint="eastAsia"/>
+              </w:rPr>
+              <w:t>_$endBatch</w:t>
+            </w:r>
+            <w:r>
+              <w:rPr>
+                <w:rStyle w:val="a6"/>
+                <w:rFonts w:ascii="微软雅黑" w:eastAsia="微软雅黑" w:hAnsi="微软雅黑" w:cs="Arial Unicode MS"/>
+              </w:rPr>
+              <w:fldChar w:fldCharType="end"/>
+            </w:r>
             <w:r>
               <w:rPr>
                 <w:rFonts w:ascii="微软雅黑" w:eastAsia="微软雅黑" w:hAnsi="微软雅黑" w:cs="Arial Unicode MS" w:hint="eastAsia"/>
@@ -11099,7 +12005,7 @@
       <w:pPr>
         <w:spacing w:line="0" w:lineRule="atLeast"/>
         <w:rPr>
-          <w:rFonts w:ascii="微软雅黑" w:eastAsia="微软雅黑" w:hAnsi="微软雅黑" w:hint="eastAsia"/>
+          <w:rFonts w:ascii="微软雅黑" w:eastAsia="微软雅黑" w:hAnsi="微软雅黑"/>
         </w:rPr>
       </w:pPr>
     </w:p>
@@ -11107,23 +12013,31 @@
       <w:pPr>
         <w:pStyle w:val="3"/>
         <w:rPr>
+          <w:rFonts w:ascii="微软雅黑" w:eastAsia="微软雅黑" w:hAnsi="微软雅黑" w:cs="Arial Unicode MS"/>
+        </w:rPr>
+      </w:pPr>
+      <w:bookmarkStart w:id="13" w:name="_Toc285295841"/>
+      <w:r>
+        <w:rPr>
           <w:rFonts w:ascii="微软雅黑" w:eastAsia="微软雅黑" w:hAnsi="微软雅黑" w:cs="Arial Unicode MS" w:hint="eastAsia"/>
         </w:rPr>
-      </w:pPr>
-      <w:bookmarkStart w:id="13" w:name="_Toc285295841"/>
+        <w:t>nej.j.</w:t>
+      </w:r>
       <w:r>
         <w:rPr>
           <w:rFonts w:ascii="微软雅黑" w:eastAsia="微软雅黑" w:hAnsi="微软雅黑" w:cs="Arial Unicode MS" w:hint="eastAsia"/>
         </w:rPr>
-        <w:t>nej.j.</w:t>
-      </w:r>
+        <w:t>_$</w:t>
+      </w:r>
+      <w:proofErr w:type="spellStart"/>
       <w:r>
         <w:rPr>
           <w:rFonts w:ascii="微软雅黑" w:eastAsia="微软雅黑" w:hAnsi="微软雅黑" w:cs="Arial Unicode MS" w:hint="eastAsia"/>
         </w:rPr>
-        <w:t>_$endBatch</w:t>
+        <w:t>endBatch</w:t>
       </w:r>
       <w:bookmarkEnd w:id="13"/>
+      <w:proofErr w:type="spellEnd"/>
     </w:p>
     <w:tbl>
       <w:tblPr>
@@ -11263,7 +12177,7 @@
               <w:spacing w:line="0" w:lineRule="atLeast"/>
               <w:jc w:val="center"/>
               <w:rPr>
-                <w:rFonts w:ascii="微软雅黑" w:eastAsia="微软雅黑" w:hAnsi="微软雅黑" w:cs="Arial Unicode MS" w:hint="eastAsia"/>
+                <w:rFonts w:ascii="微软雅黑" w:eastAsia="微软雅黑" w:hAnsi="微软雅黑" w:cs="Arial Unicode MS"/>
                 <w:b/>
                 <w:bCs/>
                 <w:color w:val="FFFFFF"/>
@@ -11296,7 +12210,7 @@
             <w:pPr>
               <w:spacing w:line="0" w:lineRule="atLeast"/>
               <w:rPr>
-                <w:rFonts w:ascii="微软雅黑" w:eastAsia="微软雅黑" w:hAnsi="微软雅黑" w:cs="Arial Unicode MS" w:hint="eastAsia"/>
+                <w:rFonts w:ascii="微软雅黑" w:eastAsia="微软雅黑" w:hAnsi="微软雅黑" w:cs="Arial Unicode MS"/>
                 <w:szCs w:val="21"/>
               </w:rPr>
             </w:pPr>
@@ -11325,7 +12239,7 @@
             <w:pPr>
               <w:spacing w:line="0" w:lineRule="atLeast"/>
               <w:rPr>
-                <w:rFonts w:ascii="微软雅黑" w:eastAsia="微软雅黑" w:hAnsi="微软雅黑" w:cs="Arial Unicode MS" w:hint="eastAsia"/>
+                <w:rFonts w:ascii="微软雅黑" w:eastAsia="微软雅黑" w:hAnsi="微软雅黑" w:cs="Arial Unicode MS"/>
               </w:rPr>
             </w:pPr>
             <w:r>
@@ -11495,15 +12409,29 @@
               </w:rPr>
               <w:t>发起批处理请求，与</w:t>
             </w:r>
-            <w:hyperlink w:anchor="__$beginBatch" w:history="1">
-              <w:r>
-                <w:rPr>
-                  <w:rStyle w:val="a6"/>
-                  <w:rFonts w:ascii="微软雅黑" w:eastAsia="微软雅黑" w:hAnsi="微软雅黑" w:cs="Arial Unicode MS" w:hint="eastAsia"/>
-                </w:rPr>
-                <w:t>_$beginBatch</w:t>
-              </w:r>
-            </w:hyperlink>
+            <w:r>
+              <w:fldChar w:fldCharType="begin"/>
+            </w:r>
+            <w:r>
+              <w:instrText xml:space="preserve"> HYPERLINK \l "__$beginBatch" </w:instrText>
+            </w:r>
+            <w:r>
+              <w:fldChar w:fldCharType="separate"/>
+            </w:r>
+            <w:r>
+              <w:rPr>
+                <w:rStyle w:val="a6"/>
+                <w:rFonts w:ascii="微软雅黑" w:eastAsia="微软雅黑" w:hAnsi="微软雅黑" w:cs="Arial Unicode MS" w:hint="eastAsia"/>
+              </w:rPr>
+              <w:t>_$beginBatch</w:t>
+            </w:r>
+            <w:r>
+              <w:rPr>
+                <w:rStyle w:val="a6"/>
+                <w:rFonts w:ascii="微软雅黑" w:eastAsia="微软雅黑" w:hAnsi="微软雅黑" w:cs="Arial Unicode MS"/>
+              </w:rPr>
+              <w:fldChar w:fldCharType="end"/>
+            </w:r>
             <w:r>
               <w:rPr>
                 <w:rFonts w:ascii="微软雅黑" w:eastAsia="微软雅黑" w:hAnsi="微软雅黑" w:cs="Arial Unicode MS" w:hint="eastAsia"/>
@@ -11520,7 +12448,7 @@
       <w:pPr>
         <w:spacing w:line="0" w:lineRule="atLeast"/>
         <w:rPr>
-          <w:rFonts w:ascii="微软雅黑" w:eastAsia="微软雅黑" w:hAnsi="微软雅黑" w:hint="eastAsia"/>
+          <w:rFonts w:ascii="微软雅黑" w:eastAsia="微软雅黑" w:hAnsi="微软雅黑"/>
         </w:rPr>
       </w:pPr>
     </w:p>
@@ -11528,7 +12456,7 @@
       <w:pPr>
         <w:pStyle w:val="3"/>
         <w:rPr>
-          <w:rFonts w:ascii="微软雅黑" w:eastAsia="微软雅黑" w:hAnsi="微软雅黑" w:cs="Arial Unicode MS" w:hint="eastAsia"/>
+          <w:rFonts w:ascii="微软雅黑" w:eastAsia="微软雅黑" w:hAnsi="微软雅黑" w:cs="Arial Unicode MS"/>
         </w:rPr>
       </w:pPr>
       <w:bookmarkStart w:id="16" w:name="_Toc285295840"/>
@@ -11544,9 +12472,17 @@
         <w:rPr>
           <w:rFonts w:ascii="微软雅黑" w:eastAsia="微软雅黑" w:hAnsi="微软雅黑" w:cs="Arial Unicode MS" w:hint="eastAsia"/>
         </w:rPr>
-        <w:t>_$requestByDWR</w:t>
+        <w:t>_$</w:t>
+      </w:r>
+      <w:proofErr w:type="spellStart"/>
+      <w:r>
+        <w:rPr>
+          <w:rFonts w:ascii="微软雅黑" w:eastAsia="微软雅黑" w:hAnsi="微软雅黑" w:cs="Arial Unicode MS" w:hint="eastAsia"/>
+        </w:rPr>
+        <w:t>requestByDWR</w:t>
       </w:r>
       <w:bookmarkEnd w:id="16"/>
+      <w:proofErr w:type="spellEnd"/>
     </w:p>
     <w:bookmarkEnd w:id="17"/>
     <w:bookmarkEnd w:id="18"/>
@@ -11687,7 +12623,7 @@
               <w:spacing w:line="0" w:lineRule="atLeast"/>
               <w:jc w:val="center"/>
               <w:rPr>
-                <w:rFonts w:ascii="微软雅黑" w:eastAsia="微软雅黑" w:hAnsi="微软雅黑" w:cs="Arial Unicode MS" w:hint="eastAsia"/>
+                <w:rFonts w:ascii="微软雅黑" w:eastAsia="微软雅黑" w:hAnsi="微软雅黑" w:cs="Arial Unicode MS"/>
                 <w:b/>
                 <w:bCs/>
                 <w:color w:val="FFFFFF"/>
@@ -11720,7 +12656,7 @@
             <w:pPr>
               <w:spacing w:line="0" w:lineRule="atLeast"/>
               <w:rPr>
-                <w:rFonts w:ascii="微软雅黑" w:eastAsia="微软雅黑" w:hAnsi="微软雅黑" w:cs="Arial Unicode MS" w:hint="eastAsia"/>
+                <w:rFonts w:ascii="微软雅黑" w:eastAsia="微软雅黑" w:hAnsi="微软雅黑" w:cs="Arial Unicode MS"/>
                 <w:szCs w:val="21"/>
               </w:rPr>
             </w:pPr>
@@ -11749,14 +12685,28 @@
             <w:pPr>
               <w:spacing w:line="0" w:lineRule="atLeast"/>
               <w:rPr>
-                <w:rFonts w:ascii="微软雅黑" w:eastAsia="微软雅黑" w:hAnsi="微软雅黑" w:cs="Arial Unicode MS" w:hint="eastAsia"/>
-              </w:rPr>
-            </w:pPr>
-            <w:r>
-              <w:rPr>
-                <w:rFonts w:ascii="微软雅黑" w:eastAsia="微软雅黑" w:hAnsi="微软雅黑" w:cs="Arial Unicode MS" w:hint="eastAsia"/>
-              </w:rPr>
-              <w:t>请求地址，class.method格式</w:t>
+                <w:rFonts w:ascii="微软雅黑" w:eastAsia="微软雅黑" w:hAnsi="微软雅黑" w:cs="Arial Unicode MS"/>
+              </w:rPr>
+            </w:pPr>
+            <w:r>
+              <w:rPr>
+                <w:rFonts w:ascii="微软雅黑" w:eastAsia="微软雅黑" w:hAnsi="微软雅黑" w:cs="Arial Unicode MS" w:hint="eastAsia"/>
+              </w:rPr>
+              <w:t>请求地址，</w:t>
+            </w:r>
+            <w:proofErr w:type="spellStart"/>
+            <w:r>
+              <w:rPr>
+                <w:rFonts w:ascii="微软雅黑" w:eastAsia="微软雅黑" w:hAnsi="微软雅黑" w:cs="Arial Unicode MS" w:hint="eastAsia"/>
+              </w:rPr>
+              <w:t>class.method</w:t>
+            </w:r>
+            <w:proofErr w:type="spellEnd"/>
+            <w:r>
+              <w:rPr>
+                <w:rFonts w:ascii="微软雅黑" w:eastAsia="微软雅黑" w:hAnsi="微软雅黑" w:cs="Arial Unicode MS" w:hint="eastAsia"/>
+              </w:rPr>
+              <w:t>格式</w:t>
             </w:r>
           </w:p>
         </w:tc>
@@ -11781,7 +12731,7 @@
               <w:spacing w:line="0" w:lineRule="atLeast"/>
               <w:jc w:val="center"/>
               <w:rPr>
-                <w:rFonts w:ascii="微软雅黑" w:eastAsia="微软雅黑" w:hAnsi="微软雅黑" w:cs="Arial Unicode MS" w:hint="eastAsia"/>
+                <w:rFonts w:ascii="微软雅黑" w:eastAsia="微软雅黑" w:hAnsi="微软雅黑" w:cs="Arial Unicode MS"/>
                 <w:b/>
                 <w:bCs/>
                 <w:color w:val="FFFFFF"/>
@@ -11805,7 +12755,7 @@
             <w:pPr>
               <w:spacing w:line="0" w:lineRule="atLeast"/>
               <w:rPr>
-                <w:rFonts w:ascii="微软雅黑" w:eastAsia="微软雅黑" w:hAnsi="微软雅黑" w:cs="Arial Unicode MS" w:hint="eastAsia"/>
+                <w:rFonts w:ascii="微软雅黑" w:eastAsia="微软雅黑" w:hAnsi="微软雅黑" w:cs="Arial Unicode MS"/>
                 <w:szCs w:val="21"/>
               </w:rPr>
             </w:pPr>
@@ -11834,7 +12784,7 @@
             <w:pPr>
               <w:spacing w:line="0" w:lineRule="atLeast"/>
               <w:rPr>
-                <w:rFonts w:ascii="微软雅黑" w:eastAsia="微软雅黑" w:hAnsi="微软雅黑" w:cs="Arial Unicode MS" w:hint="eastAsia"/>
+                <w:rFonts w:ascii="微软雅黑" w:eastAsia="微软雅黑" w:hAnsi="微软雅黑" w:cs="Arial Unicode MS"/>
               </w:rPr>
             </w:pPr>
             <w:r>
@@ -11848,7 +12798,7 @@
             <w:pPr>
               <w:spacing w:line="0" w:lineRule="atLeast"/>
               <w:rPr>
-                <w:rFonts w:ascii="微软雅黑" w:eastAsia="微软雅黑" w:hAnsi="微软雅黑" w:cs="Arial Unicode MS" w:hint="eastAsia"/>
+                <w:rFonts w:ascii="微软雅黑" w:eastAsia="微软雅黑" w:hAnsi="微软雅黑" w:cs="Arial Unicode MS"/>
               </w:rPr>
             </w:pPr>
             <w:r>
@@ -11887,7 +12837,7 @@
               <w:spacing w:line="0" w:lineRule="atLeast"/>
               <w:ind w:firstLineChars="800" w:firstLine="1680"/>
               <w:rPr>
-                <w:rFonts w:ascii="微软雅黑" w:eastAsia="微软雅黑" w:hAnsi="微软雅黑" w:cs="Arial Unicode MS" w:hint="eastAsia"/>
+                <w:rFonts w:ascii="微软雅黑" w:eastAsia="微软雅黑" w:hAnsi="微软雅黑" w:cs="Arial Unicode MS"/>
               </w:rPr>
             </w:pPr>
             <w:r>
@@ -11895,14 +12845,42 @@
                 <w:rFonts w:ascii="微软雅黑" w:eastAsia="微软雅黑" w:hAnsi="微软雅黑" w:cs="Arial Unicode MS" w:hint="eastAsia"/>
               </w:rPr>
               <w:lastRenderedPageBreak/>
-              <w:t>默认为/dwr/call/plaincall/</w:t>
-            </w:r>
-          </w:p>
-          <w:p>
-            <w:pPr>
-              <w:spacing w:line="0" w:lineRule="atLeast"/>
-              <w:rPr>
-                <w:rFonts w:ascii="微软雅黑" w:eastAsia="微软雅黑" w:hAnsi="微软雅黑" w:cs="Arial Unicode MS" w:hint="eastAsia"/>
+              <w:t>默认为/</w:t>
+            </w:r>
+            <w:proofErr w:type="spellStart"/>
+            <w:r>
+              <w:rPr>
+                <w:rFonts w:ascii="微软雅黑" w:eastAsia="微软雅黑" w:hAnsi="微软雅黑" w:cs="Arial Unicode MS" w:hint="eastAsia"/>
+              </w:rPr>
+              <w:t>dwr</w:t>
+            </w:r>
+            <w:proofErr w:type="spellEnd"/>
+            <w:r>
+              <w:rPr>
+                <w:rFonts w:ascii="微软雅黑" w:eastAsia="微软雅黑" w:hAnsi="微软雅黑" w:cs="Arial Unicode MS" w:hint="eastAsia"/>
+              </w:rPr>
+              <w:t>/call/</w:t>
+            </w:r>
+            <w:proofErr w:type="spellStart"/>
+            <w:r>
+              <w:rPr>
+                <w:rFonts w:ascii="微软雅黑" w:eastAsia="微软雅黑" w:hAnsi="微软雅黑" w:cs="Arial Unicode MS" w:hint="eastAsia"/>
+              </w:rPr>
+              <w:t>plaincall</w:t>
+            </w:r>
+            <w:proofErr w:type="spellEnd"/>
+            <w:r>
+              <w:rPr>
+                <w:rFonts w:ascii="微软雅黑" w:eastAsia="微软雅黑" w:hAnsi="微软雅黑" w:cs="Arial Unicode MS" w:hint="eastAsia"/>
+              </w:rPr>
+              <w:t>/</w:t>
+            </w:r>
+          </w:p>
+          <w:p>
+            <w:pPr>
+              <w:spacing w:line="0" w:lineRule="atLeast"/>
+              <w:rPr>
+                <w:rFonts w:ascii="微软雅黑" w:eastAsia="微软雅黑" w:hAnsi="微软雅黑" w:cs="Arial Unicode MS"/>
               </w:rPr>
             </w:pPr>
             <w:r>
@@ -11940,29 +12918,59 @@
             <w:pPr>
               <w:spacing w:line="0" w:lineRule="atLeast"/>
               <w:rPr>
-                <w:rFonts w:ascii="微软雅黑" w:eastAsia="微软雅黑" w:hAnsi="微软雅黑" w:cs="Arial Unicode MS" w:hint="eastAsia"/>
-              </w:rPr>
-            </w:pPr>
-            <w:r>
-              <w:rPr>
-                <w:rFonts w:ascii="微软雅黑" w:eastAsia="微软雅黑" w:hAnsi="微软雅黑" w:cs="Arial Unicode MS" w:hint="eastAsia"/>
-              </w:rPr>
-              <w:t xml:space="preserve">                格式a=aa&amp;b=bb&amp;c=cc</w:t>
-            </w:r>
-          </w:p>
-          <w:p>
-            <w:pPr>
-              <w:spacing w:line="0" w:lineRule="atLeast"/>
-              <w:rPr>
-                <w:rFonts w:ascii="微软雅黑" w:eastAsia="微软雅黑" w:hAnsi="微软雅黑" w:cs="Arial Unicode MS" w:hint="eastAsia"/>
-              </w:rPr>
-            </w:pPr>
+                <w:rFonts w:ascii="微软雅黑" w:eastAsia="微软雅黑" w:hAnsi="微软雅黑" w:cs="Arial Unicode MS"/>
+              </w:rPr>
+            </w:pPr>
+            <w:r>
+              <w:rPr>
+                <w:rFonts w:ascii="微软雅黑" w:eastAsia="微软雅黑" w:hAnsi="微软雅黑" w:cs="Arial Unicode MS" w:hint="eastAsia"/>
+              </w:rPr>
+              <w:t xml:space="preserve">                格式a=</w:t>
+            </w:r>
+            <w:proofErr w:type="spellStart"/>
+            <w:r>
+              <w:rPr>
+                <w:rFonts w:ascii="微软雅黑" w:eastAsia="微软雅黑" w:hAnsi="微软雅黑" w:cs="Arial Unicode MS" w:hint="eastAsia"/>
+              </w:rPr>
+              <w:t>aa&amp;b</w:t>
+            </w:r>
+            <w:proofErr w:type="spellEnd"/>
+            <w:r>
+              <w:rPr>
+                <w:rFonts w:ascii="微软雅黑" w:eastAsia="微软雅黑" w:hAnsi="微软雅黑" w:cs="Arial Unicode MS" w:hint="eastAsia"/>
+              </w:rPr>
+              <w:t>=</w:t>
+            </w:r>
+            <w:proofErr w:type="spellStart"/>
+            <w:r>
+              <w:rPr>
+                <w:rFonts w:ascii="微软雅黑" w:eastAsia="微软雅黑" w:hAnsi="微软雅黑" w:cs="Arial Unicode MS" w:hint="eastAsia"/>
+              </w:rPr>
+              <w:t>bb&amp;c</w:t>
+            </w:r>
+            <w:proofErr w:type="spellEnd"/>
+            <w:r>
+              <w:rPr>
+                <w:rFonts w:ascii="微软雅黑" w:eastAsia="微软雅黑" w:hAnsi="微软雅黑" w:cs="Arial Unicode MS" w:hint="eastAsia"/>
+              </w:rPr>
+              <w:t>=cc</w:t>
+            </w:r>
+          </w:p>
+          <w:p>
+            <w:pPr>
+              <w:spacing w:line="0" w:lineRule="atLeast"/>
+              <w:rPr>
+                <w:rFonts w:ascii="微软雅黑" w:eastAsia="微软雅黑" w:hAnsi="微软雅黑" w:cs="Arial Unicode MS"/>
+              </w:rPr>
+            </w:pPr>
+            <w:proofErr w:type="spellStart"/>
             <w:r>
               <w:rPr>
                 <w:rFonts w:ascii="微软雅黑" w:eastAsia="微软雅黑" w:hAnsi="微软雅黑" w:cs="Arial Unicode MS" w:hint="eastAsia"/>
               </w:rPr>
               <w:t>param</w:t>
             </w:r>
+            <w:proofErr w:type="spellEnd"/>
             <w:r>
               <w:rPr>
                 <w:rFonts w:ascii="微软雅黑" w:eastAsia="微软雅黑" w:hAnsi="微软雅黑" w:cs="Arial Unicode MS"/>
@@ -11992,7 +13000,7 @@
             <w:pPr>
               <w:spacing w:line="0" w:lineRule="atLeast"/>
               <w:rPr>
-                <w:rFonts w:ascii="微软雅黑" w:eastAsia="微软雅黑" w:hAnsi="微软雅黑" w:cs="Arial Unicode MS" w:hint="eastAsia"/>
+                <w:rFonts w:ascii="微软雅黑" w:eastAsia="微软雅黑" w:hAnsi="微软雅黑" w:cs="Arial Unicode MS"/>
               </w:rPr>
             </w:pPr>
             <w:r>
@@ -12030,7 +13038,7 @@
             <w:pPr>
               <w:spacing w:line="0" w:lineRule="atLeast"/>
               <w:rPr>
-                <w:rFonts w:ascii="微软雅黑" w:eastAsia="微软雅黑" w:hAnsi="微软雅黑" w:cs="Arial Unicode MS" w:hint="eastAsia"/>
+                <w:rFonts w:ascii="微软雅黑" w:eastAsia="微软雅黑" w:hAnsi="微软雅黑" w:cs="Arial Unicode MS"/>
               </w:rPr>
             </w:pPr>
             <w:r>
@@ -12068,7 +13076,7 @@
             <w:pPr>
               <w:spacing w:line="0" w:lineRule="atLeast"/>
               <w:rPr>
-                <w:rFonts w:ascii="微软雅黑" w:eastAsia="微软雅黑" w:hAnsi="微软雅黑" w:cs="Arial Unicode MS" w:hint="eastAsia"/>
+                <w:rFonts w:ascii="微软雅黑" w:eastAsia="微软雅黑" w:hAnsi="微软雅黑" w:cs="Arial Unicode MS"/>
               </w:rPr>
             </w:pPr>
             <w:r>
@@ -12112,7 +13120,7 @@
             <w:pPr>
               <w:spacing w:line="0" w:lineRule="atLeast"/>
               <w:rPr>
-                <w:rFonts w:ascii="微软雅黑" w:eastAsia="微软雅黑" w:hAnsi="微软雅黑" w:cs="Arial Unicode MS" w:hint="eastAsia"/>
+                <w:rFonts w:ascii="微软雅黑" w:eastAsia="微软雅黑" w:hAnsi="微软雅黑" w:cs="Arial Unicode MS"/>
               </w:rPr>
             </w:pPr>
             <w:r>
@@ -12150,15 +13158,17 @@
             <w:pPr>
               <w:spacing w:line="0" w:lineRule="atLeast"/>
               <w:rPr>
-                <w:rFonts w:ascii="微软雅黑" w:eastAsia="微软雅黑" w:hAnsi="微软雅黑" w:cs="Arial Unicode MS" w:hint="eastAsia"/>
-              </w:rPr>
-            </w:pPr>
+                <w:rFonts w:ascii="微软雅黑" w:eastAsia="微软雅黑" w:hAnsi="微软雅黑" w:cs="Arial Unicode MS"/>
+              </w:rPr>
+            </w:pPr>
+            <w:proofErr w:type="spellStart"/>
             <w:r>
               <w:rPr>
                 <w:rFonts w:ascii="微软雅黑" w:eastAsia="微软雅黑" w:hAnsi="微软雅黑" w:cs="Arial Unicode MS" w:hint="eastAsia"/>
               </w:rPr>
               <w:t>onload</w:t>
             </w:r>
+            <w:proofErr w:type="spellEnd"/>
             <w:r>
               <w:rPr>
                 <w:rFonts w:ascii="微软雅黑" w:eastAsia="微软雅黑" w:hAnsi="微软雅黑" w:cs="Arial Unicode MS"/>
@@ -12188,15 +13198,17 @@
             <w:pPr>
               <w:spacing w:line="0" w:lineRule="atLeast"/>
               <w:rPr>
-                <w:rFonts w:ascii="微软雅黑" w:eastAsia="微软雅黑" w:hAnsi="微软雅黑" w:cs="Arial Unicode MS" w:hint="eastAsia"/>
-              </w:rPr>
-            </w:pPr>
+                <w:rFonts w:ascii="微软雅黑" w:eastAsia="微软雅黑" w:hAnsi="微软雅黑" w:cs="Arial Unicode MS"/>
+              </w:rPr>
+            </w:pPr>
+            <w:proofErr w:type="spellStart"/>
             <w:r>
               <w:rPr>
                 <w:rFonts w:ascii="微软雅黑" w:eastAsia="微软雅黑" w:hAnsi="微软雅黑" w:cs="Arial Unicode MS" w:hint="eastAsia"/>
               </w:rPr>
               <w:t>onerror</w:t>
             </w:r>
+            <w:proofErr w:type="spellEnd"/>
             <w:r>
               <w:rPr>
                 <w:rFonts w:ascii="微软雅黑" w:eastAsia="微软雅黑" w:hAnsi="微软雅黑" w:cs="Arial Unicode MS"/>
@@ -12226,7 +13238,7 @@
             <w:pPr>
               <w:spacing w:line="0" w:lineRule="atLeast"/>
               <w:rPr>
-                <w:rFonts w:ascii="微软雅黑" w:eastAsia="微软雅黑" w:hAnsi="微软雅黑" w:cs="Arial Unicode MS" w:hint="eastAsia"/>
+                <w:rFonts w:ascii="微软雅黑" w:eastAsia="微软雅黑" w:hAnsi="微软雅黑" w:cs="Arial Unicode MS"/>
               </w:rPr>
             </w:pPr>
             <w:r>
@@ -12388,7 +13400,7 @@
             <w:pPr>
               <w:spacing w:line="0" w:lineRule="atLeast"/>
               <w:rPr>
-                <w:rFonts w:ascii="微软雅黑" w:eastAsia="微软雅黑" w:hAnsi="微软雅黑" w:cs="Arial Unicode MS" w:hint="eastAsia"/>
+                <w:rFonts w:ascii="微软雅黑" w:eastAsia="微软雅黑" w:hAnsi="微软雅黑" w:cs="Arial Unicode MS"/>
               </w:rPr>
             </w:pPr>
             <w:r>
@@ -12402,7 +13414,7 @@
             <w:pPr>
               <w:spacing w:line="0" w:lineRule="atLeast"/>
               <w:rPr>
-                <w:rFonts w:ascii="微软雅黑" w:eastAsia="微软雅黑" w:hAnsi="微软雅黑" w:cs="Arial Unicode MS" w:hint="eastAsia"/>
+                <w:rFonts w:ascii="微软雅黑" w:eastAsia="微软雅黑" w:hAnsi="微软雅黑" w:cs="Arial Unicode MS"/>
               </w:rPr>
             </w:pPr>
             <w:r>
@@ -12429,7 +13441,7 @@
             <w:pPr>
               <w:spacing w:line="0" w:lineRule="atLeast"/>
               <w:rPr>
-                <w:rFonts w:ascii="微软雅黑" w:eastAsia="微软雅黑" w:hAnsi="微软雅黑" w:cs="Arial Unicode MS" w:hint="eastAsia"/>
+                <w:rFonts w:ascii="微软雅黑" w:eastAsia="微软雅黑" w:hAnsi="微软雅黑" w:cs="Arial Unicode MS"/>
               </w:rPr>
             </w:pPr>
             <w:r>
@@ -12456,7 +13468,7 @@
             <w:pPr>
               <w:spacing w:line="0" w:lineRule="atLeast"/>
               <w:rPr>
-                <w:rFonts w:ascii="微软雅黑" w:eastAsia="微软雅黑" w:hAnsi="微软雅黑" w:cs="Arial Unicode MS" w:hint="eastAsia"/>
+                <w:rFonts w:ascii="微软雅黑" w:eastAsia="微软雅黑" w:hAnsi="微软雅黑" w:cs="Arial Unicode MS"/>
               </w:rPr>
             </w:pPr>
             <w:r>
@@ -12513,7 +13525,7 @@
       <w:pPr>
         <w:spacing w:line="0" w:lineRule="atLeast"/>
         <w:rPr>
-          <w:rFonts w:ascii="微软雅黑" w:eastAsia="微软雅黑" w:hAnsi="微软雅黑" w:hint="eastAsia"/>
+          <w:rFonts w:ascii="微软雅黑" w:eastAsia="微软雅黑" w:hAnsi="微软雅黑"/>
         </w:rPr>
       </w:pPr>
     </w:p>
@@ -12539,13 +13551,13 @@
       <w:pPr>
         <w:spacing w:line="0" w:lineRule="atLeast"/>
         <w:rPr>
+          <w:rFonts w:ascii="微软雅黑" w:eastAsia="微软雅黑" w:hAnsi="微软雅黑" w:cs="Arial Unicode MS"/>
+        </w:rPr>
+      </w:pPr>
+      <w:r>
+        <w:rPr>
           <w:rFonts w:ascii="微软雅黑" w:eastAsia="微软雅黑" w:hAnsi="微软雅黑" w:cs="Arial Unicode MS" w:hint="eastAsia"/>
         </w:rPr>
-      </w:pPr>
-      <w:r>
-        <w:rPr>
-          <w:rFonts w:ascii="微软雅黑" w:eastAsia="微软雅黑" w:hAnsi="微软雅黑" w:cs="Arial Unicode MS" w:hint="eastAsia"/>
-        </w:rPr>
         <w:t>提供REST规范支持的接口</w:t>
       </w:r>
     </w:p>
@@ -12553,7 +13565,7 @@
       <w:pPr>
         <w:pStyle w:val="3"/>
         <w:rPr>
-          <w:rFonts w:ascii="微软雅黑" w:eastAsia="微软雅黑" w:hAnsi="微软雅黑" w:cs="Arial Unicode MS" w:hint="eastAsia"/>
+          <w:rFonts w:ascii="微软雅黑" w:eastAsia="微软雅黑" w:hAnsi="微软雅黑" w:cs="Arial Unicode MS"/>
         </w:rPr>
       </w:pPr>
       <w:bookmarkStart w:id="19" w:name="OLE_LINK52"/>
@@ -12576,10 +13588,18 @@
         <w:rPr>
           <w:rFonts w:ascii="微软雅黑" w:eastAsia="微软雅黑" w:hAnsi="微软雅黑" w:cs="Arial Unicode MS"/>
         </w:rPr>
-        <w:t>$requestByREST</w:t>
+        <w:t>$</w:t>
+      </w:r>
+      <w:proofErr w:type="spellStart"/>
+      <w:r>
+        <w:rPr>
+          <w:rFonts w:ascii="微软雅黑" w:eastAsia="微软雅黑" w:hAnsi="微软雅黑" w:cs="Arial Unicode MS"/>
+        </w:rPr>
+        <w:t>requestByREST</w:t>
       </w:r>
       <w:bookmarkEnd w:id="21"/>
       <w:bookmarkEnd w:id="22"/>
+      <w:proofErr w:type="spellEnd"/>
     </w:p>
     <w:bookmarkEnd w:id="19"/>
     <w:bookmarkEnd w:id="20"/>
@@ -12720,7 +13740,7 @@
               <w:spacing w:line="0" w:lineRule="atLeast"/>
               <w:jc w:val="center"/>
               <w:rPr>
-                <w:rFonts w:ascii="微软雅黑" w:eastAsia="微软雅黑" w:hAnsi="微软雅黑" w:cs="Arial Unicode MS" w:hint="eastAsia"/>
+                <w:rFonts w:ascii="微软雅黑" w:eastAsia="微软雅黑" w:hAnsi="微软雅黑" w:cs="Arial Unicode MS"/>
                 <w:b/>
                 <w:bCs/>
                 <w:color w:val="FFFFFF"/>
@@ -12753,7 +13773,7 @@
             <w:pPr>
               <w:spacing w:line="0" w:lineRule="atLeast"/>
               <w:rPr>
-                <w:rFonts w:ascii="微软雅黑" w:eastAsia="微软雅黑" w:hAnsi="微软雅黑" w:cs="Arial Unicode MS" w:hint="eastAsia"/>
+                <w:rFonts w:ascii="微软雅黑" w:eastAsia="微软雅黑" w:hAnsi="微软雅黑" w:cs="Arial Unicode MS"/>
                 <w:szCs w:val="21"/>
               </w:rPr>
             </w:pPr>
@@ -12782,7 +13802,7 @@
             <w:pPr>
               <w:spacing w:line="0" w:lineRule="atLeast"/>
               <w:rPr>
-                <w:rFonts w:ascii="微软雅黑" w:eastAsia="微软雅黑" w:hAnsi="微软雅黑" w:cs="Arial Unicode MS" w:hint="eastAsia"/>
+                <w:rFonts w:ascii="微软雅黑" w:eastAsia="微软雅黑" w:hAnsi="微软雅黑" w:cs="Arial Unicode MS"/>
               </w:rPr>
             </w:pPr>
             <w:r>
@@ -12814,7 +13834,7 @@
               <w:spacing w:line="0" w:lineRule="atLeast"/>
               <w:jc w:val="center"/>
               <w:rPr>
-                <w:rFonts w:ascii="微软雅黑" w:eastAsia="微软雅黑" w:hAnsi="微软雅黑" w:cs="Arial Unicode MS" w:hint="eastAsia"/>
+                <w:rFonts w:ascii="微软雅黑" w:eastAsia="微软雅黑" w:hAnsi="微软雅黑" w:cs="Arial Unicode MS"/>
                 <w:b/>
                 <w:bCs/>
                 <w:color w:val="FFFFFF"/>
@@ -12838,7 +13858,7 @@
             <w:pPr>
               <w:spacing w:line="0" w:lineRule="atLeast"/>
               <w:rPr>
-                <w:rFonts w:ascii="微软雅黑" w:eastAsia="微软雅黑" w:hAnsi="微软雅黑" w:cs="Arial Unicode MS" w:hint="eastAsia"/>
+                <w:rFonts w:ascii="微软雅黑" w:eastAsia="微软雅黑" w:hAnsi="微软雅黑" w:cs="Arial Unicode MS"/>
                 <w:szCs w:val="21"/>
               </w:rPr>
             </w:pPr>
@@ -12867,7 +13887,7 @@
             <w:pPr>
               <w:spacing w:line="0" w:lineRule="atLeast"/>
               <w:rPr>
-                <w:rFonts w:ascii="微软雅黑" w:eastAsia="微软雅黑" w:hAnsi="微软雅黑" w:cs="Arial Unicode MS" w:hint="eastAsia"/>
+                <w:rFonts w:ascii="微软雅黑" w:eastAsia="微软雅黑" w:hAnsi="微软雅黑" w:cs="Arial Unicode MS"/>
               </w:rPr>
             </w:pPr>
             <w:r>
@@ -12881,7 +13901,7 @@
             <w:pPr>
               <w:spacing w:line="0" w:lineRule="atLeast"/>
               <w:rPr>
-                <w:rFonts w:ascii="微软雅黑" w:eastAsia="微软雅黑" w:hAnsi="微软雅黑" w:cs="Arial Unicode MS" w:hint="eastAsia"/>
+                <w:rFonts w:ascii="微软雅黑" w:eastAsia="微软雅黑" w:hAnsi="微软雅黑" w:cs="Arial Unicode MS"/>
               </w:rPr>
             </w:pPr>
             <w:r>
@@ -12920,7 +13940,7 @@
             <w:pPr>
               <w:spacing w:line="0" w:lineRule="atLeast"/>
               <w:rPr>
-                <w:rFonts w:ascii="微软雅黑" w:eastAsia="微软雅黑" w:hAnsi="微软雅黑" w:cs="Arial Unicode MS" w:hint="eastAsia"/>
+                <w:rFonts w:ascii="微软雅黑" w:eastAsia="微软雅黑" w:hAnsi="微软雅黑" w:cs="Arial Unicode MS"/>
               </w:rPr>
             </w:pPr>
             <w:r>
@@ -12966,15 +13986,17 @@
             <w:pPr>
               <w:spacing w:line="0" w:lineRule="atLeast"/>
               <w:rPr>
-                <w:rFonts w:ascii="微软雅黑" w:eastAsia="微软雅黑" w:hAnsi="微软雅黑" w:cs="Arial Unicode MS" w:hint="eastAsia"/>
-              </w:rPr>
-            </w:pPr>
+                <w:rFonts w:ascii="微软雅黑" w:eastAsia="微软雅黑" w:hAnsi="微软雅黑" w:cs="Arial Unicode MS"/>
+              </w:rPr>
+            </w:pPr>
+            <w:proofErr w:type="spellStart"/>
             <w:r>
               <w:rPr>
                 <w:rFonts w:ascii="微软雅黑" w:eastAsia="微软雅黑" w:hAnsi="微软雅黑" w:cs="Arial Unicode MS" w:hint="eastAsia"/>
               </w:rPr>
               <w:t>param</w:t>
             </w:r>
+            <w:proofErr w:type="spellEnd"/>
             <w:r>
               <w:rPr>
                 <w:rFonts w:ascii="微软雅黑" w:eastAsia="微软雅黑" w:hAnsi="微软雅黑" w:cs="Arial Unicode MS"/>
@@ -13006,7 +14028,7 @@
             <w:pPr>
               <w:spacing w:line="0" w:lineRule="atLeast"/>
               <w:rPr>
-                <w:rFonts w:ascii="微软雅黑" w:eastAsia="微软雅黑" w:hAnsi="微软雅黑" w:cs="Arial Unicode MS" w:hint="eastAsia"/>
+                <w:rFonts w:ascii="微软雅黑" w:eastAsia="微软雅黑" w:hAnsi="微软雅黑" w:cs="Arial Unicode MS"/>
               </w:rPr>
             </w:pPr>
             <w:r>
@@ -13046,7 +14068,7 @@
             <w:pPr>
               <w:spacing w:line="0" w:lineRule="atLeast"/>
               <w:rPr>
-                <w:rFonts w:ascii="微软雅黑" w:eastAsia="微软雅黑" w:hAnsi="微软雅黑" w:cs="Arial Unicode MS" w:hint="eastAsia"/>
+                <w:rFonts w:ascii="微软雅黑" w:eastAsia="微软雅黑" w:hAnsi="微软雅黑" w:cs="Arial Unicode MS"/>
               </w:rPr>
             </w:pPr>
             <w:r>
@@ -13085,7 +14107,7 @@
             <w:pPr>
               <w:spacing w:line="0" w:lineRule="atLeast"/>
               <w:rPr>
-                <w:rFonts w:ascii="微软雅黑" w:eastAsia="微软雅黑" w:hAnsi="微软雅黑" w:cs="Arial Unicode MS" w:hint="eastAsia"/>
+                <w:rFonts w:ascii="微软雅黑" w:eastAsia="微软雅黑" w:hAnsi="微软雅黑" w:cs="Arial Unicode MS"/>
               </w:rPr>
             </w:pPr>
             <w:r>
@@ -13125,15 +14147,17 @@
             <w:pPr>
               <w:spacing w:line="0" w:lineRule="atLeast"/>
               <w:rPr>
-                <w:rFonts w:ascii="微软雅黑" w:eastAsia="微软雅黑" w:hAnsi="微软雅黑" w:cs="Arial Unicode MS" w:hint="eastAsia"/>
-              </w:rPr>
-            </w:pPr>
+                <w:rFonts w:ascii="微软雅黑" w:eastAsia="微软雅黑" w:hAnsi="微软雅黑" w:cs="Arial Unicode MS"/>
+              </w:rPr>
+            </w:pPr>
+            <w:proofErr w:type="spellStart"/>
             <w:r>
               <w:rPr>
                 <w:rFonts w:ascii="微软雅黑" w:eastAsia="微软雅黑" w:hAnsi="微软雅黑" w:cs="Arial Unicode MS" w:hint="eastAsia"/>
               </w:rPr>
               <w:t>onerror</w:t>
             </w:r>
+            <w:proofErr w:type="spellEnd"/>
             <w:r>
               <w:rPr>
                 <w:rFonts w:ascii="微软雅黑" w:eastAsia="微软雅黑" w:hAnsi="微软雅黑" w:cs="Arial Unicode MS"/>
@@ -13164,9 +14188,10 @@
             <w:pPr>
               <w:spacing w:line="0" w:lineRule="atLeast"/>
               <w:rPr>
-                <w:rFonts w:ascii="微软雅黑" w:eastAsia="微软雅黑" w:hAnsi="微软雅黑" w:cs="Arial Unicode MS" w:hint="eastAsia"/>
-              </w:rPr>
-            </w:pPr>
+                <w:rFonts w:ascii="微软雅黑" w:eastAsia="微软雅黑" w:hAnsi="微软雅黑" w:cs="Arial Unicode MS"/>
+              </w:rPr>
+            </w:pPr>
+            <w:proofErr w:type="spellStart"/>
             <w:r>
               <w:rPr>
                 <w:rFonts w:ascii="微软雅黑" w:eastAsia="微软雅黑" w:hAnsi="微软雅黑" w:cs="Arial Unicode MS" w:hint="eastAsia"/>
@@ -13174,6 +14199,7 @@
               <w:lastRenderedPageBreak/>
               <w:t>onload</w:t>
             </w:r>
+            <w:proofErr w:type="spellEnd"/>
             <w:r>
               <w:rPr>
                 <w:rFonts w:ascii="微软雅黑" w:eastAsia="微软雅黑" w:hAnsi="微软雅黑" w:cs="Arial Unicode MS"/>
@@ -13450,7 +14476,7 @@
       </w:pPr>
     </w:p>
     <w:sectPr>
-      <w:headerReference w:type="default" r:id="rId46"/>
+      <w:headerReference w:type="default" r:id="rId41"/>
       <w:pgSz w:w="11906" w:h="16838"/>
       <w:pgMar w:top="1440" w:right="1800" w:bottom="1440" w:left="1800" w:header="851" w:footer="992" w:gutter="0"/>
       <w:cols w:space="425"/>
@@ -13461,7 +14487,7 @@
 </file>
 
 <file path=word/endnotes.xml><?xml version="1.0" encoding="utf-8"?>
-<w:endnotes xmlns:wpc="http://schemas.microsoft.com/office/word/2010/wordprocessingCanvas" xmlns:mc="http://schemas.openxmlformats.org/markup-compatibility/2006" xmlns:o="urn:schemas-microsoft-com:office:office" xmlns:r="http://schemas.openxmlformats.org/officeDocument/2006/relationships" xmlns:m="http://schemas.openxmlformats.org/officeDocument/2006/math" xmlns:v="urn:schemas-microsoft-com:vml" xmlns:wp14="http://schemas.microsoft.com/office/word/2010/wordprocessingDrawing" xmlns:wp="http://schemas.openxmlformats.org/drawingml/2006/wordprocessingDrawing" xmlns:w10="urn:schemas-microsoft-com:office:word" xmlns:w="http://schemas.openxmlformats.org/wordprocessingml/2006/main" xmlns:w14="http://schemas.microsoft.com/office/word/2010/wordml" xmlns:wpg="http://schemas.microsoft.com/office/word/2010/wordprocessingGroup" xmlns:wpi="http://schemas.microsoft.com/office/word/2010/wordprocessingInk" xmlns:wne="http://schemas.microsoft.com/office/word/2006/wordml" xmlns:wps="http://schemas.microsoft.com/office/word/2010/wordprocessingShape" mc:Ignorable="w14 wp14">
+<w:endnotes xmlns:wpc="http://schemas.microsoft.com/office/word/2010/wordprocessingCanvas" xmlns:mc="http://schemas.openxmlformats.org/markup-compatibility/2006" xmlns:o="urn:schemas-microsoft-com:office:office" xmlns:r="http://schemas.openxmlformats.org/officeDocument/2006/relationships" xmlns:m="http://schemas.openxmlformats.org/officeDocument/2006/math" xmlns:v="urn:schemas-microsoft-com:vml" xmlns:wp14="http://schemas.microsoft.com/office/word/2010/wordprocessingDrawing" xmlns:wp="http://schemas.openxmlformats.org/drawingml/2006/wordprocessingDrawing" xmlns:w10="urn:schemas-microsoft-com:office:word" xmlns:w="http://schemas.openxmlformats.org/wordprocessingml/2006/main" xmlns:w14="http://schemas.microsoft.com/office/word/2010/wordml" xmlns:w15="http://schemas.microsoft.com/office/word/2012/wordml" xmlns:wpg="http://schemas.microsoft.com/office/word/2010/wordprocessingGroup" xmlns:wpi="http://schemas.microsoft.com/office/word/2010/wordprocessingInk" xmlns:wne="http://schemas.microsoft.com/office/word/2006/wordml" xmlns:wps="http://schemas.microsoft.com/office/word/2010/wordprocessingShape" mc:Ignorable="w14 w15 wp14">
   <w:endnote w:type="separator" w:id="-1">
     <w:p>
       <w:r>
@@ -13480,7 +14506,7 @@
 </file>
 
 <file path=word/footnotes.xml><?xml version="1.0" encoding="utf-8"?>
-<w:footnotes xmlns:wpc="http://schemas.microsoft.com/office/word/2010/wordprocessingCanvas" xmlns:mc="http://schemas.openxmlformats.org/markup-compatibility/2006" xmlns:o="urn:schemas-microsoft-com:office:office" xmlns:r="http://schemas.openxmlformats.org/officeDocument/2006/relationships" xmlns:m="http://schemas.openxmlformats.org/officeDocument/2006/math" xmlns:v="urn:schemas-microsoft-com:vml" xmlns:wp14="http://schemas.microsoft.com/office/word/2010/wordprocessingDrawing" xmlns:wp="http://schemas.openxmlformats.org/drawingml/2006/wordprocessingDrawing" xmlns:w10="urn:schemas-microsoft-com:office:word" xmlns:w="http://schemas.openxmlformats.org/wordprocessingml/2006/main" xmlns:w14="http://schemas.microsoft.com/office/word/2010/wordml" xmlns:wpg="http://schemas.microsoft.com/office/word/2010/wordprocessingGroup" xmlns:wpi="http://schemas.microsoft.com/office/word/2010/wordprocessingInk" xmlns:wne="http://schemas.microsoft.com/office/word/2006/wordml" xmlns:wps="http://schemas.microsoft.com/office/word/2010/wordprocessingShape" mc:Ignorable="w14 wp14">
+<w:footnotes xmlns:wpc="http://schemas.microsoft.com/office/word/2010/wordprocessingCanvas" xmlns:mc="http://schemas.openxmlformats.org/markup-compatibility/2006" xmlns:o="urn:schemas-microsoft-com:office:office" xmlns:r="http://schemas.openxmlformats.org/officeDocument/2006/relationships" xmlns:m="http://schemas.openxmlformats.org/officeDocument/2006/math" xmlns:v="urn:schemas-microsoft-com:vml" xmlns:wp14="http://schemas.microsoft.com/office/word/2010/wordprocessingDrawing" xmlns:wp="http://schemas.openxmlformats.org/drawingml/2006/wordprocessingDrawing" xmlns:w10="urn:schemas-microsoft-com:office:word" xmlns:w="http://schemas.openxmlformats.org/wordprocessingml/2006/main" xmlns:w14="http://schemas.microsoft.com/office/word/2010/wordml" xmlns:w15="http://schemas.microsoft.com/office/word/2012/wordml" xmlns:wpg="http://schemas.microsoft.com/office/word/2010/wordprocessingGroup" xmlns:wpi="http://schemas.microsoft.com/office/word/2010/wordprocessingInk" xmlns:wne="http://schemas.microsoft.com/office/word/2006/wordml" xmlns:wps="http://schemas.microsoft.com/office/word/2010/wordprocessingShape" mc:Ignorable="w14 w15 wp14">
   <w:footnote w:type="separator" w:id="-1">
     <w:p>
       <w:r>
@@ -13499,7 +14525,7 @@
 </file>
 
 <file path=word/header1.xml><?xml version="1.0" encoding="utf-8"?>
-<w:hdr xmlns:wpc="http://schemas.microsoft.com/office/word/2010/wordprocessingCanvas" xmlns:mc="http://schemas.openxmlformats.org/markup-compatibility/2006" xmlns:o="urn:schemas-microsoft-com:office:office" xmlns:r="http://schemas.openxmlformats.org/officeDocument/2006/relationships" xmlns:m="http://schemas.openxmlformats.org/officeDocument/2006/math" xmlns:v="urn:schemas-microsoft-com:vml" xmlns:wp14="http://schemas.microsoft.com/office/word/2010/wordprocessingDrawing" xmlns:wp="http://schemas.openxmlformats.org/drawingml/2006/wordprocessingDrawing" xmlns:w10="urn:schemas-microsoft-com:office:word" xmlns:w="http://schemas.openxmlformats.org/wordprocessingml/2006/main" xmlns:w14="http://schemas.microsoft.com/office/word/2010/wordml" xmlns:wpg="http://schemas.microsoft.com/office/word/2010/wordprocessingGroup" xmlns:wpi="http://schemas.microsoft.com/office/word/2010/wordprocessingInk" xmlns:wne="http://schemas.microsoft.com/office/word/2006/wordml" xmlns:wps="http://schemas.microsoft.com/office/word/2010/wordprocessingShape" mc:Ignorable="w14 wp14">
+<w:hdr xmlns:wpc="http://schemas.microsoft.com/office/word/2010/wordprocessingCanvas" xmlns:mc="http://schemas.openxmlformats.org/markup-compatibility/2006" xmlns:o="urn:schemas-microsoft-com:office:office" xmlns:r="http://schemas.openxmlformats.org/officeDocument/2006/relationships" xmlns:m="http://schemas.openxmlformats.org/officeDocument/2006/math" xmlns:v="urn:schemas-microsoft-com:vml" xmlns:wp14="http://schemas.microsoft.com/office/word/2010/wordprocessingDrawing" xmlns:wp="http://schemas.openxmlformats.org/drawingml/2006/wordprocessingDrawing" xmlns:w10="urn:schemas-microsoft-com:office:word" xmlns:w="http://schemas.openxmlformats.org/wordprocessingml/2006/main" xmlns:w14="http://schemas.microsoft.com/office/word/2010/wordml" xmlns:w15="http://schemas.microsoft.com/office/word/2012/wordml" xmlns:wpg="http://schemas.microsoft.com/office/word/2010/wordprocessingGroup" xmlns:wpi="http://schemas.microsoft.com/office/word/2010/wordprocessingInk" xmlns:wne="http://schemas.microsoft.com/office/word/2006/wordml" xmlns:wps="http://schemas.microsoft.com/office/word/2010/wordprocessingShape" mc:Ignorable="w14 w15 wp14">
   <w:p>
     <w:pPr>
       <w:pStyle w:val="a3"/>
@@ -13626,7 +14652,7 @@
 </file>
 
 <file path=word/numbering.xml><?xml version="1.0" encoding="utf-8"?>
-<w:numbering xmlns:wpc="http://schemas.microsoft.com/office/word/2010/wordprocessingCanvas" xmlns:mc="http://schemas.openxmlformats.org/markup-compatibility/2006" xmlns:o="urn:schemas-microsoft-com:office:office" xmlns:r="http://schemas.openxmlformats.org/officeDocument/2006/relationships" xmlns:m="http://schemas.openxmlformats.org/officeDocument/2006/math" xmlns:v="urn:schemas-microsoft-com:vml" xmlns:wp14="http://schemas.microsoft.com/office/word/2010/wordprocessingDrawing" xmlns:wp="http://schemas.openxmlformats.org/drawingml/2006/wordprocessingDrawing" xmlns:w10="urn:schemas-microsoft-com:office:word" xmlns:w="http://schemas.openxmlformats.org/wordprocessingml/2006/main" xmlns:w14="http://schemas.microsoft.com/office/word/2010/wordml" xmlns:wpg="http://schemas.microsoft.com/office/word/2010/wordprocessingGroup" xmlns:wpi="http://schemas.microsoft.com/office/word/2010/wordprocessingInk" xmlns:wne="http://schemas.microsoft.com/office/word/2006/wordml" xmlns:wps="http://schemas.microsoft.com/office/word/2010/wordprocessingShape" mc:Ignorable="w14 wp14">
+<w:numbering xmlns:wpc="http://schemas.microsoft.com/office/word/2010/wordprocessingCanvas" xmlns:mc="http://schemas.openxmlformats.org/markup-compatibility/2006" xmlns:o="urn:schemas-microsoft-com:office:office" xmlns:r="http://schemas.openxmlformats.org/officeDocument/2006/relationships" xmlns:m="http://schemas.openxmlformats.org/officeDocument/2006/math" xmlns:v="urn:schemas-microsoft-com:vml" xmlns:wp14="http://schemas.microsoft.com/office/word/2010/wordprocessingDrawing" xmlns:wp="http://schemas.openxmlformats.org/drawingml/2006/wordprocessingDrawing" xmlns:w10="urn:schemas-microsoft-com:office:word" xmlns:w="http://schemas.openxmlformats.org/wordprocessingml/2006/main" xmlns:w14="http://schemas.microsoft.com/office/word/2010/wordml" xmlns:w15="http://schemas.microsoft.com/office/word/2012/wordml" xmlns:wpg="http://schemas.microsoft.com/office/word/2010/wordprocessingGroup" xmlns:wpi="http://schemas.microsoft.com/office/word/2010/wordprocessingInk" xmlns:wne="http://schemas.microsoft.com/office/word/2006/wordml" xmlns:wps="http://schemas.microsoft.com/office/word/2010/wordprocessingShape" mc:Ignorable="w14 w15 wp14">
   <w:abstractNum w:abstractNumId="0">
     <w:nsid w:val="0175190E"/>
     <w:multiLevelType w:val="hybridMultilevel"/>
@@ -15209,7 +16235,7 @@
 </file>
 
 <file path=word/styles.xml><?xml version="1.0" encoding="utf-8"?>
-<w:styles xmlns:mc="http://schemas.openxmlformats.org/markup-compatibility/2006" xmlns:r="http://schemas.openxmlformats.org/officeDocument/2006/relationships" xmlns:w="http://schemas.openxmlformats.org/wordprocessingml/2006/main" xmlns:w14="http://schemas.microsoft.com/office/word/2010/wordml" mc:Ignorable="w14">
+<w:styles xmlns:mc="http://schemas.openxmlformats.org/markup-compatibility/2006" xmlns:r="http://schemas.openxmlformats.org/officeDocument/2006/relationships" xmlns:w="http://schemas.openxmlformats.org/wordprocessingml/2006/main" xmlns:w14="http://schemas.microsoft.com/office/word/2010/wordml" xmlns:w15="http://schemas.microsoft.com/office/word/2012/wordml" mc:Ignorable="w14 w15">
   <w:docDefaults>
     <w:rPrDefault>
       <w:rPr>
@@ -15222,884 +16248,378 @@
     </w:rPrDefault>
     <w:pPrDefault/>
   </w:docDefaults>
-  <w:latentStyles w:defLockedState="0" w:defUIPriority="99" w:defSemiHidden="1" w:defUnhideWhenUsed="1" w:defQFormat="0" w:count="267">
-    <w:lsdException w:name="Normal" w:semiHidden="0" w:uiPriority="0" w:unhideWhenUsed="0" w:qFormat="1"/>
-    <w:lsdException w:name="heading 1" w:semiHidden="0" w:uiPriority="9" w:unhideWhenUsed="0" w:qFormat="1"/>
-    <w:lsdException w:name="heading 2" w:uiPriority="9" w:qFormat="1"/>
-    <w:lsdException w:name="heading 3" w:uiPriority="9" w:qFormat="1"/>
-    <w:lsdException w:name="heading 4" w:uiPriority="9" w:qFormat="1"/>
-    <w:lsdException w:name="heading 5" w:uiPriority="9" w:qFormat="1"/>
-    <w:lsdException w:name="heading 6" w:uiPriority="9" w:qFormat="1"/>
-    <w:lsdException w:name="heading 7" w:uiPriority="9" w:qFormat="1"/>
-    <w:lsdException w:name="heading 8" w:uiPriority="9" w:qFormat="1"/>
-    <w:lsdException w:name="heading 9" w:uiPriority="9" w:qFormat="1"/>
-    <w:lsdException w:name="toc 1" w:uiPriority="39"/>
-    <w:lsdException w:name="toc 2" w:uiPriority="39"/>
-    <w:lsdException w:name="toc 3" w:uiPriority="39"/>
-    <w:lsdException w:name="toc 4" w:uiPriority="39"/>
-    <w:lsdException w:name="toc 5" w:uiPriority="39"/>
-    <w:lsdException w:name="toc 6" w:uiPriority="39"/>
-    <w:lsdException w:name="toc 7" w:uiPriority="39"/>
-    <w:lsdException w:name="toc 8" w:uiPriority="39"/>
-    <w:lsdException w:name="toc 9" w:uiPriority="39"/>
-    <w:lsdException w:name="caption" w:uiPriority="35" w:qFormat="1"/>
-    <w:lsdException w:name="Title" w:semiHidden="0" w:uiPriority="10" w:unhideWhenUsed="0" w:qFormat="1"/>
-    <w:lsdException w:name="Default Paragraph Font" w:uiPriority="1"/>
-    <w:lsdException w:name="Subtitle" w:semiHidden="0" w:uiPriority="11" w:unhideWhenUsed="0" w:qFormat="1"/>
-    <w:lsdException w:name="Strong" w:semiHidden="0" w:uiPriority="22" w:unhideWhenUsed="0" w:qFormat="1"/>
-    <w:lsdException w:name="Emphasis" w:semiHidden="0" w:uiPriority="20" w:unhideWhenUsed="0" w:qFormat="1"/>
-    <w:lsdException w:name="Table Grid" w:semiHidden="0" w:uiPriority="59" w:unhideWhenUsed="0"/>
-    <w:lsdException w:name="Placeholder Text" w:unhideWhenUsed="0"/>
-    <w:lsdException w:name="No Spacing" w:semiHidden="0" w:uiPriority="1" w:unhideWhenUsed="0" w:qFormat="1"/>
-    <w:lsdException w:name="Light Shading" w:semiHidden="0" w:uiPriority="60" w:unhideWhenUsed="0"/>
-    <w:lsdException w:name="Light List" w:semiHidden="0" w:uiPriority="61" w:unhideWhenUsed="0"/>
-    <w:lsdException w:name="Light Grid" w:semiHidden="0" w:uiPriority="62" w:unhideWhenUsed="0"/>
-    <w:lsdException w:name="Medium Shading 1" w:semiHidden="0" w:uiPriority="63" w:unhideWhenUsed="0"/>
-    <w:lsdException w:name="Medium Shading 2" w:semiHidden="0" w:uiPriority="64" w:unhideWhenUsed="0"/>
-    <w:lsdException w:name="Medium List 1" w:semiHidden="0" w:uiPriority="65" w:unhideWhenUsed="0"/>
-    <w:lsdException w:name="Medium List 2" w:semiHidden="0" w:uiPriority="66" w:unhideWhenUsed="0"/>
-    <w:lsdException w:name="Medium Grid 1" w:semiHidden="0" w:uiPriority="67" w:unhideWhenUsed="0"/>
-    <w:lsdException w:name="Medium Grid 2" w:semiHidden="0" w:uiPriority="68" w:unhideWhenUsed="0"/>
-    <w:lsdException w:name="Medium Grid 3" w:semiHidden="0" w:uiPriority="69" w:unhideWhenUsed="0"/>
-    <w:lsdException w:name="Dark List" w:semiHidden="0" w:uiPriority="70" w:unhideWhenUsed="0"/>
-    <w:lsdException w:name="Colorful Shading" w:semiHidden="0" w:uiPriority="71" w:unhideWhenUsed="0"/>
-    <w:lsdException w:name="Colorful List" w:semiHidden="0" w:uiPriority="72" w:unhideWhenUsed="0"/>
-    <w:lsdException w:name="Colorful Grid" w:semiHidden="0" w:uiPriority="73" w:unhideWhenUsed="0"/>
-    <w:lsdException w:name="Light Shading Accent 1" w:semiHidden="0" w:uiPriority="60" w:unhideWhenUsed="0"/>
-    <w:lsdException w:name="Light List Accent 1" w:semiHidden="0" w:uiPriority="61" w:unhideWhenUsed="0"/>
-    <w:lsdException w:name="Light Grid Accent 1" w:semiHidden="0" w:uiPriority="62" w:unhideWhenUsed="0"/>
-    <w:lsdException w:name="Medium Shading 1 Accent 1" w:semiHidden="0" w:uiPriority="63" w:unhideWhenUsed="0"/>
-    <w:lsdException w:name="Medium Shading 2 Accent 1" w:semiHidden="0" w:uiPriority="64" w:unhideWhenUsed="0"/>
-    <w:lsdException w:name="Medium List 1 Accent 1" w:semiHidden="0" w:uiPriority="65" w:unhideWhenUsed="0"/>
-    <w:lsdException w:name="Revision" w:unhideWhenUsed="0"/>
-    <w:lsdException w:name="List Paragraph" w:semiHidden="0" w:uiPriority="34" w:unhideWhenUsed="0" w:qFormat="1"/>
-    <w:lsdException w:name="Quote" w:semiHidden="0" w:uiPriority="29" w:unhideWhenUsed="0" w:qFormat="1"/>
-    <w:lsdException w:name="Intense Quote" w:semiHidden="0" w:uiPriority="30" w:unhideWhenUsed="0" w:qFormat="1"/>
-    <w:lsdException w:name="Medium List 2 Accent 1" w:semiHidden="0" w:uiPriority="66" w:unhideWhenUsed="0"/>
-    <w:lsdException w:name="Medium Grid 1 Accent 1" w:semiHidden="0" w:uiPriority="67" w:unhideWhenUsed="0"/>
-    <w:lsdException w:name="Medium Grid 2 Accent 1" w:semiHidden="0" w:uiPriority="68" w:unhideWhenUsed="0"/>
-    <w:lsdException w:name="Medium Grid 3 Accent 1" w:semiHidden="0" w:uiPriority="69" w:unhideWhenUsed="0"/>
-    <w:lsdException w:name="Dark List Accent 1" w:semiHidden="0" w:uiPriority="70" w:unhideWhenUsed="0"/>
-    <w:lsdException w:name="Colorful Shading Accent 1" w:semiHidden="0" w:uiPriority="71" w:unhideWhenUsed="0"/>
-    <w:lsdException w:name="Colorful List Accent 1" w:semiHidden="0" w:uiPriority="72" w:unhideWhenUsed="0"/>
-    <w:lsdException w:name="Colorful Grid Accent 1" w:semiHidden="0" w:uiPriority="73" w:unhideWhenUsed="0"/>
-    <w:lsdException w:name="Light Shading Accent 2" w:semiHidden="0" w:uiPriority="60" w:unhideWhenUsed="0"/>
-    <w:lsdException w:name="Light List Accent 2" w:semiHidden="0" w:uiPriority="61" w:unhideWhenUsed="0"/>
-    <w:lsdException w:name="Light Grid Accent 2" w:semiHidden="0" w:uiPriority="62" w:unhideWhenUsed="0"/>
-    <w:lsdException w:name="Medium Shading 1 Accent 2" w:semiHidden="0" w:uiPriority="63" w:unhideWhenUsed="0"/>
-    <w:lsdException w:name="Medium Shading 2 Accent 2" w:semiHidden="0" w:uiPriority="64" w:unhideWhenUsed="0"/>
-    <w:lsdException w:name="Medium List 1 Accent 2" w:semiHidden="0" w:uiPriority="65" w:unhideWhenUsed="0"/>
-    <w:lsdException w:name="Medium List 2 Accent 2" w:semiHidden="0" w:uiPriority="66" w:unhideWhenUsed="0"/>
-    <w:lsdException w:name="Medium Grid 1 Accent 2" w:semiHidden="0" w:uiPriority="67" w:unhideWhenUsed="0"/>
-    <w:lsdException w:name="Medium Grid 2 Accent 2" w:semiHidden="0" w:uiPriority="68" w:unhideWhenUsed="0"/>
-    <w:lsdException w:name="Medium Grid 3 Accent 2" w:semiHidden="0" w:uiPriority="69" w:unhideWhenUsed="0"/>
-    <w:lsdException w:name="Dark List Accent 2" w:semiHidden="0" w:uiPriority="70" w:unhideWhenUsed="0"/>
-    <w:lsdException w:name="Colorful Shading Accent 2" w:semiHidden="0" w:uiPriority="71" w:unhideWhenUsed="0"/>
-    <w:lsdException w:name="Colorful List Accent 2" w:semiHidden="0" w:uiPriority="72" w:unhideWhenUsed="0"/>
-    <w:lsdException w:name="Colorful Grid Accent 2" w:semiHidden="0" w:uiPriority="73" w:unhideWhenUsed="0"/>
-    <w:lsdException w:name="Light Shading Accent 3" w:semiHidden="0" w:uiPriority="60" w:unhideWhenUsed="0"/>
-    <w:lsdException w:name="Light List Accent 3" w:semiHidden="0" w:uiPriority="61" w:unhideWhenUsed="0"/>
-    <w:lsdException w:name="Light Grid Accent 3" w:semiHidden="0" w:uiPriority="62" w:unhideWhenUsed="0"/>
-    <w:lsdException w:name="Medium Shading 1 Accent 3" w:semiHidden="0" w:uiPriority="63" w:unhideWhenUsed="0"/>
-    <w:lsdException w:name="Medium Shading 2 Accent 3" w:semiHidden="0" w:uiPriority="64" w:unhideWhenUsed="0"/>
-    <w:lsdException w:name="Medium List 1 Accent 3" w:semiHidden="0" w:uiPriority="65" w:unhideWhenUsed="0"/>
-    <w:lsdException w:name="Medium List 2 Accent 3" w:semiHidden="0" w:uiPriority="66" w:unhideWhenUsed="0"/>
-    <w:lsdException w:name="Medium Grid 1 Accent 3" w:semiHidden="0" w:uiPriority="67" w:unhideWhenUsed="0"/>
-    <w:lsdException w:name="Medium Grid 2 Accent 3" w:semiHidden="0" w:uiPriority="68" w:unhideWhenUsed="0"/>
-    <w:lsdException w:name="Medium Grid 3 Accent 3" w:semiHidden="0" w:uiPriority="69" w:unhideWhenUsed="0"/>
-    <w:lsdException w:name="Dark List Accent 3" w:semiHidden="0" w:uiPriority="70" w:unhideWhenUsed="0"/>
-    <w:lsdException w:name="Colorful Shading Accent 3" w:semiHidden="0" w:uiPriority="71" w:unhideWhenUsed="0"/>
-    <w:lsdException w:name="Colorful List Accent 3" w:semiHidden="0" w:uiPriority="72" w:unhideWhenUsed="0"/>
-    <w:lsdException w:name="Colorful Grid Accent 3" w:semiHidden="0" w:uiPriority="73" w:unhideWhenUsed="0"/>
-    <w:lsdException w:name="Light Shading Accent 4" w:semiHidden="0" w:uiPriority="60" w:unhideWhenUsed="0"/>
-    <w:lsdException w:name="Light List Accent 4" w:semiHidden="0" w:uiPriority="61" w:unhideWhenUsed="0"/>
-    <w:lsdException w:name="Light Grid Accent 4" w:semiHidden="0" w:uiPriority="62" w:unhideWhenUsed="0"/>
-    <w:lsdException w:name="Medium Shading 1 Accent 4" w:semiHidden="0" w:uiPriority="63" w:unhideWhenUsed="0"/>
-    <w:lsdException w:name="Medium Shading 2 Accent 4" w:semiHidden="0" w:uiPriority="64" w:unhideWhenUsed="0"/>
-    <w:lsdException w:name="Medium List 1 Accent 4" w:semiHidden="0" w:uiPriority="65" w:unhideWhenUsed="0"/>
-    <w:lsdException w:name="Medium List 2 Accent 4" w:semiHidden="0" w:uiPriority="66" w:unhideWhenUsed="0"/>
-    <w:lsdException w:name="Medium Grid 1 Accent 4" w:semiHidden="0" w:uiPriority="67" w:unhideWhenUsed="0"/>
-    <w:lsdException w:name="Medium Grid 2 Accent 4" w:semiHidden="0" w:uiPriority="68" w:unhideWhenUsed="0"/>
-    <w:lsdException w:name="Medium Grid 3 Accent 4" w:semiHidden="0" w:uiPriority="69" w:unhideWhenUsed="0"/>
-    <w:lsdException w:name="Dark List Accent 4" w:semiHidden="0" w:uiPriority="70" w:unhideWhenUsed="0"/>
-    <w:lsdException w:name="Colorful Shading Accent 4" w:semiHidden="0" w:uiPriority="71" w:unhideWhenUsed="0"/>
-    <w:lsdException w:name="Colorful List Accent 4" w:semiHidden="0" w:uiPriority="72" w:unhideWhenUsed="0"/>
-    <w:lsdException w:name="Colorful Grid Accent 4" w:semiHidden="0" w:uiPriority="73" w:unhideWhenUsed="0"/>
-    <w:lsdException w:name="Light Shading Accent 5" w:semiHidden="0" w:uiPriority="60" w:unhideWhenUsed="0"/>
-    <w:lsdException w:name="Light List Accent 5" w:semiHidden="0" w:uiPriority="61" w:unhideWhenUsed="0"/>
-    <w:lsdException w:name="Light Grid Accent 5" w:semiHidden="0" w:uiPriority="62" w:unhideWhenUsed="0"/>
-    <w:lsdException w:name="Medium Shading 1 Accent 5" w:semiHidden="0" w:uiPriority="63" w:unhideWhenUsed="0"/>
-    <w:lsdException w:name="Medium Shading 2 Accent 5" w:semiHidden="0" w:uiPriority="64" w:unhideWhenUsed="0"/>
-    <w:lsdException w:name="Medium List 1 Accent 5" w:semiHidden="0" w:uiPriority="65" w:unhideWhenUsed="0"/>
-    <w:lsdException w:name="Medium List 2 Accent 5" w:semiHidden="0" w:uiPriority="66" w:unhideWhenUsed="0"/>
-    <w:lsdException w:name="Medium Grid 1 Accent 5" w:semiHidden="0" w:uiPriority="67" w:unhideWhenUsed="0"/>
-    <w:lsdException w:name="Medium Grid 2 Accent 5" w:semiHidden="0" w:uiPriority="68" w:unhideWhenUsed="0"/>
-    <w:lsdException w:name="Medium Grid 3 Accent 5" w:semiHidden="0" w:uiPriority="69" w:unhideWhenUsed="0"/>
-    <w:lsdException w:name="Dark List Accent 5" w:semiHidden="0" w:uiPriority="70" w:unhideWhenUsed="0"/>
-    <w:lsdException w:name="Colorful Shading Accent 5" w:semiHidden="0" w:uiPriority="71" w:unhideWhenUsed="0"/>
-    <w:lsdException w:name="Colorful List Accent 5" w:semiHidden="0" w:uiPriority="72" w:unhideWhenUsed="0"/>
-    <w:lsdException w:name="Colorful Grid Accent 5" w:semiHidden="0" w:uiPriority="73" w:unhideWhenUsed="0"/>
-    <w:lsdException w:name="Light Shading Accent 6" w:semiHidden="0" w:uiPriority="60" w:unhideWhenUsed="0"/>
-    <w:lsdException w:name="Light List Accent 6" w:semiHidden="0" w:uiPriority="61" w:unhideWhenUsed="0"/>
-    <w:lsdException w:name="Light Grid Accent 6" w:semiHidden="0" w:uiPriority="62" w:unhideWhenUsed="0"/>
-    <w:lsdException w:name="Medium Shading 1 Accent 6" w:semiHidden="0" w:uiPriority="63" w:unhideWhenUsed="0"/>
-    <w:lsdException w:name="Medium Shading 2 Accent 6" w:semiHidden="0" w:uiPriority="64" w:unhideWhenUsed="0"/>
-    <w:lsdException w:name="Medium List 1 Accent 6" w:semiHidden="0" w:uiPriority="65" w:unhideWhenUsed="0"/>
-    <w:lsdException w:name="Medium List 2 Accent 6" w:semiHidden="0" w:uiPriority="66" w:unhideWhenUsed="0"/>
-    <w:lsdException w:name="Medium Grid 1 Accent 6" w:semiHidden="0" w:uiPriority="67" w:unhideWhenUsed="0"/>
-    <w:lsdException w:name="Medium Grid 2 Accent 6" w:semiHidden="0" w:uiPriority="68" w:unhideWhenUsed="0"/>
-    <w:lsdException w:name="Medium Grid 3 Accent 6" w:semiHidden="0" w:uiPriority="69" w:unhideWhenUsed="0"/>
-    <w:lsdException w:name="Dark List Accent 6" w:semiHidden="0" w:uiPriority="70" w:unhideWhenUsed="0"/>
-    <w:lsdException w:name="Colorful Shading Accent 6" w:semiHidden="0" w:uiPriority="71" w:unhideWhenUsed="0"/>
-    <w:lsdException w:name="Colorful List Accent 6" w:semiHidden="0" w:uiPriority="72" w:unhideWhenUsed="0"/>
-    <w:lsdException w:name="Colorful Grid Accent 6" w:semiHidden="0" w:uiPriority="73" w:unhideWhenUsed="0"/>
-    <w:lsdException w:name="Subtle Emphasis" w:semiHidden="0" w:uiPriority="19" w:unhideWhenUsed="0" w:qFormat="1"/>
-    <w:lsdException w:name="Intense Emphasis" w:semiHidden="0" w:uiPriority="21" w:unhideWhenUsed="0" w:qFormat="1"/>
-    <w:lsdException w:name="Subtle Reference" w:semiHidden="0" w:uiPriority="31" w:unhideWhenUsed="0" w:qFormat="1"/>
-    <w:lsdException w:name="Intense Reference" w:semiHidden="0" w:uiPriority="32" w:unhideWhenUsed="0" w:qFormat="1"/>
-    <w:lsdException w:name="Book Title" w:semiHidden="0" w:uiPriority="33" w:unhideWhenUsed="0" w:qFormat="1"/>
-    <w:lsdException w:name="Bibliography" w:uiPriority="37"/>
-    <w:lsdException w:name="TOC Heading" w:uiPriority="39" w:qFormat="1"/>
-  </w:latentStyles>
-  <w:style w:type="paragraph" w:default="1" w:styleId="a">
-    <w:name w:val="Normal"/>
-    <w:qFormat/>
-    <w:rsid w:val="00441AFE"/>
-    <w:pPr>
-      <w:widowControl w:val="0"/>
-      <w:jc w:val="both"/>
-    </w:pPr>
-    <w:rPr>
-      <w:rFonts w:ascii="Calibri" w:eastAsia="宋体" w:hAnsi="Calibri" w:cs="Times New Roman"/>
-    </w:rPr>
-  </w:style>
-  <w:style w:type="paragraph" w:styleId="1">
-    <w:name w:val="heading 1"/>
-    <w:basedOn w:val="a"/>
-    <w:next w:val="a"/>
-    <w:link w:val="1Char"/>
-    <w:uiPriority w:val="9"/>
-    <w:qFormat/>
-    <w:rsid w:val="0050063F"/>
-    <w:pPr>
-      <w:keepNext/>
-      <w:keepLines/>
-      <w:spacing w:before="340" w:after="330" w:line="578" w:lineRule="auto"/>
-      <w:outlineLvl w:val="0"/>
-    </w:pPr>
-    <w:rPr>
-      <w:b/>
-      <w:bCs/>
-      <w:kern w:val="44"/>
-      <w:sz w:val="44"/>
-      <w:szCs w:val="44"/>
-    </w:rPr>
-  </w:style>
-  <w:style w:type="paragraph" w:styleId="2">
-    <w:name w:val="heading 2"/>
-    <w:basedOn w:val="a"/>
-    <w:next w:val="a"/>
-    <w:link w:val="2Char"/>
-    <w:uiPriority w:val="9"/>
-    <w:semiHidden/>
-    <w:unhideWhenUsed/>
-    <w:qFormat/>
-    <w:rsid w:val="00EF1A2A"/>
-    <w:pPr>
-      <w:keepNext/>
-      <w:keepLines/>
-      <w:spacing w:before="260" w:after="260" w:line="416" w:lineRule="auto"/>
-      <w:outlineLvl w:val="1"/>
-    </w:pPr>
-    <w:rPr>
-      <w:rFonts w:asciiTheme="majorHAnsi" w:eastAsiaTheme="majorEastAsia" w:hAnsiTheme="majorHAnsi" w:cstheme="majorBidi"/>
-      <w:b/>
-      <w:bCs/>
-      <w:sz w:val="32"/>
-      <w:szCs w:val="32"/>
-    </w:rPr>
-  </w:style>
-  <w:style w:type="paragraph" w:styleId="3">
-    <w:name w:val="heading 3"/>
-    <w:basedOn w:val="a"/>
-    <w:next w:val="a"/>
-    <w:link w:val="3Char"/>
-    <w:uiPriority w:val="9"/>
-    <w:unhideWhenUsed/>
-    <w:qFormat/>
-    <w:rsid w:val="00E2054B"/>
-    <w:pPr>
-      <w:keepNext/>
-      <w:keepLines/>
-      <w:spacing w:before="260" w:after="260" w:line="416" w:lineRule="auto"/>
-      <w:outlineLvl w:val="2"/>
-    </w:pPr>
-    <w:rPr>
-      <w:b/>
-      <w:bCs/>
-      <w:sz w:val="32"/>
-      <w:szCs w:val="32"/>
-    </w:rPr>
-  </w:style>
-  <w:style w:type="paragraph" w:styleId="4">
-    <w:name w:val="heading 4"/>
-    <w:basedOn w:val="a"/>
-    <w:next w:val="a"/>
-    <w:link w:val="4Char"/>
-    <w:uiPriority w:val="9"/>
-    <w:unhideWhenUsed/>
-    <w:qFormat/>
-    <w:rsid w:val="002C6387"/>
-    <w:pPr>
-      <w:keepNext/>
-      <w:keepLines/>
-      <w:spacing w:before="280" w:after="290" w:line="376" w:lineRule="auto"/>
-      <w:outlineLvl w:val="3"/>
-    </w:pPr>
-    <w:rPr>
-      <w:rFonts w:asciiTheme="majorHAnsi" w:eastAsiaTheme="majorEastAsia" w:hAnsiTheme="majorHAnsi" w:cstheme="majorBidi"/>
-      <w:b/>
-      <w:bCs/>
-      <w:sz w:val="28"/>
-      <w:szCs w:val="28"/>
-    </w:rPr>
-  </w:style>
-  <w:style w:type="paragraph" w:styleId="5">
-    <w:name w:val="heading 5"/>
-    <w:basedOn w:val="a"/>
-    <w:next w:val="a"/>
-    <w:link w:val="5Char"/>
-    <w:uiPriority w:val="9"/>
-    <w:semiHidden/>
-    <w:unhideWhenUsed/>
-    <w:qFormat/>
-    <w:rsid w:val="00CB4439"/>
-    <w:pPr>
-      <w:keepNext/>
-      <w:keepLines/>
-      <w:spacing w:before="280" w:after="290" w:line="376" w:lineRule="auto"/>
-      <w:outlineLvl w:val="4"/>
-    </w:pPr>
-    <w:rPr>
-      <w:b/>
-      <w:bCs/>
-      <w:sz w:val="28"/>
-      <w:szCs w:val="28"/>
-    </w:rPr>
-  </w:style>
-  <w:style w:type="character" w:default="1" w:styleId="a0">
-    <w:name w:val="Default Paragraph Font"/>
-    <w:uiPriority w:val="1"/>
-    <w:semiHidden/>
-    <w:unhideWhenUsed/>
-  </w:style>
-  <w:style w:type="table" w:default="1" w:styleId="a1">
-    <w:name w:val="Normal Table"/>
-    <w:uiPriority w:val="99"/>
-    <w:semiHidden/>
-    <w:unhideWhenUsed/>
-    <w:tblPr>
-      <w:tblInd w:w="0" w:type="dxa"/>
-      <w:tblCellMar>
-        <w:top w:w="0" w:type="dxa"/>
-        <w:left w:w="108" w:type="dxa"/>
-        <w:bottom w:w="0" w:type="dxa"/>
-        <w:right w:w="108" w:type="dxa"/>
-      </w:tblCellMar>
-    </w:tblPr>
-  </w:style>
-  <w:style w:type="numbering" w:default="1" w:styleId="a2">
-    <w:name w:val="No List"/>
-    <w:uiPriority w:val="99"/>
-    <w:semiHidden/>
-    <w:unhideWhenUsed/>
-  </w:style>
-  <w:style w:type="paragraph" w:styleId="a3">
-    <w:name w:val="header"/>
-    <w:basedOn w:val="a"/>
-    <w:link w:val="Char"/>
-    <w:uiPriority w:val="99"/>
-    <w:unhideWhenUsed/>
-    <w:rsid w:val="00C305E2"/>
-    <w:pPr>
-      <w:pBdr>
-        <w:bottom w:val="single" w:sz="6" w:space="1" w:color="auto"/>
-      </w:pBdr>
-      <w:tabs>
-        <w:tab w:val="center" w:pos="4153"/>
-        <w:tab w:val="right" w:pos="8306"/>
-      </w:tabs>
-      <w:snapToGrid w:val="0"/>
-      <w:jc w:val="center"/>
-    </w:pPr>
-    <w:rPr>
-      <w:rFonts w:asciiTheme="minorHAnsi" w:eastAsiaTheme="minorEastAsia" w:hAnsiTheme="minorHAnsi" w:cstheme="minorBidi"/>
-      <w:sz w:val="18"/>
-      <w:szCs w:val="18"/>
-    </w:rPr>
-  </w:style>
-  <w:style w:type="character" w:customStyle="1" w:styleId="Char">
-    <w:name w:val="页眉 Char"/>
-    <w:basedOn w:val="a0"/>
-    <w:link w:val="a3"/>
-    <w:uiPriority w:val="99"/>
-    <w:rsid w:val="00C305E2"/>
-    <w:rPr>
-      <w:sz w:val="18"/>
-      <w:szCs w:val="18"/>
-    </w:rPr>
-  </w:style>
-  <w:style w:type="paragraph" w:styleId="a4">
-    <w:name w:val="footer"/>
-    <w:basedOn w:val="a"/>
-    <w:link w:val="Char0"/>
-    <w:uiPriority w:val="99"/>
-    <w:unhideWhenUsed/>
-    <w:rsid w:val="00C305E2"/>
-    <w:pPr>
-      <w:tabs>
-        <w:tab w:val="center" w:pos="4153"/>
-        <w:tab w:val="right" w:pos="8306"/>
-      </w:tabs>
-      <w:snapToGrid w:val="0"/>
-      <w:jc w:val="left"/>
-    </w:pPr>
-    <w:rPr>
-      <w:rFonts w:asciiTheme="minorHAnsi" w:eastAsiaTheme="minorEastAsia" w:hAnsiTheme="minorHAnsi" w:cstheme="minorBidi"/>
-      <w:sz w:val="18"/>
-      <w:szCs w:val="18"/>
-    </w:rPr>
-  </w:style>
-  <w:style w:type="character" w:customStyle="1" w:styleId="Char0">
-    <w:name w:val="页脚 Char"/>
-    <w:basedOn w:val="a0"/>
-    <w:link w:val="a4"/>
-    <w:uiPriority w:val="99"/>
-    <w:rsid w:val="00C305E2"/>
-    <w:rPr>
-      <w:sz w:val="18"/>
-      <w:szCs w:val="18"/>
-    </w:rPr>
-  </w:style>
-  <w:style w:type="paragraph" w:styleId="a5">
-    <w:name w:val="Balloon Text"/>
-    <w:basedOn w:val="a"/>
-    <w:link w:val="Char1"/>
-    <w:uiPriority w:val="99"/>
-    <w:semiHidden/>
-    <w:unhideWhenUsed/>
-    <w:rsid w:val="00C305E2"/>
-    <w:rPr>
-      <w:rFonts w:asciiTheme="minorHAnsi" w:eastAsiaTheme="minorEastAsia" w:hAnsiTheme="minorHAnsi" w:cstheme="minorBidi"/>
-      <w:sz w:val="18"/>
-      <w:szCs w:val="18"/>
-    </w:rPr>
-  </w:style>
-  <w:style w:type="character" w:customStyle="1" w:styleId="Char1">
-    <w:name w:val="批注框文本 Char"/>
-    <w:basedOn w:val="a0"/>
-    <w:link w:val="a5"/>
-    <w:uiPriority w:val="99"/>
-    <w:semiHidden/>
-    <w:rsid w:val="00C305E2"/>
-    <w:rPr>
-      <w:sz w:val="18"/>
-      <w:szCs w:val="18"/>
-    </w:rPr>
-  </w:style>
-  <w:style w:type="character" w:customStyle="1" w:styleId="1Char">
-    <w:name w:val="标题 1 Char"/>
-    <w:basedOn w:val="a0"/>
-    <w:link w:val="1"/>
-    <w:uiPriority w:val="9"/>
-    <w:rsid w:val="0050063F"/>
-    <w:rPr>
-      <w:rFonts w:ascii="Calibri" w:eastAsia="宋体" w:hAnsi="Calibri" w:cs="Times New Roman"/>
-      <w:b/>
-      <w:bCs/>
-      <w:kern w:val="44"/>
-      <w:sz w:val="44"/>
-      <w:szCs w:val="44"/>
-    </w:rPr>
-  </w:style>
-  <w:style w:type="character" w:customStyle="1" w:styleId="3Char">
-    <w:name w:val="标题 3 Char"/>
-    <w:basedOn w:val="a0"/>
-    <w:link w:val="3"/>
-    <w:uiPriority w:val="9"/>
-    <w:rsid w:val="00E2054B"/>
-    <w:rPr>
-      <w:rFonts w:ascii="Calibri" w:eastAsia="宋体" w:hAnsi="Calibri" w:cs="Times New Roman"/>
-      <w:b/>
-      <w:bCs/>
-      <w:sz w:val="32"/>
-      <w:szCs w:val="32"/>
-    </w:rPr>
-  </w:style>
-  <w:style w:type="character" w:styleId="a6">
-    <w:name w:val="Hyperlink"/>
-    <w:basedOn w:val="a0"/>
-    <w:uiPriority w:val="99"/>
-    <w:unhideWhenUsed/>
-    <w:rsid w:val="00E2054B"/>
-    <w:rPr>
-      <w:color w:val="0000FF" w:themeColor="hyperlink"/>
-      <w:u w:val="single"/>
-    </w:rPr>
-  </w:style>
-  <w:style w:type="character" w:customStyle="1" w:styleId="2Char">
-    <w:name w:val="标题 2 Char"/>
-    <w:basedOn w:val="a0"/>
-    <w:link w:val="2"/>
-    <w:uiPriority w:val="9"/>
-    <w:semiHidden/>
-    <w:rsid w:val="00EF1A2A"/>
-    <w:rPr>
-      <w:rFonts w:asciiTheme="majorHAnsi" w:eastAsiaTheme="majorEastAsia" w:hAnsiTheme="majorHAnsi" w:cstheme="majorBidi"/>
-      <w:b/>
-      <w:bCs/>
-      <w:sz w:val="32"/>
-      <w:szCs w:val="32"/>
-    </w:rPr>
-  </w:style>
-  <w:style w:type="paragraph" w:styleId="a7">
-    <w:name w:val="List Paragraph"/>
-    <w:basedOn w:val="a"/>
-    <w:uiPriority w:val="34"/>
-    <w:qFormat/>
-    <w:rsid w:val="0015108D"/>
-    <w:pPr>
-      <w:ind w:firstLineChars="200" w:firstLine="420"/>
-    </w:pPr>
-  </w:style>
-  <w:style w:type="character" w:customStyle="1" w:styleId="4Char">
-    <w:name w:val="标题 4 Char"/>
-    <w:basedOn w:val="a0"/>
-    <w:link w:val="4"/>
-    <w:uiPriority w:val="9"/>
-    <w:rsid w:val="002C6387"/>
-    <w:rPr>
-      <w:rFonts w:asciiTheme="majorHAnsi" w:eastAsiaTheme="majorEastAsia" w:hAnsiTheme="majorHAnsi" w:cstheme="majorBidi"/>
-      <w:b/>
-      <w:bCs/>
-      <w:sz w:val="28"/>
-      <w:szCs w:val="28"/>
-    </w:rPr>
-  </w:style>
-  <w:style w:type="table" w:styleId="3-5">
-    <w:name w:val="Medium Grid 3 Accent 5"/>
-    <w:basedOn w:val="a1"/>
-    <w:uiPriority w:val="69"/>
-    <w:rsid w:val="00685C8B"/>
-    <w:tblPr>
-      <w:tblStyleRowBandSize w:val="1"/>
-      <w:tblStyleColBandSize w:val="1"/>
-      <w:tblInd w:w="0" w:type="dxa"/>
-      <w:tblBorders>
-        <w:top w:val="single" w:sz="8" w:space="0" w:color="FFFFFF" w:themeColor="background1"/>
-        <w:left w:val="single" w:sz="8" w:space="0" w:color="FFFFFF" w:themeColor="background1"/>
-        <w:bottom w:val="single" w:sz="8" w:space="0" w:color="FFFFFF" w:themeColor="background1"/>
-        <w:right w:val="single" w:sz="8" w:space="0" w:color="FFFFFF" w:themeColor="background1"/>
-        <w:insideH w:val="single" w:sz="6" w:space="0" w:color="FFFFFF" w:themeColor="background1"/>
-        <w:insideV w:val="single" w:sz="6" w:space="0" w:color="FFFFFF" w:themeColor="background1"/>
-      </w:tblBorders>
-      <w:tblCellMar>
-        <w:top w:w="0" w:type="dxa"/>
-        <w:left w:w="108" w:type="dxa"/>
-        <w:bottom w:w="0" w:type="dxa"/>
-        <w:right w:w="108" w:type="dxa"/>
-      </w:tblCellMar>
-    </w:tblPr>
-    <w:tcPr>
-      <w:shd w:val="clear" w:color="auto" w:fill="D2EAF1" w:themeFill="accent5" w:themeFillTint="3F"/>
-    </w:tcPr>
-    <w:tblStylePr w:type="firstRow">
-      <w:rPr>
-        <w:b/>
-        <w:bCs/>
-        <w:i w:val="0"/>
-        <w:iCs w:val="0"/>
-        <w:color w:val="FFFFFF" w:themeColor="background1"/>
-      </w:rPr>
-      <w:tblPr/>
-      <w:tcPr>
-        <w:tcBorders>
-          <w:top w:val="single" w:sz="8" w:space="0" w:color="FFFFFF" w:themeColor="background1"/>
-          <w:left w:val="single" w:sz="8" w:space="0" w:color="FFFFFF" w:themeColor="background1"/>
-          <w:bottom w:val="single" w:sz="24" w:space="0" w:color="FFFFFF" w:themeColor="background1"/>
-          <w:right w:val="single" w:sz="8" w:space="0" w:color="FFFFFF" w:themeColor="background1"/>
-          <w:insideH w:val="nil"/>
-          <w:insideV w:val="single" w:sz="8" w:space="0" w:color="FFFFFF" w:themeColor="background1"/>
-        </w:tcBorders>
-        <w:shd w:val="clear" w:color="auto" w:fill="4BACC6" w:themeFill="accent5"/>
-      </w:tcPr>
-    </w:tblStylePr>
-    <w:tblStylePr w:type="lastRow">
-      <w:rPr>
-        <w:b/>
-        <w:bCs/>
-        <w:i w:val="0"/>
-        <w:iCs w:val="0"/>
-        <w:color w:val="FFFFFF" w:themeColor="background1"/>
-      </w:rPr>
-      <w:tblPr/>
-      <w:tcPr>
-        <w:tcBorders>
-          <w:top w:val="single" w:sz="24" w:space="0" w:color="FFFFFF" w:themeColor="background1"/>
-          <w:left w:val="single" w:sz="8" w:space="0" w:color="FFFFFF" w:themeColor="background1"/>
-          <w:bottom w:val="single" w:sz="8" w:space="0" w:color="FFFFFF" w:themeColor="background1"/>
-          <w:right w:val="single" w:sz="8" w:space="0" w:color="FFFFFF" w:themeColor="background1"/>
-          <w:insideH w:val="nil"/>
-          <w:insideV w:val="single" w:sz="8" w:space="0" w:color="FFFFFF" w:themeColor="background1"/>
-        </w:tcBorders>
-        <w:shd w:val="clear" w:color="auto" w:fill="4BACC6" w:themeFill="accent5"/>
-      </w:tcPr>
-    </w:tblStylePr>
-    <w:tblStylePr w:type="firstCol">
-      <w:rPr>
-        <w:b/>
-        <w:bCs/>
-        <w:i w:val="0"/>
-        <w:iCs w:val="0"/>
-        <w:color w:val="FFFFFF" w:themeColor="background1"/>
-      </w:rPr>
-      <w:tblPr/>
-      <w:tcPr>
-        <w:tcBorders>
-          <w:left w:val="single" w:sz="8" w:space="0" w:color="FFFFFF" w:themeColor="background1"/>
-          <w:right w:val="single" w:sz="24" w:space="0" w:color="FFFFFF" w:themeColor="background1"/>
-          <w:insideH w:val="nil"/>
-          <w:insideV w:val="nil"/>
-        </w:tcBorders>
-        <w:shd w:val="clear" w:color="auto" w:fill="4BACC6" w:themeFill="accent5"/>
-      </w:tcPr>
-    </w:tblStylePr>
-    <w:tblStylePr w:type="lastCol">
-      <w:rPr>
-        <w:b/>
-        <w:bCs/>
-        <w:i w:val="0"/>
-        <w:iCs w:val="0"/>
-        <w:color w:val="FFFFFF" w:themeColor="background1"/>
-      </w:rPr>
-      <w:tblPr/>
-      <w:tcPr>
-        <w:tcBorders>
-          <w:top w:val="nil"/>
-          <w:left w:val="single" w:sz="24" w:space="0" w:color="FFFFFF" w:themeColor="background1"/>
-          <w:bottom w:val="nil"/>
-          <w:right w:val="nil"/>
-          <w:insideH w:val="nil"/>
-          <w:insideV w:val="nil"/>
-        </w:tcBorders>
-        <w:shd w:val="clear" w:color="auto" w:fill="4BACC6" w:themeFill="accent5"/>
-      </w:tcPr>
-    </w:tblStylePr>
-    <w:tblStylePr w:type="band1Vert">
-      <w:tblPr/>
-      <w:tcPr>
-        <w:tcBorders>
-          <w:top w:val="single" w:sz="8" w:space="0" w:color="FFFFFF" w:themeColor="background1"/>
-          <w:left w:val="single" w:sz="8" w:space="0" w:color="FFFFFF" w:themeColor="background1"/>
-          <w:bottom w:val="single" w:sz="8" w:space="0" w:color="FFFFFF" w:themeColor="background1"/>
-          <w:right w:val="single" w:sz="8" w:space="0" w:color="FFFFFF" w:themeColor="background1"/>
-          <w:insideH w:val="nil"/>
-          <w:insideV w:val="nil"/>
-        </w:tcBorders>
-        <w:shd w:val="clear" w:color="auto" w:fill="A5D5E2" w:themeFill="accent5" w:themeFillTint="7F"/>
-      </w:tcPr>
-    </w:tblStylePr>
-    <w:tblStylePr w:type="band1Horz">
-      <w:tblPr/>
-      <w:tcPr>
-        <w:tcBorders>
-          <w:top w:val="single" w:sz="8" w:space="0" w:color="FFFFFF" w:themeColor="background1"/>
-          <w:left w:val="single" w:sz="8" w:space="0" w:color="FFFFFF" w:themeColor="background1"/>
-          <w:bottom w:val="single" w:sz="8" w:space="0" w:color="FFFFFF" w:themeColor="background1"/>
-          <w:right w:val="single" w:sz="8" w:space="0" w:color="FFFFFF" w:themeColor="background1"/>
-          <w:insideH w:val="single" w:sz="8" w:space="0" w:color="FFFFFF" w:themeColor="background1"/>
-          <w:insideV w:val="single" w:sz="8" w:space="0" w:color="FFFFFF" w:themeColor="background1"/>
-        </w:tcBorders>
-        <w:shd w:val="clear" w:color="auto" w:fill="A5D5E2" w:themeFill="accent5" w:themeFillTint="7F"/>
-      </w:tcPr>
-    </w:tblStylePr>
-  </w:style>
-  <w:style w:type="table" w:styleId="a8">
-    <w:name w:val="Table Grid"/>
-    <w:basedOn w:val="a1"/>
-    <w:uiPriority w:val="59"/>
-    <w:rsid w:val="003D508A"/>
-    <w:tblPr>
-      <w:tblInd w:w="0" w:type="dxa"/>
-      <w:tblBorders>
-        <w:top w:val="single" w:sz="4" w:space="0" w:color="auto"/>
-        <w:left w:val="single" w:sz="4" w:space="0" w:color="auto"/>
-        <w:bottom w:val="single" w:sz="4" w:space="0" w:color="auto"/>
-        <w:right w:val="single" w:sz="4" w:space="0" w:color="auto"/>
-        <w:insideH w:val="single" w:sz="4" w:space="0" w:color="auto"/>
-        <w:insideV w:val="single" w:sz="4" w:space="0" w:color="auto"/>
-      </w:tblBorders>
-      <w:tblCellMar>
-        <w:top w:w="0" w:type="dxa"/>
-        <w:left w:w="108" w:type="dxa"/>
-        <w:bottom w:w="0" w:type="dxa"/>
-        <w:right w:w="108" w:type="dxa"/>
-      </w:tblCellMar>
-    </w:tblPr>
-  </w:style>
-  <w:style w:type="table" w:styleId="-5">
-    <w:name w:val="Colorful List Accent 5"/>
-    <w:basedOn w:val="a1"/>
-    <w:uiPriority w:val="72"/>
-    <w:rsid w:val="003D508A"/>
-    <w:rPr>
-      <w:color w:val="000000" w:themeColor="text1"/>
-    </w:rPr>
-    <w:tblPr>
-      <w:tblStyleRowBandSize w:val="1"/>
-      <w:tblStyleColBandSize w:val="1"/>
-      <w:tblInd w:w="0" w:type="dxa"/>
-      <w:tblCellMar>
-        <w:top w:w="0" w:type="dxa"/>
-        <w:left w:w="108" w:type="dxa"/>
-        <w:bottom w:w="0" w:type="dxa"/>
-        <w:right w:w="108" w:type="dxa"/>
-      </w:tblCellMar>
-    </w:tblPr>
-    <w:tcPr>
-      <w:shd w:val="clear" w:color="auto" w:fill="EDF6F9" w:themeFill="accent5" w:themeFillTint="19"/>
-    </w:tcPr>
-    <w:tblStylePr w:type="firstRow">
-      <w:rPr>
-        <w:b/>
-        <w:bCs/>
-        <w:color w:val="FFFFFF" w:themeColor="background1"/>
-      </w:rPr>
-      <w:tblPr/>
-      <w:tcPr>
-        <w:tcBorders>
-          <w:bottom w:val="single" w:sz="12" w:space="0" w:color="FFFFFF" w:themeColor="background1"/>
-        </w:tcBorders>
-        <w:shd w:val="clear" w:color="auto" w:fill="F2730A" w:themeFill="accent6" w:themeFillShade="CC"/>
-      </w:tcPr>
-    </w:tblStylePr>
-    <w:tblStylePr w:type="lastRow">
-      <w:rPr>
-        <w:b/>
-        <w:bCs/>
-        <w:color w:val="F2730A" w:themeColor="accent6" w:themeShade="CC"/>
-      </w:rPr>
-      <w:tblPr/>
-      <w:tcPr>
-        <w:tcBorders>
-          <w:top w:val="single" w:sz="12" w:space="0" w:color="000000" w:themeColor="text1"/>
-        </w:tcBorders>
-        <w:shd w:val="clear" w:color="auto" w:fill="FFFFFF" w:themeFill="background1"/>
-      </w:tcPr>
-    </w:tblStylePr>
-    <w:tblStylePr w:type="firstCol">
-      <w:rPr>
-        <w:b/>
-        <w:bCs/>
-      </w:rPr>
-    </w:tblStylePr>
-    <w:tblStylePr w:type="lastCol">
-      <w:rPr>
-        <w:b/>
-        <w:bCs/>
-      </w:rPr>
-    </w:tblStylePr>
-    <w:tblStylePr w:type="band1Vert">
-      <w:tblPr/>
-      <w:tcPr>
-        <w:tcBorders>
-          <w:top w:val="nil"/>
-          <w:left w:val="nil"/>
-          <w:bottom w:val="nil"/>
-          <w:right w:val="nil"/>
-          <w:insideH w:val="nil"/>
-          <w:insideV w:val="nil"/>
-        </w:tcBorders>
-        <w:shd w:val="clear" w:color="auto" w:fill="D2EAF1" w:themeFill="accent5" w:themeFillTint="3F"/>
-      </w:tcPr>
-    </w:tblStylePr>
-    <w:tblStylePr w:type="band1Horz">
-      <w:tblPr/>
-      <w:tcPr>
-        <w:shd w:val="clear" w:color="auto" w:fill="DAEEF3" w:themeFill="accent5" w:themeFillTint="33"/>
-      </w:tcPr>
-    </w:tblStylePr>
-  </w:style>
-  <w:style w:type="character" w:customStyle="1" w:styleId="5Char">
-    <w:name w:val="标题 5 Char"/>
-    <w:basedOn w:val="a0"/>
-    <w:link w:val="5"/>
-    <w:uiPriority w:val="9"/>
-    <w:semiHidden/>
-    <w:rsid w:val="00CB4439"/>
-    <w:rPr>
-      <w:rFonts w:ascii="Calibri" w:eastAsia="宋体" w:hAnsi="Calibri" w:cs="Times New Roman"/>
-      <w:b/>
-      <w:bCs/>
-      <w:sz w:val="28"/>
-      <w:szCs w:val="28"/>
-    </w:rPr>
-  </w:style>
-</w:styles>
-</file>
-
-<file path=word/stylesWithEffects.xml><?xml version="1.0" encoding="utf-8"?>
-<w:styles xmlns:wpc="http://schemas.microsoft.com/office/word/2010/wordprocessingCanvas" xmlns:mc="http://schemas.openxmlformats.org/markup-compatibility/2006" xmlns:o="urn:schemas-microsoft-com:office:office" xmlns:r="http://schemas.openxmlformats.org/officeDocument/2006/relationships" xmlns:m="http://schemas.openxmlformats.org/officeDocument/2006/math" xmlns:v="urn:schemas-microsoft-com:vml" xmlns:wp14="http://schemas.microsoft.com/office/word/2010/wordprocessingDrawing" xmlns:wp="http://schemas.openxmlformats.org/drawingml/2006/wordprocessingDrawing" xmlns:w10="urn:schemas-microsoft-com:office:word" xmlns:w="http://schemas.openxmlformats.org/wordprocessingml/2006/main" xmlns:w14="http://schemas.microsoft.com/office/word/2010/wordml" xmlns:wpg="http://schemas.microsoft.com/office/word/2010/wordprocessingGroup" xmlns:wpi="http://schemas.microsoft.com/office/word/2010/wordprocessingInk" xmlns:wne="http://schemas.microsoft.com/office/word/2006/wordml" xmlns:wps="http://schemas.microsoft.com/office/word/2010/wordprocessingShape" mc:Ignorable="w14 wp14">
-  <w:docDefaults>
-    <w:rPrDefault>
-      <w:rPr>
-        <w:rFonts w:asciiTheme="minorHAnsi" w:eastAsiaTheme="minorEastAsia" w:hAnsiTheme="minorHAnsi" w:cstheme="minorBidi"/>
-        <w:kern w:val="2"/>
-        <w:sz w:val="21"/>
-        <w:szCs w:val="22"/>
-        <w:lang w:val="en-US" w:eastAsia="zh-CN" w:bidi="ar-SA"/>
-      </w:rPr>
-    </w:rPrDefault>
-    <w:pPrDefault/>
-  </w:docDefaults>
-  <w:latentStyles w:defLockedState="0" w:defUIPriority="99" w:defSemiHidden="1" w:defUnhideWhenUsed="1" w:defQFormat="0" w:count="267">
-    <w:lsdException w:name="Normal" w:semiHidden="0" w:uiPriority="0" w:unhideWhenUsed="0" w:qFormat="1"/>
-    <w:lsdException w:name="heading 1" w:semiHidden="0" w:uiPriority="9" w:unhideWhenUsed="0" w:qFormat="1"/>
-    <w:lsdException w:name="heading 2" w:uiPriority="9" w:qFormat="1"/>
-    <w:lsdException w:name="heading 3" w:uiPriority="9" w:qFormat="1"/>
-    <w:lsdException w:name="heading 4" w:uiPriority="9" w:qFormat="1"/>
-    <w:lsdException w:name="heading 5" w:uiPriority="9" w:qFormat="1"/>
-    <w:lsdException w:name="heading 6" w:uiPriority="9" w:qFormat="1"/>
-    <w:lsdException w:name="heading 7" w:uiPriority="9" w:qFormat="1"/>
-    <w:lsdException w:name="heading 8" w:uiPriority="9" w:qFormat="1"/>
-    <w:lsdException w:name="heading 9" w:uiPriority="9" w:qFormat="1"/>
-    <w:lsdException w:name="toc 1" w:uiPriority="39"/>
-    <w:lsdException w:name="toc 2" w:uiPriority="39"/>
-    <w:lsdException w:name="toc 3" w:uiPriority="39"/>
-    <w:lsdException w:name="toc 4" w:uiPriority="39"/>
-    <w:lsdException w:name="toc 5" w:uiPriority="39"/>
-    <w:lsdException w:name="toc 6" w:uiPriority="39"/>
-    <w:lsdException w:name="toc 7" w:uiPriority="39"/>
-    <w:lsdException w:name="toc 8" w:uiPriority="39"/>
-    <w:lsdException w:name="toc 9" w:uiPriority="39"/>
-    <w:lsdException w:name="caption" w:uiPriority="35" w:qFormat="1"/>
-    <w:lsdException w:name="Title" w:semiHidden="0" w:uiPriority="10" w:unhideWhenUsed="0" w:qFormat="1"/>
-    <w:lsdException w:name="Default Paragraph Font" w:uiPriority="1"/>
-    <w:lsdException w:name="Subtitle" w:semiHidden="0" w:uiPriority="11" w:unhideWhenUsed="0" w:qFormat="1"/>
-    <w:lsdException w:name="Strong" w:semiHidden="0" w:uiPriority="22" w:unhideWhenUsed="0" w:qFormat="1"/>
-    <w:lsdException w:name="Emphasis" w:semiHidden="0" w:uiPriority="20" w:unhideWhenUsed="0" w:qFormat="1"/>
-    <w:lsdException w:name="Table Grid" w:semiHidden="0" w:uiPriority="59" w:unhideWhenUsed="0"/>
-    <w:lsdException w:name="Placeholder Text" w:unhideWhenUsed="0"/>
-    <w:lsdException w:name="No Spacing" w:semiHidden="0" w:uiPriority="1" w:unhideWhenUsed="0" w:qFormat="1"/>
-    <w:lsdException w:name="Light Shading" w:semiHidden="0" w:uiPriority="60" w:unhideWhenUsed="0"/>
-    <w:lsdException w:name="Light List" w:semiHidden="0" w:uiPriority="61" w:unhideWhenUsed="0"/>
-    <w:lsdException w:name="Light Grid" w:semiHidden="0" w:uiPriority="62" w:unhideWhenUsed="0"/>
-    <w:lsdException w:name="Medium Shading 1" w:semiHidden="0" w:uiPriority="63" w:unhideWhenUsed="0"/>
-    <w:lsdException w:name="Medium Shading 2" w:semiHidden="0" w:uiPriority="64" w:unhideWhenUsed="0"/>
-    <w:lsdException w:name="Medium List 1" w:semiHidden="0" w:uiPriority="65" w:unhideWhenUsed="0"/>
-    <w:lsdException w:name="Medium List 2" w:semiHidden="0" w:uiPriority="66" w:unhideWhenUsed="0"/>
-    <w:lsdException w:name="Medium Grid 1" w:semiHidden="0" w:uiPriority="67" w:unhideWhenUsed="0"/>
-    <w:lsdException w:name="Medium Grid 2" w:semiHidden="0" w:uiPriority="68" w:unhideWhenUsed="0"/>
-    <w:lsdException w:name="Medium Grid 3" w:semiHidden="0" w:uiPriority="69" w:unhideWhenUsed="0"/>
-    <w:lsdException w:name="Dark List" w:semiHidden="0" w:uiPriority="70" w:unhideWhenUsed="0"/>
-    <w:lsdException w:name="Colorful Shading" w:semiHidden="0" w:uiPriority="71" w:unhideWhenUsed="0"/>
-    <w:lsdException w:name="Colorful List" w:semiHidden="0" w:uiPriority="72" w:unhideWhenUsed="0"/>
-    <w:lsdException w:name="Colorful Grid" w:semiHidden="0" w:uiPriority="73" w:unhideWhenUsed="0"/>
-    <w:lsdException w:name="Light Shading Accent 1" w:semiHidden="0" w:uiPriority="60" w:unhideWhenUsed="0"/>
-    <w:lsdException w:name="Light List Accent 1" w:semiHidden="0" w:uiPriority="61" w:unhideWhenUsed="0"/>
-    <w:lsdException w:name="Light Grid Accent 1" w:semiHidden="0" w:uiPriority="62" w:unhideWhenUsed="0"/>
-    <w:lsdException w:name="Medium Shading 1 Accent 1" w:semiHidden="0" w:uiPriority="63" w:unhideWhenUsed="0"/>
-    <w:lsdException w:name="Medium Shading 2 Accent 1" w:semiHidden="0" w:uiPriority="64" w:unhideWhenUsed="0"/>
-    <w:lsdException w:name="Medium List 1 Accent 1" w:semiHidden="0" w:uiPriority="65" w:unhideWhenUsed="0"/>
-    <w:lsdException w:name="Revision" w:unhideWhenUsed="0"/>
-    <w:lsdException w:name="List Paragraph" w:semiHidden="0" w:uiPriority="34" w:unhideWhenUsed="0" w:qFormat="1"/>
-    <w:lsdException w:name="Quote" w:semiHidden="0" w:uiPriority="29" w:unhideWhenUsed="0" w:qFormat="1"/>
-    <w:lsdException w:name="Intense Quote" w:semiHidden="0" w:uiPriority="30" w:unhideWhenUsed="0" w:qFormat="1"/>
-    <w:lsdException w:name="Medium List 2 Accent 1" w:semiHidden="0" w:uiPriority="66" w:unhideWhenUsed="0"/>
-    <w:lsdException w:name="Medium Grid 1 Accent 1" w:semiHidden="0" w:uiPriority="67" w:unhideWhenUsed="0"/>
-    <w:lsdException w:name="Medium Grid 2 Accent 1" w:semiHidden="0" w:uiPriority="68" w:unhideWhenUsed="0"/>
-    <w:lsdException w:name="Medium Grid 3 Accent 1" w:semiHidden="0" w:uiPriority="69" w:unhideWhenUsed="0"/>
-    <w:lsdException w:name="Dark List Accent 1" w:semiHidden="0" w:uiPriority="70" w:unhideWhenUsed="0"/>
-    <w:lsdException w:name="Colorful Shading Accent 1" w:semiHidden="0" w:uiPriority="71" w:unhideWhenUsed="0"/>
-    <w:lsdException w:name="Colorful List Accent 1" w:semiHidden="0" w:uiPriority="72" w:unhideWhenUsed="0"/>
-    <w:lsdException w:name="Colorful Grid Accent 1" w:semiHidden="0" w:uiPriority="73" w:unhideWhenUsed="0"/>
-    <w:lsdException w:name="Light Shading Accent 2" w:semiHidden="0" w:uiPriority="60" w:unhideWhenUsed="0"/>
-    <w:lsdException w:name="Light List Accent 2" w:semiHidden="0" w:uiPriority="61" w:unhideWhenUsed="0"/>
-    <w:lsdException w:name="Light Grid Accent 2" w:semiHidden="0" w:uiPriority="62" w:unhideWhenUsed="0"/>
-    <w:lsdException w:name="Medium Shading 1 Accent 2" w:semiHidden="0" w:uiPriority="63" w:unhideWhenUsed="0"/>
-    <w:lsdException w:name="Medium Shading 2 Accent 2" w:semiHidden="0" w:uiPriority="64" w:unhideWhenUsed="0"/>
-    <w:lsdException w:name="Medium List 1 Accent 2" w:semiHidden="0" w:uiPriority="65" w:unhideWhenUsed="0"/>
-    <w:lsdException w:name="Medium List 2 Accent 2" w:semiHidden="0" w:uiPriority="66" w:unhideWhenUsed="0"/>
-    <w:lsdException w:name="Medium Grid 1 Accent 2" w:semiHidden="0" w:uiPriority="67" w:unhideWhenUsed="0"/>
-    <w:lsdException w:name="Medium Grid 2 Accent 2" w:semiHidden="0" w:uiPriority="68" w:unhideWhenUsed="0"/>
-    <w:lsdException w:name="Medium Grid 3 Accent 2" w:semiHidden="0" w:uiPriority="69" w:unhideWhenUsed="0"/>
-    <w:lsdException w:name="Dark List Accent 2" w:semiHidden="0" w:uiPriority="70" w:unhideWhenUsed="0"/>
-    <w:lsdException w:name="Colorful Shading Accent 2" w:semiHidden="0" w:uiPriority="71" w:unhideWhenUsed="0"/>
-    <w:lsdException w:name="Colorful List Accent 2" w:semiHidden="0" w:uiPriority="72" w:unhideWhenUsed="0"/>
-    <w:lsdException w:name="Colorful Grid Accent 2" w:semiHidden="0" w:uiPriority="73" w:unhideWhenUsed="0"/>
-    <w:lsdException w:name="Light Shading Accent 3" w:semiHidden="0" w:uiPriority="60" w:unhideWhenUsed="0"/>
-    <w:lsdException w:name="Light List Accent 3" w:semiHidden="0" w:uiPriority="61" w:unhideWhenUsed="0"/>
-    <w:lsdException w:name="Light Grid Accent 3" w:semiHidden="0" w:uiPriority="62" w:unhideWhenUsed="0"/>
-    <w:lsdException w:name="Medium Shading 1 Accent 3" w:semiHidden="0" w:uiPriority="63" w:unhideWhenUsed="0"/>
-    <w:lsdException w:name="Medium Shading 2 Accent 3" w:semiHidden="0" w:uiPriority="64" w:unhideWhenUsed="0"/>
-    <w:lsdException w:name="Medium List 1 Accent 3" w:semiHidden="0" w:uiPriority="65" w:unhideWhenUsed="0"/>
-    <w:lsdException w:name="Medium List 2 Accent 3" w:semiHidden="0" w:uiPriority="66" w:unhideWhenUsed="0"/>
-    <w:lsdException w:name="Medium Grid 1 Accent 3" w:semiHidden="0" w:uiPriority="67" w:unhideWhenUsed="0"/>
-    <w:lsdException w:name="Medium Grid 2 Accent 3" w:semiHidden="0" w:uiPriority="68" w:unhideWhenUsed="0"/>
-    <w:lsdException w:name="Medium Grid 3 Accent 3" w:semiHidden="0" w:uiPriority="69" w:unhideWhenUsed="0"/>
-    <w:lsdException w:name="Dark List Accent 3" w:semiHidden="0" w:uiPriority="70" w:unhideWhenUsed="0"/>
-    <w:lsdException w:name="Colorful Shading Accent 3" w:semiHidden="0" w:uiPriority="71" w:unhideWhenUsed="0"/>
-    <w:lsdException w:name="Colorful List Accent 3" w:semiHidden="0" w:uiPriority="72" w:unhideWhenUsed="0"/>
-    <w:lsdException w:name="Colorful Grid Accent 3" w:semiHidden="0" w:uiPriority="73" w:unhideWhenUsed="0"/>
-    <w:lsdException w:name="Light Shading Accent 4" w:semiHidden="0" w:uiPriority="60" w:unhideWhenUsed="0"/>
-    <w:lsdException w:name="Light List Accent 4" w:semiHidden="0" w:uiPriority="61" w:unhideWhenUsed="0"/>
-    <w:lsdException w:name="Light Grid Accent 4" w:semiHidden="0" w:uiPriority="62" w:unhideWhenUsed="0"/>
-    <w:lsdException w:name="Medium Shading 1 Accent 4" w:semiHidden="0" w:uiPriority="63" w:unhideWhenUsed="0"/>
-    <w:lsdException w:name="Medium Shading 2 Accent 4" w:semiHidden="0" w:uiPriority="64" w:unhideWhenUsed="0"/>
-    <w:lsdException w:name="Medium List 1 Accent 4" w:semiHidden="0" w:uiPriority="65" w:unhideWhenUsed="0"/>
-    <w:lsdException w:name="Medium List 2 Accent 4" w:semiHidden="0" w:uiPriority="66" w:unhideWhenUsed="0"/>
-    <w:lsdException w:name="Medium Grid 1 Accent 4" w:semiHidden="0" w:uiPriority="67" w:unhideWhenUsed="0"/>
-    <w:lsdException w:name="Medium Grid 2 Accent 4" w:semiHidden="0" w:uiPriority="68" w:unhideWhenUsed="0"/>
-    <w:lsdException w:name="Medium Grid 3 Accent 4" w:semiHidden="0" w:uiPriority="69" w:unhideWhenUsed="0"/>
-    <w:lsdException w:name="Dark List Accent 4" w:semiHidden="0" w:uiPriority="70" w:unhideWhenUsed="0"/>
-    <w:lsdException w:name="Colorful Shading Accent 4" w:semiHidden="0" w:uiPriority="71" w:unhideWhenUsed="0"/>
-    <w:lsdException w:name="Colorful List Accent 4" w:semiHidden="0" w:uiPriority="72" w:unhideWhenUsed="0"/>
-    <w:lsdException w:name="Colorful Grid Accent 4" w:semiHidden="0" w:uiPriority="73" w:unhideWhenUsed="0"/>
-    <w:lsdException w:name="Light Shading Accent 5" w:semiHidden="0" w:uiPriority="60" w:unhideWhenUsed="0"/>
-    <w:lsdException w:name="Light List Accent 5" w:semiHidden="0" w:uiPriority="61" w:unhideWhenUsed="0"/>
-    <w:lsdException w:name="Light Grid Accent 5" w:semiHidden="0" w:uiPriority="62" w:unhideWhenUsed="0"/>
-    <w:lsdException w:name="Medium Shading 1 Accent 5" w:semiHidden="0" w:uiPriority="63" w:unhideWhenUsed="0"/>
-    <w:lsdException w:name="Medium Shading 2 Accent 5" w:semiHidden="0" w:uiPriority="64" w:unhideWhenUsed="0"/>
-    <w:lsdException w:name="Medium List 1 Accent 5" w:semiHidden="0" w:uiPriority="65" w:unhideWhenUsed="0"/>
-    <w:lsdException w:name="Medium List 2 Accent 5" w:semiHidden="0" w:uiPriority="66" w:unhideWhenUsed="0"/>
-    <w:lsdException w:name="Medium Grid 1 Accent 5" w:semiHidden="0" w:uiPriority="67" w:unhideWhenUsed="0"/>
-    <w:lsdException w:name="Medium Grid 2 Accent 5" w:semiHidden="0" w:uiPriority="68" w:unhideWhenUsed="0"/>
-    <w:lsdException w:name="Medium Grid 3 Accent 5" w:semiHidden="0" w:uiPriority="69" w:unhideWhenUsed="0"/>
-    <w:lsdException w:name="Dark List Accent 5" w:semiHidden="0" w:uiPriority="70" w:unhideWhenUsed="0"/>
-    <w:lsdException w:name="Colorful Shading Accent 5" w:semiHidden="0" w:uiPriority="71" w:unhideWhenUsed="0"/>
-    <w:lsdException w:name="Colorful List Accent 5" w:semiHidden="0" w:uiPriority="72" w:unhideWhenUsed="0"/>
-    <w:lsdException w:name="Colorful Grid Accent 5" w:semiHidden="0" w:uiPriority="73" w:unhideWhenUsed="0"/>
-    <w:lsdException w:name="Light Shading Accent 6" w:semiHidden="0" w:uiPriority="60" w:unhideWhenUsed="0"/>
-    <w:lsdException w:name="Light List Accent 6" w:semiHidden="0" w:uiPriority="61" w:unhideWhenUsed="0"/>
-    <w:lsdException w:name="Light Grid Accent 6" w:semiHidden="0" w:uiPriority="62" w:unhideWhenUsed="0"/>
-    <w:lsdException w:name="Medium Shading 1 Accent 6" w:semiHidden="0" w:uiPriority="63" w:unhideWhenUsed="0"/>
-    <w:lsdException w:name="Medium Shading 2 Accent 6" w:semiHidden="0" w:uiPriority="64" w:unhideWhenUsed="0"/>
-    <w:lsdException w:name="Medium List 1 Accent 6" w:semiHidden="0" w:uiPriority="65" w:unhideWhenUsed="0"/>
-    <w:lsdException w:name="Medium List 2 Accent 6" w:semiHidden="0" w:uiPriority="66" w:unhideWhenUsed="0"/>
-    <w:lsdException w:name="Medium Grid 1 Accent 6" w:semiHidden="0" w:uiPriority="67" w:unhideWhenUsed="0"/>
-    <w:lsdException w:name="Medium Grid 2 Accent 6" w:semiHidden="0" w:uiPriority="68" w:unhideWhenUsed="0"/>
-    <w:lsdException w:name="Medium Grid 3 Accent 6" w:semiHidden="0" w:uiPriority="69" w:unhideWhenUsed="0"/>
-    <w:lsdException w:name="Dark List Accent 6" w:semiHidden="0" w:uiPriority="70" w:unhideWhenUsed="0"/>
-    <w:lsdException w:name="Colorful Shading Accent 6" w:semiHidden="0" w:uiPriority="71" w:unhideWhenUsed="0"/>
-    <w:lsdException w:name="Colorful List Accent 6" w:semiHidden="0" w:uiPriority="72" w:unhideWhenUsed="0"/>
-    <w:lsdException w:name="Colorful Grid Accent 6" w:semiHidden="0" w:uiPriority="73" w:unhideWhenUsed="0"/>
-    <w:lsdException w:name="Subtle Emphasis" w:semiHidden="0" w:uiPriority="19" w:unhideWhenUsed="0" w:qFormat="1"/>
-    <w:lsdException w:name="Intense Emphasis" w:semiHidden="0" w:uiPriority="21" w:unhideWhenUsed="0" w:qFormat="1"/>
-    <w:lsdException w:name="Subtle Reference" w:semiHidden="0" w:uiPriority="31" w:unhideWhenUsed="0" w:qFormat="1"/>
-    <w:lsdException w:name="Intense Reference" w:semiHidden="0" w:uiPriority="32" w:unhideWhenUsed="0" w:qFormat="1"/>
-    <w:lsdException w:name="Book Title" w:semiHidden="0" w:uiPriority="33" w:unhideWhenUsed="0" w:qFormat="1"/>
-    <w:lsdException w:name="Bibliography" w:uiPriority="37"/>
-    <w:lsdException w:name="TOC Heading" w:uiPriority="39" w:qFormat="1"/>
+  <w:latentStyles w:defLockedState="0" w:defUIPriority="99" w:defSemiHidden="0" w:defUnhideWhenUsed="0" w:defQFormat="0" w:count="371">
+    <w:lsdException w:name="Normal" w:uiPriority="0" w:qFormat="1"/>
+    <w:lsdException w:name="heading 1" w:uiPriority="9" w:qFormat="1"/>
+    <w:lsdException w:name="heading 2" w:semiHidden="1" w:uiPriority="9" w:unhideWhenUsed="1" w:qFormat="1"/>
+    <w:lsdException w:name="heading 3" w:semiHidden="1" w:uiPriority="9" w:unhideWhenUsed="1" w:qFormat="1"/>
+    <w:lsdException w:name="heading 4" w:semiHidden="1" w:uiPriority="9" w:unhideWhenUsed="1" w:qFormat="1"/>
+    <w:lsdException w:name="heading 5" w:semiHidden="1" w:uiPriority="9" w:unhideWhenUsed="1" w:qFormat="1"/>
+    <w:lsdException w:name="heading 6" w:semiHidden="1" w:uiPriority="9" w:unhideWhenUsed="1" w:qFormat="1"/>
+    <w:lsdException w:name="heading 7" w:semiHidden="1" w:uiPriority="9" w:unhideWhenUsed="1" w:qFormat="1"/>
+    <w:lsdException w:name="heading 8" w:semiHidden="1" w:uiPriority="9" w:unhideWhenUsed="1" w:qFormat="1"/>
+    <w:lsdException w:name="heading 9" w:semiHidden="1" w:uiPriority="9" w:unhideWhenUsed="1" w:qFormat="1"/>
+    <w:lsdException w:name="index 1" w:semiHidden="1" w:unhideWhenUsed="1"/>
+    <w:lsdException w:name="index 2" w:semiHidden="1" w:unhideWhenUsed="1"/>
+    <w:lsdException w:name="index 3" w:semiHidden="1" w:unhideWhenUsed="1"/>
+    <w:lsdException w:name="index 4" w:semiHidden="1" w:unhideWhenUsed="1"/>
+    <w:lsdException w:name="index 5" w:semiHidden="1" w:unhideWhenUsed="1"/>
+    <w:lsdException w:name="index 6" w:semiHidden="1" w:unhideWhenUsed="1"/>
+    <w:lsdException w:name="index 7" w:semiHidden="1" w:unhideWhenUsed="1"/>
+    <w:lsdException w:name="index 8" w:semiHidden="1" w:unhideWhenUsed="1"/>
+    <w:lsdException w:name="index 9" w:semiHidden="1" w:unhideWhenUsed="1"/>
+    <w:lsdException w:name="toc 1" w:semiHidden="1" w:uiPriority="39" w:unhideWhenUsed="1"/>
+    <w:lsdException w:name="toc 2" w:semiHidden="1" w:uiPriority="39" w:unhideWhenUsed="1"/>
+    <w:lsdException w:name="toc 3" w:semiHidden="1" w:uiPriority="39" w:unhideWhenUsed="1"/>
+    <w:lsdException w:name="toc 4" w:semiHidden="1" w:uiPriority="39" w:unhideWhenUsed="1"/>
+    <w:lsdException w:name="toc 5" w:semiHidden="1" w:uiPriority="39" w:unhideWhenUsed="1"/>
+    <w:lsdException w:name="toc 6" w:semiHidden="1" w:uiPriority="39" w:unhideWhenUsed="1"/>
+    <w:lsdException w:name="toc 7" w:semiHidden="1" w:uiPriority="39" w:unhideWhenUsed="1"/>
+    <w:lsdException w:name="toc 8" w:semiHidden="1" w:uiPriority="39" w:unhideWhenUsed="1"/>
+    <w:lsdException w:name="toc 9" w:semiHidden="1" w:uiPriority="39" w:unhideWhenUsed="1"/>
+    <w:lsdException w:name="Normal Indent" w:semiHidden="1" w:unhideWhenUsed="1"/>
+    <w:lsdException w:name="footnote text" w:semiHidden="1" w:unhideWhenUsed="1"/>
+    <w:lsdException w:name="annotation text" w:semiHidden="1" w:unhideWhenUsed="1"/>
+    <w:lsdException w:name="header" w:semiHidden="1" w:unhideWhenUsed="1"/>
+    <w:lsdException w:name="footer" w:semiHidden="1" w:unhideWhenUsed="1"/>
+    <w:lsdException w:name="index heading" w:semiHidden="1" w:unhideWhenUsed="1"/>
+    <w:lsdException w:name="caption" w:semiHidden="1" w:uiPriority="35" w:unhideWhenUsed="1" w:qFormat="1"/>
+    <w:lsdException w:name="table of figures" w:semiHidden="1" w:unhideWhenUsed="1"/>
+    <w:lsdException w:name="envelope address" w:semiHidden="1" w:unhideWhenUsed="1"/>
+    <w:lsdException w:name="envelope return" w:semiHidden="1" w:unhideWhenUsed="1"/>
+    <w:lsdException w:name="footnote reference" w:semiHidden="1" w:unhideWhenUsed="1"/>
+    <w:lsdException w:name="annotation reference" w:semiHidden="1" w:unhideWhenUsed="1"/>
+    <w:lsdException w:name="line number" w:semiHidden="1" w:unhideWhenUsed="1"/>
+    <w:lsdException w:name="page number" w:semiHidden="1" w:unhideWhenUsed="1"/>
+    <w:lsdException w:name="endnote reference" w:semiHidden="1" w:unhideWhenUsed="1"/>
+    <w:lsdException w:name="endnote text" w:semiHidden="1" w:unhideWhenUsed="1"/>
+    <w:lsdException w:name="table of authorities" w:semiHidden="1" w:unhideWhenUsed="1"/>
+    <w:lsdException w:name="macro" w:semiHidden="1" w:unhideWhenUsed="1"/>
+    <w:lsdException w:name="toa heading" w:semiHidden="1" w:unhideWhenUsed="1"/>
+    <w:lsdException w:name="List" w:semiHidden="1" w:unhideWhenUsed="1"/>
+    <w:lsdException w:name="List Bullet" w:semiHidden="1" w:unhideWhenUsed="1"/>
+    <w:lsdException w:name="List Number" w:semiHidden="1" w:unhideWhenUsed="1"/>
+    <w:lsdException w:name="List 2" w:semiHidden="1" w:unhideWhenUsed="1"/>
+    <w:lsdException w:name="List 3" w:semiHidden="1" w:unhideWhenUsed="1"/>
+    <w:lsdException w:name="List 4" w:semiHidden="1" w:unhideWhenUsed="1"/>
+    <w:lsdException w:name="List 5" w:semiHidden="1" w:unhideWhenUsed="1"/>
+    <w:lsdException w:name="List Bullet 2" w:semiHidden="1" w:unhideWhenUsed="1"/>
+    <w:lsdException w:name="List Bullet 3" w:semiHidden="1" w:unhideWhenUsed="1"/>
+    <w:lsdException w:name="List Bullet 4" w:semiHidden="1" w:unhideWhenUsed="1"/>
+    <w:lsdException w:name="List Bullet 5" w:semiHidden="1" w:unhideWhenUsed="1"/>
+    <w:lsdException w:name="List Number 2" w:semiHidden="1" w:unhideWhenUsed="1"/>
+    <w:lsdException w:name="List Number 3" w:semiHidden="1" w:unhideWhenUsed="1"/>
+    <w:lsdException w:name="List Number 4" w:semiHidden="1" w:unhideWhenUsed="1"/>
+    <w:lsdException w:name="List Number 5" w:semiHidden="1" w:unhideWhenUsed="1"/>
+    <w:lsdException w:name="Title" w:uiPriority="10" w:qFormat="1"/>
+    <w:lsdException w:name="Closing" w:semiHidden="1" w:unhideWhenUsed="1"/>
+    <w:lsdException w:name="Signature" w:semiHidden="1" w:unhideWhenUsed="1"/>
+    <w:lsdException w:name="Default Paragraph Font" w:semiHidden="1" w:uiPriority="1" w:unhideWhenUsed="1"/>
+    <w:lsdException w:name="Body Text" w:semiHidden="1" w:unhideWhenUsed="1"/>
+    <w:lsdException w:name="Body Text Indent" w:semiHidden="1" w:unhideWhenUsed="1"/>
+    <w:lsdException w:name="List Continue" w:semiHidden="1" w:unhideWhenUsed="1"/>
+    <w:lsdException w:name="List Continue 2" w:semiHidden="1" w:unhideWhenUsed="1"/>
+    <w:lsdException w:name="List Continue 3" w:semiHidden="1" w:unhideWhenUsed="1"/>
+    <w:lsdException w:name="List Continue 4" w:semiHidden="1" w:unhideWhenUsed="1"/>
+    <w:lsdException w:name="List Continue 5" w:semiHidden="1" w:unhideWhenUsed="1"/>
+    <w:lsdException w:name="Message Header" w:semiHidden="1" w:unhideWhenUsed="1"/>
+    <w:lsdException w:name="Subtitle" w:uiPriority="11" w:qFormat="1"/>
+    <w:lsdException w:name="Salutation" w:semiHidden="1" w:unhideWhenUsed="1"/>
+    <w:lsdException w:name="Date" w:semiHidden="1" w:unhideWhenUsed="1"/>
+    <w:lsdException w:name="Body Text First Indent" w:semiHidden="1" w:unhideWhenUsed="1"/>
+    <w:lsdException w:name="Body Text First Indent 2" w:semiHidden="1" w:unhideWhenUsed="1"/>
+    <w:lsdException w:name="Note Heading" w:semiHidden="1" w:unhideWhenUsed="1"/>
+    <w:lsdException w:name="Body Text 2" w:semiHidden="1" w:unhideWhenUsed="1"/>
+    <w:lsdException w:name="Body Text 3" w:semiHidden="1" w:unhideWhenUsed="1"/>
+    <w:lsdException w:name="Body Text Indent 2" w:semiHidden="1" w:unhideWhenUsed="1"/>
+    <w:lsdException w:name="Body Text Indent 3" w:semiHidden="1" w:unhideWhenUsed="1"/>
+    <w:lsdException w:name="Block Text" w:semiHidden="1" w:unhideWhenUsed="1"/>
+    <w:lsdException w:name="Hyperlink" w:semiHidden="1" w:unhideWhenUsed="1"/>
+    <w:lsdException w:name="FollowedHyperlink" w:semiHidden="1" w:unhideWhenUsed="1"/>
+    <w:lsdException w:name="Strong" w:uiPriority="22" w:qFormat="1"/>
+    <w:lsdException w:name="Emphasis" w:uiPriority="20" w:qFormat="1"/>
+    <w:lsdException w:name="Document Map" w:semiHidden="1" w:unhideWhenUsed="1"/>
+    <w:lsdException w:name="Plain Text" w:semiHidden="1" w:unhideWhenUsed="1"/>
+    <w:lsdException w:name="E-mail Signature" w:semiHidden="1" w:unhideWhenUsed="1"/>
+    <w:lsdException w:name="HTML Top of Form" w:semiHidden="1" w:unhideWhenUsed="1"/>
+    <w:lsdException w:name="HTML Bottom of Form" w:semiHidden="1" w:unhideWhenUsed="1"/>
+    <w:lsdException w:name="Normal (Web)" w:semiHidden="1" w:unhideWhenUsed="1"/>
+    <w:lsdException w:name="HTML Acronym" w:semiHidden="1" w:unhideWhenUsed="1"/>
+    <w:lsdException w:name="HTML Address" w:semiHidden="1" w:unhideWhenUsed="1"/>
+    <w:lsdException w:name="HTML Cite" w:semiHidden="1" w:unhideWhenUsed="1"/>
+    <w:lsdException w:name="HTML Code" w:semiHidden="1" w:unhideWhenUsed="1"/>
+    <w:lsdException w:name="HTML Definition" w:semiHidden="1" w:unhideWhenUsed="1"/>
+    <w:lsdException w:name="HTML Keyboard" w:semiHidden="1" w:unhideWhenUsed="1"/>
+    <w:lsdException w:name="HTML Preformatted" w:semiHidden="1" w:unhideWhenUsed="1"/>
+    <w:lsdException w:name="HTML Sample" w:semiHidden="1" w:unhideWhenUsed="1"/>
+    <w:lsdException w:name="HTML Typewriter" w:semiHidden="1" w:unhideWhenUsed="1"/>
+    <w:lsdException w:name="HTML Variable" w:semiHidden="1" w:unhideWhenUsed="1"/>
+    <w:lsdException w:name="Normal Table" w:semiHidden="1" w:unhideWhenUsed="1"/>
+    <w:lsdException w:name="annotation subject" w:semiHidden="1" w:unhideWhenUsed="1"/>
+    <w:lsdException w:name="No List" w:semiHidden="1" w:unhideWhenUsed="1"/>
+    <w:lsdException w:name="Outline List 1" w:semiHidden="1" w:unhideWhenUsed="1"/>
+    <w:lsdException w:name="Outline List 2" w:semiHidden="1" w:unhideWhenUsed="1"/>
+    <w:lsdException w:name="Outline List 3" w:semiHidden="1" w:unhideWhenUsed="1"/>
+    <w:lsdException w:name="Table Simple 1" w:semiHidden="1" w:unhideWhenUsed="1"/>
+    <w:lsdException w:name="Table Simple 2" w:semiHidden="1" w:unhideWhenUsed="1"/>
+    <w:lsdException w:name="Table Simple 3" w:semiHidden="1" w:unhideWhenUsed="1"/>
+    <w:lsdException w:name="Table Classic 1" w:semiHidden="1" w:unhideWhenUsed="1"/>
+    <w:lsdException w:name="Table Classic 2" w:semiHidden="1" w:unhideWhenUsed="1"/>
+    <w:lsdException w:name="Table Classic 3" w:semiHidden="1" w:unhideWhenUsed="1"/>
+    <w:lsdException w:name="Table Classic 4" w:semiHidden="1" w:unhideWhenUsed="1"/>
+    <w:lsdException w:name="Table Colorful 1" w:semiHidden="1" w:unhideWhenUsed="1"/>
+    <w:lsdException w:name="Table Colorful 2" w:semiHidden="1" w:unhideWhenUsed="1"/>
+    <w:lsdException w:name="Table Colorful 3" w:semiHidden="1" w:unhideWhenUsed="1"/>
+    <w:lsdException w:name="Table Columns 1" w:semiHidden="1" w:unhideWhenUsed="1"/>
+    <w:lsdException w:name="Table Columns 2" w:semiHidden="1" w:unhideWhenUsed="1"/>
+    <w:lsdException w:name="Table Columns 3" w:semiHidden="1" w:unhideWhenUsed="1"/>
+    <w:lsdException w:name="Table Columns 4" w:semiHidden="1" w:unhideWhenUsed="1"/>
+    <w:lsdException w:name="Table Columns 5" w:semiHidden="1" w:unhideWhenUsed="1"/>
+    <w:lsdException w:name="Table Grid 1" w:semiHidden="1" w:unhideWhenUsed="1"/>
+    <w:lsdException w:name="Table Grid 2" w:semiHidden="1" w:unhideWhenUsed="1"/>
+    <w:lsdException w:name="Table Grid 3" w:semiHidden="1" w:unhideWhenUsed="1"/>
+    <w:lsdException w:name="Table Grid 4" w:semiHidden="1" w:unhideWhenUsed="1"/>
+    <w:lsdException w:name="Table Grid 5" w:semiHidden="1" w:unhideWhenUsed="1"/>
+    <w:lsdException w:name="Table Grid 6" w:semiHidden="1" w:unhideWhenUsed="1"/>
+    <w:lsdException w:name="Table Grid 7" w:semiHidden="1" w:unhideWhenUsed="1"/>
+    <w:lsdException w:name="Table Grid 8" w:semiHidden="1" w:unhideWhenUsed="1"/>
+    <w:lsdException w:name="Table List 1" w:semiHidden="1" w:unhideWhenUsed="1"/>
+    <w:lsdException w:name="Table List 2" w:semiHidden="1" w:unhideWhenUsed="1"/>
+    <w:lsdException w:name="Table List 3" w:semiHidden="1" w:unhideWhenUsed="1"/>
+    <w:lsdException w:name="Table List 4" w:semiHidden="1" w:unhideWhenUsed="1"/>
+    <w:lsdException w:name="Table List 5" w:semiHidden="1" w:unhideWhenUsed="1"/>
+    <w:lsdException w:name="Table List 6" w:semiHidden="1" w:unhideWhenUsed="1"/>
+    <w:lsdException w:name="Table List 7" w:semiHidden="1" w:unhideWhenUsed="1"/>
+    <w:lsdException w:name="Table List 8" w:semiHidden="1" w:unhideWhenUsed="1"/>
+    <w:lsdException w:name="Table 3D effects 1" w:semiHidden="1" w:unhideWhenUsed="1"/>
+    <w:lsdException w:name="Table 3D effects 2" w:semiHidden="1" w:unhideWhenUsed="1"/>
+    <w:lsdException w:name="Table 3D effects 3" w:semiHidden="1" w:unhideWhenUsed="1"/>
+    <w:lsdException w:name="Table Contemporary" w:semiHidden="1" w:unhideWhenUsed="1"/>
+    <w:lsdException w:name="Table Elegant" w:semiHidden="1" w:unhideWhenUsed="1"/>
+    <w:lsdException w:name="Table Professional" w:semiHidden="1" w:unhideWhenUsed="1"/>
+    <w:lsdException w:name="Table Subtle 1" w:semiHidden="1" w:unhideWhenUsed="1"/>
+    <w:lsdException w:name="Table Subtle 2" w:semiHidden="1" w:unhideWhenUsed="1"/>
+    <w:lsdException w:name="Table Web 1" w:semiHidden="1" w:unhideWhenUsed="1"/>
+    <w:lsdException w:name="Table Web 2" w:semiHidden="1" w:unhideWhenUsed="1"/>
+    <w:lsdException w:name="Table Web 3" w:semiHidden="1" w:unhideWhenUsed="1"/>
+    <w:lsdException w:name="Balloon Text" w:semiHidden="1" w:unhideWhenUsed="1"/>
+    <w:lsdException w:name="Table Grid" w:uiPriority="59"/>
+    <w:lsdException w:name="Table Theme" w:semiHidden="1" w:unhideWhenUsed="1"/>
+    <w:lsdException w:name="Placeholder Text" w:semiHidden="1"/>
+    <w:lsdException w:name="No Spacing" w:uiPriority="1" w:qFormat="1"/>
+    <w:lsdException w:name="Light Shading" w:uiPriority="60"/>
+    <w:lsdException w:name="Light List" w:uiPriority="61"/>
+    <w:lsdException w:name="Light Grid" w:uiPriority="62"/>
+    <w:lsdException w:name="Medium Shading 1" w:uiPriority="63"/>
+    <w:lsdException w:name="Medium Shading 2" w:uiPriority="64"/>
+    <w:lsdException w:name="Medium List 1" w:uiPriority="65"/>
+    <w:lsdException w:name="Medium List 2" w:uiPriority="66"/>
+    <w:lsdException w:name="Medium Grid 1" w:uiPriority="67"/>
+    <w:lsdException w:name="Medium Grid 2" w:uiPriority="68"/>
+    <w:lsdException w:name="Medium Grid 3" w:uiPriority="69"/>
+    <w:lsdException w:name="Dark List" w:uiPriority="70"/>
+    <w:lsdException w:name="Colorful Shading" w:uiPriority="71"/>
+    <w:lsdException w:name="Colorful List" w:uiPriority="72"/>
+    <w:lsdException w:name="Colorful Grid" w:uiPriority="73"/>
+    <w:lsdException w:name="Light Shading Accent 1" w:uiPriority="60"/>
+    <w:lsdException w:name="Light List Accent 1" w:uiPriority="61"/>
+    <w:lsdException w:name="Light Grid Accent 1" w:uiPriority="62"/>
+    <w:lsdException w:name="Medium Shading 1 Accent 1" w:uiPriority="63"/>
+    <w:lsdException w:name="Medium Shading 2 Accent 1" w:uiPriority="64"/>
+    <w:lsdException w:name="Medium List 1 Accent 1" w:uiPriority="65"/>
+    <w:lsdException w:name="Revision" w:semiHidden="1"/>
+    <w:lsdException w:name="List Paragraph" w:uiPriority="34" w:qFormat="1"/>
+    <w:lsdException w:name="Quote" w:uiPriority="29" w:qFormat="1"/>
+    <w:lsdException w:name="Intense Quote" w:uiPriority="30" w:qFormat="1"/>
+    <w:lsdException w:name="Medium List 2 Accent 1" w:uiPriority="66"/>
+    <w:lsdException w:name="Medium Grid 1 Accent 1" w:uiPriority="67"/>
+    <w:lsdException w:name="Medium Grid 2 Accent 1" w:uiPriority="68"/>
+    <w:lsdException w:name="Medium Grid 3 Accent 1" w:uiPriority="69"/>
+    <w:lsdException w:name="Dark List Accent 1" w:uiPriority="70"/>
+    <w:lsdException w:name="Colorful Shading Accent 1" w:uiPriority="71"/>
+    <w:lsdException w:name="Colorful List Accent 1" w:uiPriority="72"/>
+    <w:lsdException w:name="Colorful Grid Accent 1" w:uiPriority="73"/>
+    <w:lsdException w:name="Light Shading Accent 2" w:uiPriority="60"/>
+    <w:lsdException w:name="Light List Accent 2" w:uiPriority="61"/>
+    <w:lsdException w:name="Light Grid Accent 2" w:uiPriority="62"/>
+    <w:lsdException w:name="Medium Shading 1 Accent 2" w:uiPriority="63"/>
+    <w:lsdException w:name="Medium Shading 2 Accent 2" w:uiPriority="64"/>
+    <w:lsdException w:name="Medium List 1 Accent 2" w:uiPriority="65"/>
+    <w:lsdException w:name="Medium List 2 Accent 2" w:uiPriority="66"/>
+    <w:lsdException w:name="Medium Grid 1 Accent 2" w:uiPriority="67"/>
+    <w:lsdException w:name="Medium Grid 2 Accent 2" w:uiPriority="68"/>
+    <w:lsdException w:name="Medium Grid 3 Accent 2" w:uiPriority="69"/>
+    <w:lsdException w:name="Dark List Accent 2" w:uiPriority="70"/>
+    <w:lsdException w:name="Colorful Shading Accent 2" w:uiPriority="71"/>
+    <w:lsdException w:name="Colorful List Accent 2" w:uiPriority="72"/>
+    <w:lsdException w:name="Colorful Grid Accent 2" w:uiPriority="73"/>
+    <w:lsdException w:name="Light Shading Accent 3" w:uiPriority="60"/>
+    <w:lsdException w:name="Light List Accent 3" w:uiPriority="61"/>
+    <w:lsdException w:name="Light Grid Accent 3" w:uiPriority="62"/>
+    <w:lsdException w:name="Medium Shading 1 Accent 3" w:uiPriority="63"/>
+    <w:lsdException w:name="Medium Shading 2 Accent 3" w:uiPriority="64"/>
+    <w:lsdException w:name="Medium List 1 Accent 3" w:uiPriority="65"/>
+    <w:lsdException w:name="Medium List 2 Accent 3" w:uiPriority="66"/>
+    <w:lsdException w:name="Medium Grid 1 Accent 3" w:uiPriority="67"/>
+    <w:lsdException w:name="Medium Grid 2 Accent 3" w:uiPriority="68"/>
+    <w:lsdException w:name="Medium Grid 3 Accent 3" w:uiPriority="69"/>
+    <w:lsdException w:name="Dark List Accent 3" w:uiPriority="70"/>
+    <w:lsdException w:name="Colorful Shading Accent 3" w:uiPriority="71"/>
+    <w:lsdException w:name="Colorful List Accent 3" w:uiPriority="72"/>
+    <w:lsdException w:name="Colorful Grid Accent 3" w:uiPriority="73"/>
+    <w:lsdException w:name="Light Shading Accent 4" w:uiPriority="60"/>
+    <w:lsdException w:name="Light List Accent 4" w:uiPriority="61"/>
+    <w:lsdException w:name="Light Grid Accent 4" w:uiPriority="62"/>
+    <w:lsdException w:name="Medium Shading 1 Accent 4" w:uiPriority="63"/>
+    <w:lsdException w:name="Medium Shading 2 Accent 4" w:uiPriority="64"/>
+    <w:lsdException w:name="Medium List 1 Accent 4" w:uiPriority="65"/>
+    <w:lsdException w:name="Medium List 2 Accent 4" w:uiPriority="66"/>
+    <w:lsdException w:name="Medium Grid 1 Accent 4" w:uiPriority="67"/>
+    <w:lsdException w:name="Medium Grid 2 Accent 4" w:uiPriority="68"/>
+    <w:lsdException w:name="Medium Grid 3 Accent 4" w:uiPriority="69"/>
+    <w:lsdException w:name="Dark List Accent 4" w:uiPriority="70"/>
+    <w:lsdException w:name="Colorful Shading Accent 4" w:uiPriority="71"/>
+    <w:lsdException w:name="Colorful List Accent 4" w:uiPriority="72"/>
+    <w:lsdException w:name="Colorful Grid Accent 4" w:uiPriority="73"/>
+    <w:lsdException w:name="Light Shading Accent 5" w:uiPriority="60"/>
+    <w:lsdException w:name="Light List Accent 5" w:uiPriority="61"/>
+    <w:lsdException w:name="Light Grid Accent 5" w:uiPriority="62"/>
+    <w:lsdException w:name="Medium Shading 1 Accent 5" w:uiPriority="63"/>
+    <w:lsdException w:name="Medium Shading 2 Accent 5" w:uiPriority="64"/>
+    <w:lsdException w:name="Medium List 1 Accent 5" w:uiPriority="65"/>
+    <w:lsdException w:name="Medium List 2 Accent 5" w:uiPriority="66"/>
+    <w:lsdException w:name="Medium Grid 1 Accent 5" w:uiPriority="67"/>
+    <w:lsdException w:name="Medium Grid 2 Accent 5" w:uiPriority="68"/>
+    <w:lsdException w:name="Medium Grid 3 Accent 5" w:uiPriority="69"/>
+    <w:lsdException w:name="Dark List Accent 5" w:uiPriority="70"/>
+    <w:lsdException w:name="Colorful Shading Accent 5" w:uiPriority="71"/>
+    <w:lsdException w:name="Colorful List Accent 5" w:uiPriority="72"/>
+    <w:lsdException w:name="Colorful Grid Accent 5" w:uiPriority="73"/>
+    <w:lsdException w:name="Light Shading Accent 6" w:uiPriority="60"/>
+    <w:lsdException w:name="Light List Accent 6" w:uiPriority="61"/>
+    <w:lsdException w:name="Light Grid Accent 6" w:uiPriority="62"/>
+    <w:lsdException w:name="Medium Shading 1 Accent 6" w:uiPriority="63"/>
+    <w:lsdException w:name="Medium Shading 2 Accent 6" w:uiPriority="64"/>
+    <w:lsdException w:name="Medium List 1 Accent 6" w:uiPriority="65"/>
+    <w:lsdException w:name="Medium List 2 Accent 6" w:uiPriority="66"/>
+    <w:lsdException w:name="Medium Grid 1 Accent 6" w:uiPriority="67"/>
+    <w:lsdException w:name="Medium Grid 2 Accent 6" w:uiPriority="68"/>
+    <w:lsdException w:name="Medium Grid 3 Accent 6" w:uiPriority="69"/>
+    <w:lsdException w:name="Dark List Accent 6" w:uiPriority="70"/>
+    <w:lsdException w:name="Colorful Shading Accent 6" w:uiPriority="71"/>
+    <w:lsdException w:name="Colorful List Accent 6" w:uiPriority="72"/>
+    <w:lsdException w:name="Colorful Grid Accent 6" w:uiPriority="73"/>
+    <w:lsdException w:name="Subtle Emphasis" w:uiPriority="19" w:qFormat="1"/>
+    <w:lsdException w:name="Intense Emphasis" w:uiPriority="21" w:qFormat="1"/>
+    <w:lsdException w:name="Subtle Reference" w:uiPriority="31" w:qFormat="1"/>
+    <w:lsdException w:name="Intense Reference" w:uiPriority="32" w:qFormat="1"/>
+    <w:lsdException w:name="Book Title" w:uiPriority="33" w:qFormat="1"/>
+    <w:lsdException w:name="Bibliography" w:semiHidden="1" w:uiPriority="37" w:unhideWhenUsed="1"/>
+    <w:lsdException w:name="TOC Heading" w:semiHidden="1" w:uiPriority="39" w:unhideWhenUsed="1" w:qFormat="1"/>
+    <w:lsdException w:name="Plain Table 1" w:uiPriority="41"/>
+    <w:lsdException w:name="Plain Table 2" w:uiPriority="42"/>
+    <w:lsdException w:name="Plain Table 3" w:uiPriority="43"/>
+    <w:lsdException w:name="Plain Table 4" w:uiPriority="44"/>
+    <w:lsdException w:name="Plain Table 5" w:uiPriority="45"/>
+    <w:lsdException w:name="Grid Table Light" w:uiPriority="40"/>
+    <w:lsdException w:name="Grid Table 1 Light" w:uiPriority="46"/>
+    <w:lsdException w:name="Grid Table 2" w:uiPriority="47"/>
+    <w:lsdException w:name="Grid Table 3" w:uiPriority="48"/>
+    <w:lsdException w:name="Grid Table 4" w:uiPriority="49"/>
+    <w:lsdException w:name="Grid Table 5 Dark" w:uiPriority="50"/>
+    <w:lsdException w:name="Grid Table 6 Colorful" w:uiPriority="51"/>
+    <w:lsdException w:name="Grid Table 7 Colorful" w:uiPriority="52"/>
+    <w:lsdException w:name="Grid Table 1 Light Accent 1" w:uiPriority="46"/>
+    <w:lsdException w:name="Grid Table 2 Accent 1" w:uiPriority="47"/>
+    <w:lsdException w:name="Grid Table 3 Accent 1" w:uiPriority="48"/>
+    <w:lsdException w:name="Grid Table 4 Accent 1" w:uiPriority="49"/>
+    <w:lsdException w:name="Grid Table 5 Dark Accent 1" w:uiPriority="50"/>
+    <w:lsdException w:name="Grid Table 6 Colorful Accent 1" w:uiPriority="51"/>
+    <w:lsdException w:name="Grid Table 7 Colorful Accent 1" w:uiPriority="52"/>
+    <w:lsdException w:name="Grid Table 1 Light Accent 2" w:uiPriority="46"/>
+    <w:lsdException w:name="Grid Table 2 Accent 2" w:uiPriority="47"/>
+    <w:lsdException w:name="Grid Table 3 Accent 2" w:uiPriority="48"/>
+    <w:lsdException w:name="Grid Table 4 Accent 2" w:uiPriority="49"/>
+    <w:lsdException w:name="Grid Table 5 Dark Accent 2" w:uiPriority="50"/>
+    <w:lsdException w:name="Grid Table 6 Colorful Accent 2" w:uiPriority="51"/>
+    <w:lsdException w:name="Grid Table 7 Colorful Accent 2" w:uiPriority="52"/>
+    <w:lsdException w:name="Grid Table 1 Light Accent 3" w:uiPriority="46"/>
+    <w:lsdException w:name="Grid Table 2 Accent 3" w:uiPriority="47"/>
+    <w:lsdException w:name="Grid Table 3 Accent 3" w:uiPriority="48"/>
+    <w:lsdException w:name="Grid Table 4 Accent 3" w:uiPriority="49"/>
+    <w:lsdException w:name="Grid Table 5 Dark Accent 3" w:uiPriority="50"/>
+    <w:lsdException w:name="Grid Table 6 Colorful Accent 3" w:uiPriority="51"/>
+    <w:lsdException w:name="Grid Table 7 Colorful Accent 3" w:uiPriority="52"/>
+    <w:lsdException w:name="Grid Table 1 Light Accent 4" w:uiPriority="46"/>
+    <w:lsdException w:name="Grid Table 2 Accent 4" w:uiPriority="47"/>
+    <w:lsdException w:name="Grid Table 3 Accent 4" w:uiPriority="48"/>
+    <w:lsdException w:name="Grid Table 4 Accent 4" w:uiPriority="49"/>
+    <w:lsdException w:name="Grid Table 5 Dark Accent 4" w:uiPriority="50"/>
+    <w:lsdException w:name="Grid Table 6 Colorful Accent 4" w:uiPriority="51"/>
+    <w:lsdException w:name="Grid Table 7 Colorful Accent 4" w:uiPriority="52"/>
+    <w:lsdException w:name="Grid Table 1 Light Accent 5" w:uiPriority="46"/>
+    <w:lsdException w:name="Grid Table 2 Accent 5" w:uiPriority="47"/>
+    <w:lsdException w:name="Grid Table 3 Accent 5" w:uiPriority="48"/>
+    <w:lsdException w:name="Grid Table 4 Accent 5" w:uiPriority="49"/>
+    <w:lsdException w:name="Grid Table 5 Dark Accent 5" w:uiPriority="50"/>
+    <w:lsdException w:name="Grid Table 6 Colorful Accent 5" w:uiPriority="51"/>
+    <w:lsdException w:name="Grid Table 7 Colorful Accent 5" w:uiPriority="52"/>
+    <w:lsdException w:name="Grid Table 1 Light Accent 6" w:uiPriority="46"/>
+    <w:lsdException w:name="Grid Table 2 Accent 6" w:uiPriority="47"/>
+    <w:lsdException w:name="Grid Table 3 Accent 6" w:uiPriority="48"/>
+    <w:lsdException w:name="Grid Table 4 Accent 6" w:uiPriority="49"/>
+    <w:lsdException w:name="Grid Table 5 Dark Accent 6" w:uiPriority="50"/>
+    <w:lsdException w:name="Grid Table 6 Colorful Accent 6" w:uiPriority="51"/>
+    <w:lsdException w:name="Grid Table 7 Colorful Accent 6" w:uiPriority="52"/>
+    <w:lsdException w:name="List Table 1 Light" w:uiPriority="46"/>
+    <w:lsdException w:name="List Table 2" w:uiPriority="47"/>
+    <w:lsdException w:name="List Table 3" w:uiPriority="48"/>
+    <w:lsdException w:name="List Table 4" w:uiPriority="49"/>
+    <w:lsdException w:name="List Table 5 Dark" w:uiPriority="50"/>
+    <w:lsdException w:name="List Table 6 Colorful" w:uiPriority="51"/>
+    <w:lsdException w:name="List Table 7 Colorful" w:uiPriority="52"/>
+    <w:lsdException w:name="List Table 1 Light Accent 1" w:uiPriority="46"/>
+    <w:lsdException w:name="List Table 2 Accent 1" w:uiPriority="47"/>
+    <w:lsdException w:name="List Table 3 Accent 1" w:uiPriority="48"/>
+    <w:lsdException w:name="List Table 4 Accent 1" w:uiPriority="49"/>
+    <w:lsdException w:name="List Table 5 Dark Accent 1" w:uiPriority="50"/>
+    <w:lsdException w:name="List Table 6 Colorful Accent 1" w:uiPriority="51"/>
+    <w:lsdException w:name="List Table 7 Colorful Accent 1" w:uiPriority="52"/>
+    <w:lsdException w:name="List Table 1 Light Accent 2" w:uiPriority="46"/>
+    <w:lsdException w:name="List Table 2 Accent 2" w:uiPriority="47"/>
+    <w:lsdException w:name="List Table 3 Accent 2" w:uiPriority="48"/>
+    <w:lsdException w:name="List Table 4 Accent 2" w:uiPriority="49"/>
+    <w:lsdException w:name="List Table 5 Dark Accent 2" w:uiPriority="50"/>
+    <w:lsdException w:name="List Table 6 Colorful Accent 2" w:uiPriority="51"/>
+    <w:lsdException w:name="List Table 7 Colorful Accent 2" w:uiPriority="52"/>
+    <w:lsdException w:name="List Table 1 Light Accent 3" w:uiPriority="46"/>
+    <w:lsdException w:name="List Table 2 Accent 3" w:uiPriority="47"/>
+    <w:lsdException w:name="List Table 3 Accent 3" w:uiPriority="48"/>
+    <w:lsdException w:name="List Table 4 Accent 3" w:uiPriority="49"/>
+    <w:lsdException w:name="List Table 5 Dark Accent 3" w:uiPriority="50"/>
+    <w:lsdException w:name="List Table 6 Colorful Accent 3" w:uiPriority="51"/>
+    <w:lsdException w:name="List Table 7 Colorful Accent 3" w:uiPriority="52"/>
+    <w:lsdException w:name="List Table 1 Light Accent 4" w:uiPriority="46"/>
+    <w:lsdException w:name="List Table 2 Accent 4" w:uiPriority="47"/>
+    <w:lsdException w:name="List Table 3 Accent 4" w:uiPriority="48"/>
+    <w:lsdException w:name="List Table 4 Accent 4" w:uiPriority="49"/>
+    <w:lsdException w:name="List Table 5 Dark Accent 4" w:uiPriority="50"/>
+    <w:lsdException w:name="List Table 6 Colorful Accent 4" w:uiPriority="51"/>
+    <w:lsdException w:name="List Table 7 Colorful Accent 4" w:uiPriority="52"/>
+    <w:lsdException w:name="List Table 1 Light Accent 5" w:uiPriority="46"/>
+    <w:lsdException w:name="List Table 2 Accent 5" w:uiPriority="47"/>
+    <w:lsdException w:name="List Table 3 Accent 5" w:uiPriority="48"/>
+    <w:lsdException w:name="List Table 4 Accent 5" w:uiPriority="49"/>
+    <w:lsdException w:name="List Table 5 Dark Accent 5" w:uiPriority="50"/>
+    <w:lsdException w:name="List Table 6 Colorful Accent 5" w:uiPriority="51"/>
+    <w:lsdException w:name="List Table 7 Colorful Accent 5" w:uiPriority="52"/>
+    <w:lsdException w:name="List Table 1 Light Accent 6" w:uiPriority="46"/>
+    <w:lsdException w:name="List Table 2 Accent 6" w:uiPriority="47"/>
+    <w:lsdException w:name="List Table 3 Accent 6" w:uiPriority="48"/>
+    <w:lsdException w:name="List Table 4 Accent 6" w:uiPriority="49"/>
+    <w:lsdException w:name="List Table 5 Dark Accent 6" w:uiPriority="50"/>
+    <w:lsdException w:name="List Table 6 Colorful Accent 6" w:uiPriority="51"/>
+    <w:lsdException w:name="List Table 7 Colorful Accent 6" w:uiPriority="52"/>
   </w:latentStyles>
   <w:style w:type="paragraph" w:default="1" w:styleId="a">
     <w:name w:val="Normal"/>
@@ -16978,7 +17498,7 @@
 </file>
 
 <file path=customXml/itemProps1.xml><?xml version="1.0" encoding="utf-8"?>
-<ds:datastoreItem xmlns:ds="http://schemas.openxmlformats.org/officeDocument/2006/customXml" ds:itemID="{122E37B7-5FB1-4DBB-B3FB-9F746ABFD9FD}">
+<ds:datastoreItem xmlns:ds="http://schemas.openxmlformats.org/officeDocument/2006/customXml" ds:itemID="{1934C29B-ED14-4A48-8DA9-33A8E10D2243}">
   <ds:schemaRefs>
     <ds:schemaRef ds:uri="http://schemas.openxmlformats.org/officeDocument/2006/bibliography"/>
   </ds:schemaRefs>
